--- a/doc/specs.docx
+++ b/doc/specs.docx
@@ -192,7 +192,7 @@
       <w:tblPr>
         <w:tblW w:w="9638" w:type="dxa"/>
         <w:jc w:val="left"/>
-        <w:tblInd w:w="50" w:type="dxa"/>
+        <w:tblInd w:w="47" w:type="dxa"/>
         <w:tblBorders>
           <w:top w:val="single" w:sz="2" w:space="0" w:color="000001"/>
           <w:left w:val="single" w:sz="2" w:space="0" w:color="000001"/>
@@ -201,39 +201,39 @@
         </w:tblBorders>
         <w:tblCellMar>
           <w:top w:w="55" w:type="dxa"/>
-          <w:left w:w="48" w:type="dxa"/>
+          <w:left w:w="45" w:type="dxa"/>
           <w:bottom w:w="55" w:type="dxa"/>
           <w:right w:w="55" w:type="dxa"/>
         </w:tblCellMar>
       </w:tblPr>
       <w:tblGrid>
         <w:gridCol w:w="356"/>
-        <w:gridCol w:w="357"/>
-        <w:gridCol w:w="354"/>
+        <w:gridCol w:w="358"/>
+        <w:gridCol w:w="353"/>
         <w:gridCol w:w="358"/>
         <w:gridCol w:w="359"/>
         <w:gridCol w:w="354"/>
         <w:gridCol w:w="358"/>
-        <w:gridCol w:w="355"/>
+        <w:gridCol w:w="354"/>
         <w:gridCol w:w="358"/>
         <w:gridCol w:w="358"/>
-        <w:gridCol w:w="355"/>
+        <w:gridCol w:w="354"/>
+        <w:gridCol w:w="358"/>
+        <w:gridCol w:w="354"/>
+        <w:gridCol w:w="358"/>
+        <w:gridCol w:w="358"/>
+        <w:gridCol w:w="354"/>
         <w:gridCol w:w="358"/>
         <w:gridCol w:w="355"/>
+        <w:gridCol w:w="357"/>
         <w:gridCol w:w="358"/>
-        <w:gridCol w:w="358"/>
-        <w:gridCol w:w="355"/>
-        <w:gridCol w:w="358"/>
-        <w:gridCol w:w="355"/>
-        <w:gridCol w:w="358"/>
-        <w:gridCol w:w="358"/>
-        <w:gridCol w:w="355"/>
+        <w:gridCol w:w="354"/>
         <w:gridCol w:w="358"/>
         <w:gridCol w:w="355"/>
         <w:gridCol w:w="356"/>
         <w:gridCol w:w="358"/>
-        <w:gridCol w:w="355"/>
-        <w:gridCol w:w="365"/>
+        <w:gridCol w:w="354"/>
+        <w:gridCol w:w="372"/>
       </w:tblGrid>
       <w:tr>
         <w:trPr/>
@@ -248,7 +248,7 @@
             </w:tcBorders>
             <w:shd w:fill="auto" w:val="clear"/>
             <w:tcMar>
-              <w:left w:w="48" w:type="dxa"/>
+              <w:left w:w="45" w:type="dxa"/>
             </w:tcMar>
           </w:tcPr>
           <w:p>
@@ -276,16 +276,16 @@
         </w:tc>
         <w:tc>
           <w:tcPr>
-            <w:tcW w:w="357" w:type="dxa"/>
-            <w:tcBorders>
-              <w:top w:val="single" w:sz="2" w:space="0" w:color="000001"/>
-              <w:left w:val="single" w:sz="2" w:space="0" w:color="000001"/>
-              <w:bottom w:val="single" w:sz="2" w:space="0" w:color="000001"/>
-              <w:insideH w:val="single" w:sz="2" w:space="0" w:color="000001"/>
-            </w:tcBorders>
-            <w:shd w:fill="auto" w:val="clear"/>
-            <w:tcMar>
-              <w:left w:w="48" w:type="dxa"/>
+            <w:tcW w:w="358" w:type="dxa"/>
+            <w:tcBorders>
+              <w:top w:val="single" w:sz="2" w:space="0" w:color="000001"/>
+              <w:left w:val="single" w:sz="2" w:space="0" w:color="000001"/>
+              <w:bottom w:val="single" w:sz="2" w:space="0" w:color="000001"/>
+              <w:insideH w:val="single" w:sz="2" w:space="0" w:color="000001"/>
+            </w:tcBorders>
+            <w:shd w:fill="auto" w:val="clear"/>
+            <w:tcMar>
+              <w:left w:w="45" w:type="dxa"/>
             </w:tcMar>
           </w:tcPr>
           <w:p>
@@ -313,16 +313,16 @@
         </w:tc>
         <w:tc>
           <w:tcPr>
-            <w:tcW w:w="354" w:type="dxa"/>
-            <w:tcBorders>
-              <w:top w:val="single" w:sz="2" w:space="0" w:color="000001"/>
-              <w:left w:val="single" w:sz="2" w:space="0" w:color="000001"/>
-              <w:bottom w:val="single" w:sz="2" w:space="0" w:color="000001"/>
-              <w:insideH w:val="single" w:sz="2" w:space="0" w:color="000001"/>
-            </w:tcBorders>
-            <w:shd w:fill="auto" w:val="clear"/>
-            <w:tcMar>
-              <w:left w:w="48" w:type="dxa"/>
+            <w:tcW w:w="353" w:type="dxa"/>
+            <w:tcBorders>
+              <w:top w:val="single" w:sz="2" w:space="0" w:color="000001"/>
+              <w:left w:val="single" w:sz="2" w:space="0" w:color="000001"/>
+              <w:bottom w:val="single" w:sz="2" w:space="0" w:color="000001"/>
+              <w:insideH w:val="single" w:sz="2" w:space="0" w:color="000001"/>
+            </w:tcBorders>
+            <w:shd w:fill="auto" w:val="clear"/>
+            <w:tcMar>
+              <w:left w:w="45" w:type="dxa"/>
             </w:tcMar>
           </w:tcPr>
           <w:p>
@@ -359,7 +359,7 @@
             </w:tcBorders>
             <w:shd w:fill="auto" w:val="clear"/>
             <w:tcMar>
-              <w:left w:w="48" w:type="dxa"/>
+              <w:left w:w="45" w:type="dxa"/>
             </w:tcMar>
           </w:tcPr>
           <w:p>
@@ -396,7 +396,7 @@
             </w:tcBorders>
             <w:shd w:fill="auto" w:val="clear"/>
             <w:tcMar>
-              <w:left w:w="48" w:type="dxa"/>
+              <w:left w:w="45" w:type="dxa"/>
             </w:tcMar>
           </w:tcPr>
           <w:p>
@@ -433,7 +433,7 @@
             </w:tcBorders>
             <w:shd w:fill="auto" w:val="clear"/>
             <w:tcMar>
-              <w:left w:w="48" w:type="dxa"/>
+              <w:left w:w="45" w:type="dxa"/>
             </w:tcMar>
           </w:tcPr>
           <w:p>
@@ -470,7 +470,7 @@
             </w:tcBorders>
             <w:shd w:fill="auto" w:val="clear"/>
             <w:tcMar>
-              <w:left w:w="48" w:type="dxa"/>
+              <w:left w:w="45" w:type="dxa"/>
             </w:tcMar>
           </w:tcPr>
           <w:p>
@@ -498,16 +498,16 @@
         </w:tc>
         <w:tc>
           <w:tcPr>
-            <w:tcW w:w="355" w:type="dxa"/>
-            <w:tcBorders>
-              <w:top w:val="single" w:sz="2" w:space="0" w:color="000001"/>
-              <w:left w:val="single" w:sz="2" w:space="0" w:color="000001"/>
-              <w:bottom w:val="single" w:sz="2" w:space="0" w:color="000001"/>
-              <w:insideH w:val="single" w:sz="2" w:space="0" w:color="000001"/>
-            </w:tcBorders>
-            <w:shd w:fill="auto" w:val="clear"/>
-            <w:tcMar>
-              <w:left w:w="48" w:type="dxa"/>
+            <w:tcW w:w="354" w:type="dxa"/>
+            <w:tcBorders>
+              <w:top w:val="single" w:sz="2" w:space="0" w:color="000001"/>
+              <w:left w:val="single" w:sz="2" w:space="0" w:color="000001"/>
+              <w:bottom w:val="single" w:sz="2" w:space="0" w:color="000001"/>
+              <w:insideH w:val="single" w:sz="2" w:space="0" w:color="000001"/>
+            </w:tcBorders>
+            <w:shd w:fill="auto" w:val="clear"/>
+            <w:tcMar>
+              <w:left w:w="45" w:type="dxa"/>
             </w:tcMar>
           </w:tcPr>
           <w:p>
@@ -544,7 +544,7 @@
             </w:tcBorders>
             <w:shd w:fill="auto" w:val="clear"/>
             <w:tcMar>
-              <w:left w:w="48" w:type="dxa"/>
+              <w:left w:w="45" w:type="dxa"/>
             </w:tcMar>
           </w:tcPr>
           <w:p>
@@ -581,7 +581,7 @@
             </w:tcBorders>
             <w:shd w:fill="auto" w:val="clear"/>
             <w:tcMar>
-              <w:left w:w="48" w:type="dxa"/>
+              <w:left w:w="45" w:type="dxa"/>
             </w:tcMar>
           </w:tcPr>
           <w:p>
@@ -609,16 +609,16 @@
         </w:tc>
         <w:tc>
           <w:tcPr>
-            <w:tcW w:w="355" w:type="dxa"/>
-            <w:tcBorders>
-              <w:top w:val="single" w:sz="2" w:space="0" w:color="000001"/>
-              <w:left w:val="single" w:sz="2" w:space="0" w:color="000001"/>
-              <w:bottom w:val="single" w:sz="2" w:space="0" w:color="000001"/>
-              <w:insideH w:val="single" w:sz="2" w:space="0" w:color="000001"/>
-            </w:tcBorders>
-            <w:shd w:fill="auto" w:val="clear"/>
-            <w:tcMar>
-              <w:left w:w="48" w:type="dxa"/>
+            <w:tcW w:w="354" w:type="dxa"/>
+            <w:tcBorders>
+              <w:top w:val="single" w:sz="2" w:space="0" w:color="000001"/>
+              <w:left w:val="single" w:sz="2" w:space="0" w:color="000001"/>
+              <w:bottom w:val="single" w:sz="2" w:space="0" w:color="000001"/>
+              <w:insideH w:val="single" w:sz="2" w:space="0" w:color="000001"/>
+            </w:tcBorders>
+            <w:shd w:fill="auto" w:val="clear"/>
+            <w:tcMar>
+              <w:left w:w="45" w:type="dxa"/>
             </w:tcMar>
           </w:tcPr>
           <w:p>
@@ -655,7 +655,7 @@
             </w:tcBorders>
             <w:shd w:fill="auto" w:val="clear"/>
             <w:tcMar>
-              <w:left w:w="48" w:type="dxa"/>
+              <w:left w:w="45" w:type="dxa"/>
             </w:tcMar>
           </w:tcPr>
           <w:p>
@@ -683,16 +683,16 @@
         </w:tc>
         <w:tc>
           <w:tcPr>
-            <w:tcW w:w="355" w:type="dxa"/>
-            <w:tcBorders>
-              <w:top w:val="single" w:sz="2" w:space="0" w:color="000001"/>
-              <w:left w:val="single" w:sz="2" w:space="0" w:color="000001"/>
-              <w:bottom w:val="single" w:sz="2" w:space="0" w:color="000001"/>
-              <w:insideH w:val="single" w:sz="2" w:space="0" w:color="000001"/>
-            </w:tcBorders>
-            <w:shd w:fill="auto" w:val="clear"/>
-            <w:tcMar>
-              <w:left w:w="48" w:type="dxa"/>
+            <w:tcW w:w="354" w:type="dxa"/>
+            <w:tcBorders>
+              <w:top w:val="single" w:sz="2" w:space="0" w:color="000001"/>
+              <w:left w:val="single" w:sz="2" w:space="0" w:color="000001"/>
+              <w:bottom w:val="single" w:sz="2" w:space="0" w:color="000001"/>
+              <w:insideH w:val="single" w:sz="2" w:space="0" w:color="000001"/>
+            </w:tcBorders>
+            <w:shd w:fill="auto" w:val="clear"/>
+            <w:tcMar>
+              <w:left w:w="45" w:type="dxa"/>
             </w:tcMar>
           </w:tcPr>
           <w:p>
@@ -729,7 +729,7 @@
             </w:tcBorders>
             <w:shd w:fill="auto" w:val="clear"/>
             <w:tcMar>
-              <w:left w:w="48" w:type="dxa"/>
+              <w:left w:w="45" w:type="dxa"/>
             </w:tcMar>
           </w:tcPr>
           <w:p>
@@ -766,7 +766,7 @@
             </w:tcBorders>
             <w:shd w:fill="auto" w:val="clear"/>
             <w:tcMar>
-              <w:left w:w="48" w:type="dxa"/>
+              <w:left w:w="45" w:type="dxa"/>
             </w:tcMar>
           </w:tcPr>
           <w:p>
@@ -794,16 +794,16 @@
         </w:tc>
         <w:tc>
           <w:tcPr>
-            <w:tcW w:w="355" w:type="dxa"/>
-            <w:tcBorders>
-              <w:top w:val="single" w:sz="2" w:space="0" w:color="000001"/>
-              <w:left w:val="single" w:sz="2" w:space="0" w:color="000001"/>
-              <w:bottom w:val="single" w:sz="2" w:space="0" w:color="000001"/>
-              <w:insideH w:val="single" w:sz="2" w:space="0" w:color="000001"/>
-            </w:tcBorders>
-            <w:shd w:fill="auto" w:val="clear"/>
-            <w:tcMar>
-              <w:left w:w="48" w:type="dxa"/>
+            <w:tcW w:w="354" w:type="dxa"/>
+            <w:tcBorders>
+              <w:top w:val="single" w:sz="2" w:space="0" w:color="000001"/>
+              <w:left w:val="single" w:sz="2" w:space="0" w:color="000001"/>
+              <w:bottom w:val="single" w:sz="2" w:space="0" w:color="000001"/>
+              <w:insideH w:val="single" w:sz="2" w:space="0" w:color="000001"/>
+            </w:tcBorders>
+            <w:shd w:fill="auto" w:val="clear"/>
+            <w:tcMar>
+              <w:left w:w="45" w:type="dxa"/>
             </w:tcMar>
           </w:tcPr>
           <w:p>
@@ -840,7 +840,7 @@
             </w:tcBorders>
             <w:shd w:fill="auto" w:val="clear"/>
             <w:tcMar>
-              <w:left w:w="48" w:type="dxa"/>
+              <w:left w:w="45" w:type="dxa"/>
             </w:tcMar>
           </w:tcPr>
           <w:p>
@@ -877,7 +877,7 @@
             </w:tcBorders>
             <w:shd w:fill="666666" w:val="clear"/>
             <w:tcMar>
-              <w:left w:w="48" w:type="dxa"/>
+              <w:left w:w="45" w:type="dxa"/>
             </w:tcMar>
           </w:tcPr>
           <w:p>
@@ -905,16 +905,16 @@
         </w:tc>
         <w:tc>
           <w:tcPr>
-            <w:tcW w:w="358" w:type="dxa"/>
-            <w:tcBorders>
-              <w:top w:val="single" w:sz="2" w:space="0" w:color="000001"/>
-              <w:left w:val="single" w:sz="2" w:space="0" w:color="000001"/>
-              <w:bottom w:val="single" w:sz="2" w:space="0" w:color="000001"/>
-              <w:insideH w:val="single" w:sz="2" w:space="0" w:color="000001"/>
-            </w:tcBorders>
-            <w:shd w:fill="auto" w:val="clear"/>
-            <w:tcMar>
-              <w:left w:w="48" w:type="dxa"/>
+            <w:tcW w:w="357" w:type="dxa"/>
+            <w:tcBorders>
+              <w:top w:val="single" w:sz="2" w:space="0" w:color="000001"/>
+              <w:left w:val="single" w:sz="2" w:space="0" w:color="000001"/>
+              <w:bottom w:val="single" w:sz="2" w:space="0" w:color="000001"/>
+              <w:insideH w:val="single" w:sz="2" w:space="0" w:color="000001"/>
+            </w:tcBorders>
+            <w:shd w:fill="auto" w:val="clear"/>
+            <w:tcMar>
+              <w:left w:w="45" w:type="dxa"/>
             </w:tcMar>
           </w:tcPr>
           <w:p>
@@ -951,7 +951,7 @@
             </w:tcBorders>
             <w:shd w:fill="auto" w:val="clear"/>
             <w:tcMar>
-              <w:left w:w="48" w:type="dxa"/>
+              <w:left w:w="45" w:type="dxa"/>
             </w:tcMar>
           </w:tcPr>
           <w:p>
@@ -979,16 +979,16 @@
         </w:tc>
         <w:tc>
           <w:tcPr>
-            <w:tcW w:w="355" w:type="dxa"/>
-            <w:tcBorders>
-              <w:top w:val="single" w:sz="2" w:space="0" w:color="000001"/>
-              <w:left w:val="single" w:sz="2" w:space="0" w:color="000001"/>
-              <w:bottom w:val="single" w:sz="2" w:space="0" w:color="000001"/>
-              <w:insideH w:val="single" w:sz="2" w:space="0" w:color="000001"/>
-            </w:tcBorders>
-            <w:shd w:fill="auto" w:val="clear"/>
-            <w:tcMar>
-              <w:left w:w="48" w:type="dxa"/>
+            <w:tcW w:w="354" w:type="dxa"/>
+            <w:tcBorders>
+              <w:top w:val="single" w:sz="2" w:space="0" w:color="000001"/>
+              <w:left w:val="single" w:sz="2" w:space="0" w:color="000001"/>
+              <w:bottom w:val="single" w:sz="2" w:space="0" w:color="000001"/>
+              <w:insideH w:val="single" w:sz="2" w:space="0" w:color="000001"/>
+            </w:tcBorders>
+            <w:shd w:fill="auto" w:val="clear"/>
+            <w:tcMar>
+              <w:left w:w="45" w:type="dxa"/>
             </w:tcMar>
           </w:tcPr>
           <w:p>
@@ -1025,7 +1025,7 @@
             </w:tcBorders>
             <w:shd w:fill="666666" w:val="clear"/>
             <w:tcMar>
-              <w:left w:w="48" w:type="dxa"/>
+              <w:left w:w="45" w:type="dxa"/>
             </w:tcMar>
           </w:tcPr>
           <w:p>
@@ -1062,7 +1062,7 @@
             </w:tcBorders>
             <w:shd w:fill="auto" w:val="clear"/>
             <w:tcMar>
-              <w:left w:w="48" w:type="dxa"/>
+              <w:left w:w="45" w:type="dxa"/>
             </w:tcMar>
           </w:tcPr>
           <w:p>
@@ -1099,7 +1099,7 @@
             </w:tcBorders>
             <w:shd w:fill="666666" w:val="clear"/>
             <w:tcMar>
-              <w:left w:w="48" w:type="dxa"/>
+              <w:left w:w="45" w:type="dxa"/>
             </w:tcMar>
           </w:tcPr>
           <w:p>
@@ -1136,7 +1136,7 @@
             </w:tcBorders>
             <w:shd w:fill="auto" w:val="clear"/>
             <w:tcMar>
-              <w:left w:w="48" w:type="dxa"/>
+              <w:left w:w="45" w:type="dxa"/>
             </w:tcMar>
           </w:tcPr>
           <w:p>
@@ -1164,7 +1164,7 @@
         </w:tc>
         <w:tc>
           <w:tcPr>
-            <w:tcW w:w="355" w:type="dxa"/>
+            <w:tcW w:w="354" w:type="dxa"/>
             <w:tcBorders>
               <w:top w:val="single" w:sz="2" w:space="0" w:color="000001"/>
               <w:left w:val="single" w:sz="2" w:space="0" w:color="000001"/>
@@ -1173,7 +1173,7 @@
             </w:tcBorders>
             <w:shd w:fill="666666" w:val="clear"/>
             <w:tcMar>
-              <w:left w:w="48" w:type="dxa"/>
+              <w:left w:w="45" w:type="dxa"/>
             </w:tcMar>
           </w:tcPr>
           <w:p>
@@ -1201,7 +1201,7 @@
         </w:tc>
         <w:tc>
           <w:tcPr>
-            <w:tcW w:w="365" w:type="dxa"/>
+            <w:tcW w:w="372" w:type="dxa"/>
             <w:tcBorders>
               <w:top w:val="single" w:sz="2" w:space="0" w:color="000001"/>
               <w:left w:val="single" w:sz="2" w:space="0" w:color="000001"/>
@@ -1212,7 +1212,7 @@
             </w:tcBorders>
             <w:shd w:fill="auto" w:val="clear"/>
             <w:tcMar>
-              <w:left w:w="48" w:type="dxa"/>
+              <w:left w:w="45" w:type="dxa"/>
             </w:tcMar>
           </w:tcPr>
           <w:p>
@@ -1252,7 +1252,7 @@
             </w:tcBorders>
             <w:shd w:fill="auto" w:val="clear"/>
             <w:tcMar>
-              <w:left w:w="48" w:type="dxa"/>
+              <w:left w:w="45" w:type="dxa"/>
             </w:tcMar>
           </w:tcPr>
           <w:p>
@@ -1274,16 +1274,16 @@
         </w:tc>
         <w:tc>
           <w:tcPr>
-            <w:tcW w:w="357" w:type="dxa"/>
-            <w:tcBorders>
-              <w:top w:val="single" w:sz="2" w:space="0" w:color="000001"/>
-              <w:left w:val="single" w:sz="2" w:space="0" w:color="000001"/>
-              <w:bottom w:val="single" w:sz="2" w:space="0" w:color="000001"/>
-              <w:insideH w:val="single" w:sz="2" w:space="0" w:color="000001"/>
-            </w:tcBorders>
-            <w:shd w:fill="auto" w:val="clear"/>
-            <w:tcMar>
-              <w:left w:w="48" w:type="dxa"/>
+            <w:tcW w:w="358" w:type="dxa"/>
+            <w:tcBorders>
+              <w:top w:val="single" w:sz="2" w:space="0" w:color="000001"/>
+              <w:left w:val="single" w:sz="2" w:space="0" w:color="000001"/>
+              <w:bottom w:val="single" w:sz="2" w:space="0" w:color="000001"/>
+              <w:insideH w:val="single" w:sz="2" w:space="0" w:color="000001"/>
+            </w:tcBorders>
+            <w:shd w:fill="auto" w:val="clear"/>
+            <w:tcMar>
+              <w:left w:w="45" w:type="dxa"/>
             </w:tcMar>
           </w:tcPr>
           <w:p>
@@ -1305,16 +1305,16 @@
         </w:tc>
         <w:tc>
           <w:tcPr>
-            <w:tcW w:w="354" w:type="dxa"/>
-            <w:tcBorders>
-              <w:top w:val="single" w:sz="2" w:space="0" w:color="000001"/>
-              <w:left w:val="single" w:sz="2" w:space="0" w:color="000001"/>
-              <w:bottom w:val="single" w:sz="2" w:space="0" w:color="000001"/>
-              <w:insideH w:val="single" w:sz="2" w:space="0" w:color="000001"/>
-            </w:tcBorders>
-            <w:shd w:fill="auto" w:val="clear"/>
-            <w:tcMar>
-              <w:left w:w="48" w:type="dxa"/>
+            <w:tcW w:w="353" w:type="dxa"/>
+            <w:tcBorders>
+              <w:top w:val="single" w:sz="2" w:space="0" w:color="000001"/>
+              <w:left w:val="single" w:sz="2" w:space="0" w:color="000001"/>
+              <w:bottom w:val="single" w:sz="2" w:space="0" w:color="000001"/>
+              <w:insideH w:val="single" w:sz="2" w:space="0" w:color="000001"/>
+            </w:tcBorders>
+            <w:shd w:fill="auto" w:val="clear"/>
+            <w:tcMar>
+              <w:left w:w="45" w:type="dxa"/>
             </w:tcMar>
           </w:tcPr>
           <w:p>
@@ -1345,7 +1345,7 @@
             </w:tcBorders>
             <w:shd w:fill="auto" w:val="clear"/>
             <w:tcMar>
-              <w:left w:w="48" w:type="dxa"/>
+              <w:left w:w="45" w:type="dxa"/>
             </w:tcMar>
           </w:tcPr>
           <w:p>
@@ -1376,7 +1376,7 @@
             </w:tcBorders>
             <w:shd w:fill="auto" w:val="clear"/>
             <w:tcMar>
-              <w:left w:w="48" w:type="dxa"/>
+              <w:left w:w="45" w:type="dxa"/>
             </w:tcMar>
           </w:tcPr>
           <w:p>
@@ -1407,7 +1407,7 @@
             </w:tcBorders>
             <w:shd w:fill="auto" w:val="clear"/>
             <w:tcMar>
-              <w:left w:w="48" w:type="dxa"/>
+              <w:left w:w="45" w:type="dxa"/>
             </w:tcMar>
           </w:tcPr>
           <w:p>
@@ -1438,7 +1438,7 @@
             </w:tcBorders>
             <w:shd w:fill="auto" w:val="clear"/>
             <w:tcMar>
-              <w:left w:w="48" w:type="dxa"/>
+              <w:left w:w="45" w:type="dxa"/>
             </w:tcMar>
           </w:tcPr>
           <w:p>
@@ -1460,16 +1460,16 @@
         </w:tc>
         <w:tc>
           <w:tcPr>
-            <w:tcW w:w="355" w:type="dxa"/>
-            <w:tcBorders>
-              <w:top w:val="single" w:sz="2" w:space="0" w:color="000001"/>
-              <w:left w:val="single" w:sz="2" w:space="0" w:color="000001"/>
-              <w:bottom w:val="single" w:sz="2" w:space="0" w:color="000001"/>
-              <w:insideH w:val="single" w:sz="2" w:space="0" w:color="000001"/>
-            </w:tcBorders>
-            <w:shd w:fill="auto" w:val="clear"/>
-            <w:tcMar>
-              <w:left w:w="48" w:type="dxa"/>
+            <w:tcW w:w="354" w:type="dxa"/>
+            <w:tcBorders>
+              <w:top w:val="single" w:sz="2" w:space="0" w:color="000001"/>
+              <w:left w:val="single" w:sz="2" w:space="0" w:color="000001"/>
+              <w:bottom w:val="single" w:sz="2" w:space="0" w:color="000001"/>
+              <w:insideH w:val="single" w:sz="2" w:space="0" w:color="000001"/>
+            </w:tcBorders>
+            <w:shd w:fill="auto" w:val="clear"/>
+            <w:tcMar>
+              <w:left w:w="45" w:type="dxa"/>
             </w:tcMar>
           </w:tcPr>
           <w:p>
@@ -1500,7 +1500,7 @@
             </w:tcBorders>
             <w:shd w:fill="auto" w:val="clear"/>
             <w:tcMar>
-              <w:left w:w="48" w:type="dxa"/>
+              <w:left w:w="45" w:type="dxa"/>
             </w:tcMar>
           </w:tcPr>
           <w:p>
@@ -1531,7 +1531,7 @@
             </w:tcBorders>
             <w:shd w:fill="auto" w:val="clear"/>
             <w:tcMar>
-              <w:left w:w="48" w:type="dxa"/>
+              <w:left w:w="45" w:type="dxa"/>
             </w:tcMar>
           </w:tcPr>
           <w:p>
@@ -1553,16 +1553,16 @@
         </w:tc>
         <w:tc>
           <w:tcPr>
-            <w:tcW w:w="355" w:type="dxa"/>
-            <w:tcBorders>
-              <w:top w:val="single" w:sz="2" w:space="0" w:color="000001"/>
-              <w:left w:val="single" w:sz="2" w:space="0" w:color="000001"/>
-              <w:bottom w:val="single" w:sz="2" w:space="0" w:color="000001"/>
-              <w:insideH w:val="single" w:sz="2" w:space="0" w:color="000001"/>
-            </w:tcBorders>
-            <w:shd w:fill="auto" w:val="clear"/>
-            <w:tcMar>
-              <w:left w:w="48" w:type="dxa"/>
+            <w:tcW w:w="354" w:type="dxa"/>
+            <w:tcBorders>
+              <w:top w:val="single" w:sz="2" w:space="0" w:color="000001"/>
+              <w:left w:val="single" w:sz="2" w:space="0" w:color="000001"/>
+              <w:bottom w:val="single" w:sz="2" w:space="0" w:color="000001"/>
+              <w:insideH w:val="single" w:sz="2" w:space="0" w:color="000001"/>
+            </w:tcBorders>
+            <w:shd w:fill="auto" w:val="clear"/>
+            <w:tcMar>
+              <w:left w:w="45" w:type="dxa"/>
             </w:tcMar>
           </w:tcPr>
           <w:p>
@@ -1593,7 +1593,7 @@
             </w:tcBorders>
             <w:shd w:fill="auto" w:val="clear"/>
             <w:tcMar>
-              <w:left w:w="48" w:type="dxa"/>
+              <w:left w:w="45" w:type="dxa"/>
             </w:tcMar>
           </w:tcPr>
           <w:p>
@@ -1615,16 +1615,16 @@
         </w:tc>
         <w:tc>
           <w:tcPr>
-            <w:tcW w:w="355" w:type="dxa"/>
-            <w:tcBorders>
-              <w:top w:val="single" w:sz="2" w:space="0" w:color="000001"/>
-              <w:left w:val="single" w:sz="2" w:space="0" w:color="000001"/>
-              <w:bottom w:val="single" w:sz="2" w:space="0" w:color="000001"/>
-              <w:insideH w:val="single" w:sz="2" w:space="0" w:color="000001"/>
-            </w:tcBorders>
-            <w:shd w:fill="auto" w:val="clear"/>
-            <w:tcMar>
-              <w:left w:w="48" w:type="dxa"/>
+            <w:tcW w:w="354" w:type="dxa"/>
+            <w:tcBorders>
+              <w:top w:val="single" w:sz="2" w:space="0" w:color="000001"/>
+              <w:left w:val="single" w:sz="2" w:space="0" w:color="000001"/>
+              <w:bottom w:val="single" w:sz="2" w:space="0" w:color="000001"/>
+              <w:insideH w:val="single" w:sz="2" w:space="0" w:color="000001"/>
+            </w:tcBorders>
+            <w:shd w:fill="auto" w:val="clear"/>
+            <w:tcMar>
+              <w:left w:w="45" w:type="dxa"/>
             </w:tcMar>
           </w:tcPr>
           <w:p>
@@ -1655,7 +1655,7 @@
             </w:tcBorders>
             <w:shd w:fill="auto" w:val="clear"/>
             <w:tcMar>
-              <w:left w:w="48" w:type="dxa"/>
+              <w:left w:w="45" w:type="dxa"/>
             </w:tcMar>
           </w:tcPr>
           <w:p>
@@ -1686,7 +1686,7 @@
             </w:tcBorders>
             <w:shd w:fill="auto" w:val="clear"/>
             <w:tcMar>
-              <w:left w:w="48" w:type="dxa"/>
+              <w:left w:w="45" w:type="dxa"/>
             </w:tcMar>
           </w:tcPr>
           <w:p>
@@ -1708,16 +1708,16 @@
         </w:tc>
         <w:tc>
           <w:tcPr>
-            <w:tcW w:w="355" w:type="dxa"/>
-            <w:tcBorders>
-              <w:top w:val="single" w:sz="2" w:space="0" w:color="000001"/>
-              <w:left w:val="single" w:sz="2" w:space="0" w:color="000001"/>
-              <w:bottom w:val="single" w:sz="2" w:space="0" w:color="000001"/>
-              <w:insideH w:val="single" w:sz="2" w:space="0" w:color="000001"/>
-            </w:tcBorders>
-            <w:shd w:fill="auto" w:val="clear"/>
-            <w:tcMar>
-              <w:left w:w="48" w:type="dxa"/>
+            <w:tcW w:w="354" w:type="dxa"/>
+            <w:tcBorders>
+              <w:top w:val="single" w:sz="2" w:space="0" w:color="000001"/>
+              <w:left w:val="single" w:sz="2" w:space="0" w:color="000001"/>
+              <w:bottom w:val="single" w:sz="2" w:space="0" w:color="000001"/>
+              <w:insideH w:val="single" w:sz="2" w:space="0" w:color="000001"/>
+            </w:tcBorders>
+            <w:shd w:fill="auto" w:val="clear"/>
+            <w:tcMar>
+              <w:left w:w="45" w:type="dxa"/>
             </w:tcMar>
           </w:tcPr>
           <w:p>
@@ -1749,7 +1749,7 @@
             </w:tcBorders>
             <w:shd w:fill="auto" w:val="clear"/>
             <w:tcMar>
-              <w:left w:w="48" w:type="dxa"/>
+              <w:left w:w="45" w:type="dxa"/>
             </w:tcMar>
           </w:tcPr>
           <w:p>
@@ -1781,7 +1781,7 @@
             </w:tcBorders>
             <w:shd w:fill="666666" w:val="clear"/>
             <w:tcMar>
-              <w:left w:w="48" w:type="dxa"/>
+              <w:left w:w="45" w:type="dxa"/>
             </w:tcMar>
           </w:tcPr>
           <w:p>
@@ -1803,16 +1803,16 @@
         </w:tc>
         <w:tc>
           <w:tcPr>
-            <w:tcW w:w="358" w:type="dxa"/>
-            <w:tcBorders>
-              <w:top w:val="single" w:sz="2" w:space="0" w:color="000001"/>
-              <w:left w:val="single" w:sz="2" w:space="0" w:color="000001"/>
-              <w:bottom w:val="single" w:sz="2" w:space="0" w:color="000001"/>
-              <w:insideH w:val="single" w:sz="2" w:space="0" w:color="000001"/>
-            </w:tcBorders>
-            <w:shd w:fill="auto" w:val="clear"/>
-            <w:tcMar>
-              <w:left w:w="48" w:type="dxa"/>
+            <w:tcW w:w="357" w:type="dxa"/>
+            <w:tcBorders>
+              <w:top w:val="single" w:sz="2" w:space="0" w:color="000001"/>
+              <w:left w:val="single" w:sz="2" w:space="0" w:color="000001"/>
+              <w:bottom w:val="single" w:sz="2" w:space="0" w:color="000001"/>
+              <w:insideH w:val="single" w:sz="2" w:space="0" w:color="000001"/>
+            </w:tcBorders>
+            <w:shd w:fill="auto" w:val="clear"/>
+            <w:tcMar>
+              <w:left w:w="45" w:type="dxa"/>
             </w:tcMar>
           </w:tcPr>
           <w:p>
@@ -1844,7 +1844,7 @@
             </w:tcBorders>
             <w:shd w:fill="auto" w:val="clear"/>
             <w:tcMar>
-              <w:left w:w="48" w:type="dxa"/>
+              <w:left w:w="45" w:type="dxa"/>
             </w:tcMar>
           </w:tcPr>
           <w:p>
@@ -1867,16 +1867,16 @@
         </w:tc>
         <w:tc>
           <w:tcPr>
-            <w:tcW w:w="355" w:type="dxa"/>
-            <w:tcBorders>
-              <w:top w:val="single" w:sz="2" w:space="0" w:color="000001"/>
-              <w:left w:val="single" w:sz="2" w:space="0" w:color="000001"/>
-              <w:bottom w:val="single" w:sz="2" w:space="0" w:color="000001"/>
-              <w:insideH w:val="single" w:sz="2" w:space="0" w:color="000001"/>
-            </w:tcBorders>
-            <w:shd w:fill="auto" w:val="clear"/>
-            <w:tcMar>
-              <w:left w:w="48" w:type="dxa"/>
+            <w:tcW w:w="354" w:type="dxa"/>
+            <w:tcBorders>
+              <w:top w:val="single" w:sz="2" w:space="0" w:color="000001"/>
+              <w:left w:val="single" w:sz="2" w:space="0" w:color="000001"/>
+              <w:bottom w:val="single" w:sz="2" w:space="0" w:color="000001"/>
+              <w:insideH w:val="single" w:sz="2" w:space="0" w:color="000001"/>
+            </w:tcBorders>
+            <w:shd w:fill="auto" w:val="clear"/>
+            <w:tcMar>
+              <w:left w:w="45" w:type="dxa"/>
             </w:tcMar>
           </w:tcPr>
           <w:p>
@@ -1908,7 +1908,7 @@
             </w:tcBorders>
             <w:shd w:fill="666666" w:val="clear"/>
             <w:tcMar>
-              <w:left w:w="48" w:type="dxa"/>
+              <w:left w:w="45" w:type="dxa"/>
             </w:tcMar>
           </w:tcPr>
           <w:p>
@@ -1939,7 +1939,7 @@
             </w:tcBorders>
             <w:shd w:fill="auto" w:val="clear"/>
             <w:tcMar>
-              <w:left w:w="48" w:type="dxa"/>
+              <w:left w:w="45" w:type="dxa"/>
             </w:tcMar>
           </w:tcPr>
           <w:p>
@@ -1971,7 +1971,7 @@
             </w:tcBorders>
             <w:shd w:fill="666666" w:val="clear"/>
             <w:tcMar>
-              <w:left w:w="48" w:type="dxa"/>
+              <w:left w:w="45" w:type="dxa"/>
             </w:tcMar>
           </w:tcPr>
           <w:p>
@@ -2002,7 +2002,7 @@
             </w:tcBorders>
             <w:shd w:fill="auto" w:val="clear"/>
             <w:tcMar>
-              <w:left w:w="48" w:type="dxa"/>
+              <w:left w:w="45" w:type="dxa"/>
             </w:tcMar>
           </w:tcPr>
           <w:p>
@@ -2025,7 +2025,7 @@
         </w:tc>
         <w:tc>
           <w:tcPr>
-            <w:tcW w:w="355" w:type="dxa"/>
+            <w:tcW w:w="354" w:type="dxa"/>
             <w:tcBorders>
               <w:top w:val="single" w:sz="2" w:space="0" w:color="000001"/>
               <w:left w:val="single" w:sz="2" w:space="0" w:color="000001"/>
@@ -2034,7 +2034,7 @@
             </w:tcBorders>
             <w:shd w:fill="666666" w:val="clear"/>
             <w:tcMar>
-              <w:left w:w="48" w:type="dxa"/>
+              <w:left w:w="45" w:type="dxa"/>
             </w:tcMar>
           </w:tcPr>
           <w:p>
@@ -2056,7 +2056,7 @@
         </w:tc>
         <w:tc>
           <w:tcPr>
-            <w:tcW w:w="365" w:type="dxa"/>
+            <w:tcW w:w="372" w:type="dxa"/>
             <w:tcBorders>
               <w:top w:val="single" w:sz="2" w:space="0" w:color="000001"/>
               <w:left w:val="single" w:sz="2" w:space="0" w:color="000001"/>
@@ -2067,7 +2067,7 @@
             </w:tcBorders>
             <w:shd w:fill="auto" w:val="clear"/>
             <w:tcMar>
-              <w:left w:w="48" w:type="dxa"/>
+              <w:left w:w="45" w:type="dxa"/>
             </w:tcMar>
           </w:tcPr>
           <w:p>
@@ -2222,7 +2222,7 @@
       <w:tblPr>
         <w:tblW w:w="9625" w:type="dxa"/>
         <w:jc w:val="left"/>
-        <w:tblInd w:w="67" w:type="dxa"/>
+        <w:tblInd w:w="64" w:type="dxa"/>
         <w:tblBorders>
           <w:top w:val="single" w:sz="2" w:space="0" w:color="000001"/>
           <w:left w:val="single" w:sz="2" w:space="0" w:color="000001"/>
@@ -2231,7 +2231,7 @@
         </w:tblBorders>
         <w:tblCellMar>
           <w:top w:w="55" w:type="dxa"/>
-          <w:left w:w="48" w:type="dxa"/>
+          <w:left w:w="45" w:type="dxa"/>
           <w:bottom w:w="55" w:type="dxa"/>
           <w:right w:w="55" w:type="dxa"/>
         </w:tblCellMar>
@@ -2259,7 +2259,7 @@
             </w:tcBorders>
             <w:shd w:fill="auto" w:val="clear"/>
             <w:tcMar>
-              <w:left w:w="48" w:type="dxa"/>
+              <w:left w:w="45" w:type="dxa"/>
             </w:tcMar>
           </w:tcPr>
           <w:p>
@@ -2292,7 +2292,7 @@
             </w:tcBorders>
             <w:shd w:fill="auto" w:val="clear"/>
             <w:tcMar>
-              <w:left w:w="48" w:type="dxa"/>
+              <w:left w:w="45" w:type="dxa"/>
             </w:tcMar>
           </w:tcPr>
           <w:p>
@@ -2325,7 +2325,7 @@
             </w:tcBorders>
             <w:shd w:fill="auto" w:val="clear"/>
             <w:tcMar>
-              <w:left w:w="48" w:type="dxa"/>
+              <w:left w:w="45" w:type="dxa"/>
             </w:tcMar>
           </w:tcPr>
           <w:p>
@@ -2358,7 +2358,7 @@
             </w:tcBorders>
             <w:shd w:fill="auto" w:val="clear"/>
             <w:tcMar>
-              <w:left w:w="48" w:type="dxa"/>
+              <w:left w:w="45" w:type="dxa"/>
             </w:tcMar>
           </w:tcPr>
           <w:p>
@@ -2391,7 +2391,7 @@
             </w:tcBorders>
             <w:shd w:fill="auto" w:val="clear"/>
             <w:tcMar>
-              <w:left w:w="48" w:type="dxa"/>
+              <w:left w:w="45" w:type="dxa"/>
             </w:tcMar>
           </w:tcPr>
           <w:p>
@@ -2426,7 +2426,7 @@
             </w:tcBorders>
             <w:shd w:fill="auto" w:val="clear"/>
             <w:tcMar>
-              <w:left w:w="48" w:type="dxa"/>
+              <w:left w:w="45" w:type="dxa"/>
             </w:tcMar>
           </w:tcPr>
           <w:p>
@@ -2462,7 +2462,7 @@
             </w:tcBorders>
             <w:shd w:fill="auto" w:val="clear"/>
             <w:tcMar>
-              <w:left w:w="48" w:type="dxa"/>
+              <w:left w:w="45" w:type="dxa"/>
             </w:tcMar>
           </w:tcPr>
           <w:p>
@@ -2488,7 +2488,7 @@
             </w:tcBorders>
             <w:shd w:fill="auto" w:val="clear"/>
             <w:tcMar>
-              <w:left w:w="48" w:type="dxa"/>
+              <w:left w:w="45" w:type="dxa"/>
             </w:tcMar>
           </w:tcPr>
           <w:p>
@@ -2513,7 +2513,7 @@
             </w:tcBorders>
             <w:shd w:fill="auto" w:val="clear"/>
             <w:tcMar>
-              <w:left w:w="48" w:type="dxa"/>
+              <w:left w:w="45" w:type="dxa"/>
             </w:tcMar>
           </w:tcPr>
           <w:p>
@@ -2539,7 +2539,7 @@
             </w:tcBorders>
             <w:shd w:fill="auto" w:val="clear"/>
             <w:tcMar>
-              <w:left w:w="48" w:type="dxa"/>
+              <w:left w:w="45" w:type="dxa"/>
             </w:tcMar>
           </w:tcPr>
           <w:p>
@@ -2565,7 +2565,7 @@
             </w:tcBorders>
             <w:shd w:fill="auto" w:val="clear"/>
             <w:tcMar>
-              <w:left w:w="48" w:type="dxa"/>
+              <w:left w:w="45" w:type="dxa"/>
             </w:tcMar>
           </w:tcPr>
           <w:p>
@@ -2593,7 +2593,7 @@
             </w:tcBorders>
             <w:shd w:fill="auto" w:val="clear"/>
             <w:tcMar>
-              <w:left w:w="48" w:type="dxa"/>
+              <w:left w:w="45" w:type="dxa"/>
             </w:tcMar>
           </w:tcPr>
           <w:p>
@@ -2621,7 +2621,7 @@
             </w:tcBorders>
             <w:shd w:fill="auto" w:val="clear"/>
             <w:tcMar>
-              <w:left w:w="48" w:type="dxa"/>
+              <w:left w:w="45" w:type="dxa"/>
             </w:tcMar>
           </w:tcPr>
           <w:p>
@@ -2647,7 +2647,7 @@
             </w:tcBorders>
             <w:shd w:fill="auto" w:val="clear"/>
             <w:tcMar>
-              <w:left w:w="48" w:type="dxa"/>
+              <w:left w:w="45" w:type="dxa"/>
             </w:tcMar>
           </w:tcPr>
           <w:p>
@@ -2672,7 +2672,7 @@
             </w:tcBorders>
             <w:shd w:fill="auto" w:val="clear"/>
             <w:tcMar>
-              <w:left w:w="48" w:type="dxa"/>
+              <w:left w:w="45" w:type="dxa"/>
             </w:tcMar>
           </w:tcPr>
           <w:p>
@@ -2698,7 +2698,7 @@
             </w:tcBorders>
             <w:shd w:fill="auto" w:val="clear"/>
             <w:tcMar>
-              <w:left w:w="48" w:type="dxa"/>
+              <w:left w:w="45" w:type="dxa"/>
             </w:tcMar>
           </w:tcPr>
           <w:p>
@@ -2724,7 +2724,7 @@
             </w:tcBorders>
             <w:shd w:fill="auto" w:val="clear"/>
             <w:tcMar>
-              <w:left w:w="48" w:type="dxa"/>
+              <w:left w:w="45" w:type="dxa"/>
             </w:tcMar>
           </w:tcPr>
           <w:p>
@@ -2752,7 +2752,7 @@
             </w:tcBorders>
             <w:shd w:fill="auto" w:val="clear"/>
             <w:tcMar>
-              <w:left w:w="48" w:type="dxa"/>
+              <w:left w:w="45" w:type="dxa"/>
             </w:tcMar>
           </w:tcPr>
           <w:p>
@@ -2780,7 +2780,7 @@
             </w:tcBorders>
             <w:shd w:fill="auto" w:val="clear"/>
             <w:tcMar>
-              <w:left w:w="48" w:type="dxa"/>
+              <w:left w:w="45" w:type="dxa"/>
             </w:tcMar>
           </w:tcPr>
           <w:p>
@@ -2806,7 +2806,7 @@
             </w:tcBorders>
             <w:shd w:fill="auto" w:val="clear"/>
             <w:tcMar>
-              <w:left w:w="48" w:type="dxa"/>
+              <w:left w:w="45" w:type="dxa"/>
             </w:tcMar>
           </w:tcPr>
           <w:p>
@@ -2832,7 +2832,7 @@
             </w:tcBorders>
             <w:shd w:fill="auto" w:val="clear"/>
             <w:tcMar>
-              <w:left w:w="48" w:type="dxa"/>
+              <w:left w:w="45" w:type="dxa"/>
             </w:tcMar>
           </w:tcPr>
           <w:p>
@@ -2858,7 +2858,7 @@
             </w:tcBorders>
             <w:shd w:fill="auto" w:val="clear"/>
             <w:tcMar>
-              <w:left w:w="48" w:type="dxa"/>
+              <w:left w:w="45" w:type="dxa"/>
             </w:tcMar>
           </w:tcPr>
           <w:p>
@@ -2884,7 +2884,7 @@
             </w:tcBorders>
             <w:shd w:fill="auto" w:val="clear"/>
             <w:tcMar>
-              <w:left w:w="48" w:type="dxa"/>
+              <w:left w:w="45" w:type="dxa"/>
             </w:tcMar>
           </w:tcPr>
           <w:p>
@@ -2918,7 +2918,7 @@
             </w:tcBorders>
             <w:shd w:fill="auto" w:val="clear"/>
             <w:tcMar>
-              <w:left w:w="48" w:type="dxa"/>
+              <w:left w:w="45" w:type="dxa"/>
             </w:tcMar>
           </w:tcPr>
           <w:p>
@@ -2947,7 +2947,7 @@
             </w:tcBorders>
             <w:shd w:fill="auto" w:val="clear"/>
             <w:tcMar>
-              <w:left w:w="48" w:type="dxa"/>
+              <w:left w:w="45" w:type="dxa"/>
             </w:tcMar>
           </w:tcPr>
           <w:p>
@@ -2972,7 +2972,7 @@
             </w:tcBorders>
             <w:shd w:fill="auto" w:val="clear"/>
             <w:tcMar>
-              <w:left w:w="48" w:type="dxa"/>
+              <w:left w:w="45" w:type="dxa"/>
             </w:tcMar>
           </w:tcPr>
           <w:p>
@@ -2998,7 +2998,7 @@
             </w:tcBorders>
             <w:shd w:fill="auto" w:val="clear"/>
             <w:tcMar>
-              <w:left w:w="48" w:type="dxa"/>
+              <w:left w:w="45" w:type="dxa"/>
             </w:tcMar>
           </w:tcPr>
           <w:p>
@@ -3024,7 +3024,7 @@
             </w:tcBorders>
             <w:shd w:fill="auto" w:val="clear"/>
             <w:tcMar>
-              <w:left w:w="48" w:type="dxa"/>
+              <w:left w:w="45" w:type="dxa"/>
             </w:tcMar>
           </w:tcPr>
           <w:p>
@@ -3050,7 +3050,7 @@
             </w:tcBorders>
             <w:shd w:fill="auto" w:val="clear"/>
             <w:tcMar>
-              <w:left w:w="48" w:type="dxa"/>
+              <w:left w:w="45" w:type="dxa"/>
             </w:tcMar>
           </w:tcPr>
           <w:p>
@@ -3078,7 +3078,7 @@
             </w:tcBorders>
             <w:shd w:fill="auto" w:val="clear"/>
             <w:tcMar>
-              <w:left w:w="48" w:type="dxa"/>
+              <w:left w:w="45" w:type="dxa"/>
             </w:tcMar>
           </w:tcPr>
           <w:p>
@@ -3107,7 +3107,7 @@
             </w:tcBorders>
             <w:shd w:fill="auto" w:val="clear"/>
             <w:tcMar>
-              <w:left w:w="48" w:type="dxa"/>
+              <w:left w:w="45" w:type="dxa"/>
             </w:tcMar>
           </w:tcPr>
           <w:p>
@@ -3132,7 +3132,7 @@
             </w:tcBorders>
             <w:shd w:fill="auto" w:val="clear"/>
             <w:tcMar>
-              <w:left w:w="48" w:type="dxa"/>
+              <w:left w:w="45" w:type="dxa"/>
             </w:tcMar>
           </w:tcPr>
           <w:p>
@@ -3158,7 +3158,7 @@
             </w:tcBorders>
             <w:shd w:fill="auto" w:val="clear"/>
             <w:tcMar>
-              <w:left w:w="48" w:type="dxa"/>
+              <w:left w:w="45" w:type="dxa"/>
             </w:tcMar>
           </w:tcPr>
           <w:p>
@@ -3184,7 +3184,7 @@
             </w:tcBorders>
             <w:shd w:fill="auto" w:val="clear"/>
             <w:tcMar>
-              <w:left w:w="48" w:type="dxa"/>
+              <w:left w:w="45" w:type="dxa"/>
             </w:tcMar>
           </w:tcPr>
           <w:p>
@@ -3210,7 +3210,7 @@
             </w:tcBorders>
             <w:shd w:fill="auto" w:val="clear"/>
             <w:tcMar>
-              <w:left w:w="48" w:type="dxa"/>
+              <w:left w:w="45" w:type="dxa"/>
             </w:tcMar>
           </w:tcPr>
           <w:p>
@@ -3238,7 +3238,7 @@
             </w:tcBorders>
             <w:shd w:fill="auto" w:val="clear"/>
             <w:tcMar>
-              <w:left w:w="48" w:type="dxa"/>
+              <w:left w:w="45" w:type="dxa"/>
             </w:tcMar>
           </w:tcPr>
           <w:p>
@@ -3267,7 +3267,7 @@
             </w:tcBorders>
             <w:shd w:fill="auto" w:val="clear"/>
             <w:tcMar>
-              <w:left w:w="48" w:type="dxa"/>
+              <w:left w:w="45" w:type="dxa"/>
             </w:tcMar>
           </w:tcPr>
           <w:p>
@@ -3292,7 +3292,7 @@
             </w:tcBorders>
             <w:shd w:fill="auto" w:val="clear"/>
             <w:tcMar>
-              <w:left w:w="48" w:type="dxa"/>
+              <w:left w:w="45" w:type="dxa"/>
             </w:tcMar>
           </w:tcPr>
           <w:p>
@@ -3318,7 +3318,7 @@
             </w:tcBorders>
             <w:shd w:fill="auto" w:val="clear"/>
             <w:tcMar>
-              <w:left w:w="48" w:type="dxa"/>
+              <w:left w:w="45" w:type="dxa"/>
             </w:tcMar>
           </w:tcPr>
           <w:p>
@@ -3344,7 +3344,7 @@
             </w:tcBorders>
             <w:shd w:fill="auto" w:val="clear"/>
             <w:tcMar>
-              <w:left w:w="48" w:type="dxa"/>
+              <w:left w:w="45" w:type="dxa"/>
             </w:tcMar>
           </w:tcPr>
           <w:p>
@@ -3370,7 +3370,7 @@
             </w:tcBorders>
             <w:shd w:fill="auto" w:val="clear"/>
             <w:tcMar>
-              <w:left w:w="48" w:type="dxa"/>
+              <w:left w:w="45" w:type="dxa"/>
             </w:tcMar>
           </w:tcPr>
           <w:p>
@@ -3398,7 +3398,7 @@
             </w:tcBorders>
             <w:shd w:fill="auto" w:val="clear"/>
             <w:tcMar>
-              <w:left w:w="48" w:type="dxa"/>
+              <w:left w:w="45" w:type="dxa"/>
             </w:tcMar>
           </w:tcPr>
           <w:p>
@@ -3427,7 +3427,7 @@
             </w:tcBorders>
             <w:shd w:fill="auto" w:val="clear"/>
             <w:tcMar>
-              <w:left w:w="48" w:type="dxa"/>
+              <w:left w:w="45" w:type="dxa"/>
             </w:tcMar>
           </w:tcPr>
           <w:p>
@@ -3452,7 +3452,7 @@
             </w:tcBorders>
             <w:shd w:fill="auto" w:val="clear"/>
             <w:tcMar>
-              <w:left w:w="48" w:type="dxa"/>
+              <w:left w:w="45" w:type="dxa"/>
             </w:tcMar>
           </w:tcPr>
           <w:p>
@@ -3478,7 +3478,7 @@
             </w:tcBorders>
             <w:shd w:fill="auto" w:val="clear"/>
             <w:tcMar>
-              <w:left w:w="48" w:type="dxa"/>
+              <w:left w:w="45" w:type="dxa"/>
             </w:tcMar>
           </w:tcPr>
           <w:p>
@@ -3504,7 +3504,7 @@
             </w:tcBorders>
             <w:shd w:fill="auto" w:val="clear"/>
             <w:tcMar>
-              <w:left w:w="48" w:type="dxa"/>
+              <w:left w:w="45" w:type="dxa"/>
             </w:tcMar>
           </w:tcPr>
           <w:p>
@@ -3530,7 +3530,7 @@
             </w:tcBorders>
             <w:shd w:fill="auto" w:val="clear"/>
             <w:tcMar>
-              <w:left w:w="48" w:type="dxa"/>
+              <w:left w:w="45" w:type="dxa"/>
             </w:tcMar>
           </w:tcPr>
           <w:p>
@@ -3558,7 +3558,7 @@
             </w:tcBorders>
             <w:shd w:fill="auto" w:val="clear"/>
             <w:tcMar>
-              <w:left w:w="48" w:type="dxa"/>
+              <w:left w:w="45" w:type="dxa"/>
             </w:tcMar>
           </w:tcPr>
           <w:p>
@@ -3587,7 +3587,7 @@
             </w:tcBorders>
             <w:shd w:fill="auto" w:val="clear"/>
             <w:tcMar>
-              <w:left w:w="48" w:type="dxa"/>
+              <w:left w:w="45" w:type="dxa"/>
             </w:tcMar>
           </w:tcPr>
           <w:p>
@@ -3612,7 +3612,7 @@
             </w:tcBorders>
             <w:shd w:fill="auto" w:val="clear"/>
             <w:tcMar>
-              <w:left w:w="48" w:type="dxa"/>
+              <w:left w:w="45" w:type="dxa"/>
             </w:tcMar>
           </w:tcPr>
           <w:p>
@@ -3638,7 +3638,7 @@
             </w:tcBorders>
             <w:shd w:fill="auto" w:val="clear"/>
             <w:tcMar>
-              <w:left w:w="48" w:type="dxa"/>
+              <w:left w:w="45" w:type="dxa"/>
             </w:tcMar>
           </w:tcPr>
           <w:p>
@@ -3664,7 +3664,7 @@
             </w:tcBorders>
             <w:shd w:fill="auto" w:val="clear"/>
             <w:tcMar>
-              <w:left w:w="48" w:type="dxa"/>
+              <w:left w:w="45" w:type="dxa"/>
             </w:tcMar>
           </w:tcPr>
           <w:p>
@@ -3690,7 +3690,7 @@
             </w:tcBorders>
             <w:shd w:fill="auto" w:val="clear"/>
             <w:tcMar>
-              <w:left w:w="48" w:type="dxa"/>
+              <w:left w:w="45" w:type="dxa"/>
             </w:tcMar>
           </w:tcPr>
           <w:p>
@@ -3718,7 +3718,7 @@
             </w:tcBorders>
             <w:shd w:fill="auto" w:val="clear"/>
             <w:tcMar>
-              <w:left w:w="48" w:type="dxa"/>
+              <w:left w:w="45" w:type="dxa"/>
             </w:tcMar>
           </w:tcPr>
           <w:p>
@@ -3747,7 +3747,7 @@
             </w:tcBorders>
             <w:shd w:fill="auto" w:val="clear"/>
             <w:tcMar>
-              <w:left w:w="48" w:type="dxa"/>
+              <w:left w:w="45" w:type="dxa"/>
             </w:tcMar>
           </w:tcPr>
           <w:p>
@@ -3772,7 +3772,7 @@
             </w:tcBorders>
             <w:shd w:fill="auto" w:val="clear"/>
             <w:tcMar>
-              <w:left w:w="48" w:type="dxa"/>
+              <w:left w:w="45" w:type="dxa"/>
             </w:tcMar>
           </w:tcPr>
           <w:p>
@@ -3798,7 +3798,7 @@
             </w:tcBorders>
             <w:shd w:fill="auto" w:val="clear"/>
             <w:tcMar>
-              <w:left w:w="48" w:type="dxa"/>
+              <w:left w:w="45" w:type="dxa"/>
             </w:tcMar>
           </w:tcPr>
           <w:p>
@@ -3824,7 +3824,7 @@
             </w:tcBorders>
             <w:shd w:fill="auto" w:val="clear"/>
             <w:tcMar>
-              <w:left w:w="48" w:type="dxa"/>
+              <w:left w:w="45" w:type="dxa"/>
             </w:tcMar>
           </w:tcPr>
           <w:p>
@@ -3850,7 +3850,7 @@
             </w:tcBorders>
             <w:shd w:fill="auto" w:val="clear"/>
             <w:tcMar>
-              <w:left w:w="48" w:type="dxa"/>
+              <w:left w:w="45" w:type="dxa"/>
             </w:tcMar>
           </w:tcPr>
           <w:p>
@@ -3878,7 +3878,7 @@
             </w:tcBorders>
             <w:shd w:fill="auto" w:val="clear"/>
             <w:tcMar>
-              <w:left w:w="48" w:type="dxa"/>
+              <w:left w:w="45" w:type="dxa"/>
             </w:tcMar>
           </w:tcPr>
           <w:p>
@@ -3907,7 +3907,7 @@
             </w:tcBorders>
             <w:shd w:fill="auto" w:val="clear"/>
             <w:tcMar>
-              <w:left w:w="48" w:type="dxa"/>
+              <w:left w:w="45" w:type="dxa"/>
             </w:tcMar>
           </w:tcPr>
           <w:p>
@@ -3932,7 +3932,7 @@
             </w:tcBorders>
             <w:shd w:fill="auto" w:val="clear"/>
             <w:tcMar>
-              <w:left w:w="48" w:type="dxa"/>
+              <w:left w:w="45" w:type="dxa"/>
             </w:tcMar>
           </w:tcPr>
           <w:p>
@@ -3958,7 +3958,7 @@
             </w:tcBorders>
             <w:shd w:fill="auto" w:val="clear"/>
             <w:tcMar>
-              <w:left w:w="48" w:type="dxa"/>
+              <w:left w:w="45" w:type="dxa"/>
             </w:tcMar>
           </w:tcPr>
           <w:p>
@@ -3984,7 +3984,7 @@
             </w:tcBorders>
             <w:shd w:fill="auto" w:val="clear"/>
             <w:tcMar>
-              <w:left w:w="48" w:type="dxa"/>
+              <w:left w:w="45" w:type="dxa"/>
             </w:tcMar>
           </w:tcPr>
           <w:p>
@@ -4010,7 +4010,7 @@
             </w:tcBorders>
             <w:shd w:fill="auto" w:val="clear"/>
             <w:tcMar>
-              <w:left w:w="48" w:type="dxa"/>
+              <w:left w:w="45" w:type="dxa"/>
             </w:tcMar>
           </w:tcPr>
           <w:p>
@@ -4038,7 +4038,7 @@
             </w:tcBorders>
             <w:shd w:fill="auto" w:val="clear"/>
             <w:tcMar>
-              <w:left w:w="48" w:type="dxa"/>
+              <w:left w:w="45" w:type="dxa"/>
             </w:tcMar>
           </w:tcPr>
           <w:p>
@@ -4067,7 +4067,7 @@
             </w:tcBorders>
             <w:shd w:fill="666666" w:val="clear"/>
             <w:tcMar>
-              <w:left w:w="48" w:type="dxa"/>
+              <w:left w:w="45" w:type="dxa"/>
             </w:tcMar>
           </w:tcPr>
           <w:p>
@@ -4092,7 +4092,7 @@
             </w:tcBorders>
             <w:shd w:fill="666666" w:val="clear"/>
             <w:tcMar>
-              <w:left w:w="48" w:type="dxa"/>
+              <w:left w:w="45" w:type="dxa"/>
             </w:tcMar>
           </w:tcPr>
           <w:p>
@@ -4117,7 +4117,7 @@
             </w:tcBorders>
             <w:shd w:fill="666666" w:val="clear"/>
             <w:tcMar>
-              <w:left w:w="48" w:type="dxa"/>
+              <w:left w:w="45" w:type="dxa"/>
             </w:tcMar>
           </w:tcPr>
           <w:p>
@@ -4142,7 +4142,7 @@
             </w:tcBorders>
             <w:shd w:fill="666666" w:val="clear"/>
             <w:tcMar>
-              <w:left w:w="48" w:type="dxa"/>
+              <w:left w:w="45" w:type="dxa"/>
             </w:tcMar>
           </w:tcPr>
           <w:p>
@@ -4167,7 +4167,7 @@
             </w:tcBorders>
             <w:shd w:fill="666666" w:val="clear"/>
             <w:tcMar>
-              <w:left w:w="48" w:type="dxa"/>
+              <w:left w:w="45" w:type="dxa"/>
             </w:tcMar>
           </w:tcPr>
           <w:p>
@@ -4194,7 +4194,7 @@
             </w:tcBorders>
             <w:shd w:fill="666666" w:val="clear"/>
             <w:tcMar>
-              <w:left w:w="48" w:type="dxa"/>
+              <w:left w:w="45" w:type="dxa"/>
             </w:tcMar>
           </w:tcPr>
           <w:p>
@@ -4222,7 +4222,7 @@
             </w:tcBorders>
             <w:shd w:fill="auto" w:val="clear"/>
             <w:tcMar>
-              <w:left w:w="48" w:type="dxa"/>
+              <w:left w:w="45" w:type="dxa"/>
             </w:tcMar>
           </w:tcPr>
           <w:p>
@@ -4248,7 +4248,7 @@
             </w:tcBorders>
             <w:shd w:fill="auto" w:val="clear"/>
             <w:tcMar>
-              <w:left w:w="48" w:type="dxa"/>
+              <w:left w:w="45" w:type="dxa"/>
             </w:tcMar>
           </w:tcPr>
           <w:p>
@@ -4273,7 +4273,7 @@
             </w:tcBorders>
             <w:shd w:fill="auto" w:val="clear"/>
             <w:tcMar>
-              <w:left w:w="48" w:type="dxa"/>
+              <w:left w:w="45" w:type="dxa"/>
             </w:tcMar>
           </w:tcPr>
           <w:p>
@@ -4299,7 +4299,7 @@
             </w:tcBorders>
             <w:shd w:fill="auto" w:val="clear"/>
             <w:tcMar>
-              <w:left w:w="48" w:type="dxa"/>
+              <w:left w:w="45" w:type="dxa"/>
             </w:tcMar>
           </w:tcPr>
           <w:p>
@@ -4325,7 +4325,7 @@
             </w:tcBorders>
             <w:shd w:fill="auto" w:val="clear"/>
             <w:tcMar>
-              <w:left w:w="48" w:type="dxa"/>
+              <w:left w:w="45" w:type="dxa"/>
             </w:tcMar>
           </w:tcPr>
           <w:p>
@@ -4352,7 +4352,7 @@
             </w:tcBorders>
             <w:shd w:fill="auto" w:val="clear"/>
             <w:tcMar>
-              <w:left w:w="48" w:type="dxa"/>
+              <w:left w:w="45" w:type="dxa"/>
             </w:tcMar>
           </w:tcPr>
           <w:p>
@@ -4380,7 +4380,7 @@
             </w:tcBorders>
             <w:shd w:fill="666666" w:val="clear"/>
             <w:tcMar>
-              <w:left w:w="48" w:type="dxa"/>
+              <w:left w:w="45" w:type="dxa"/>
             </w:tcMar>
           </w:tcPr>
           <w:p>
@@ -4405,7 +4405,7 @@
             </w:tcBorders>
             <w:shd w:fill="666666" w:val="clear"/>
             <w:tcMar>
-              <w:left w:w="48" w:type="dxa"/>
+              <w:left w:w="45" w:type="dxa"/>
             </w:tcMar>
           </w:tcPr>
           <w:p>
@@ -4430,7 +4430,7 @@
             </w:tcBorders>
             <w:shd w:fill="666666" w:val="clear"/>
             <w:tcMar>
-              <w:left w:w="48" w:type="dxa"/>
+              <w:left w:w="45" w:type="dxa"/>
             </w:tcMar>
           </w:tcPr>
           <w:p>
@@ -4456,7 +4456,7 @@
             </w:tcBorders>
             <w:shd w:fill="666666" w:val="clear"/>
             <w:tcMar>
-              <w:left w:w="48" w:type="dxa"/>
+              <w:left w:w="45" w:type="dxa"/>
             </w:tcMar>
           </w:tcPr>
           <w:p>
@@ -4481,7 +4481,7 @@
             </w:tcBorders>
             <w:shd w:fill="666666" w:val="clear"/>
             <w:tcMar>
-              <w:left w:w="48" w:type="dxa"/>
+              <w:left w:w="45" w:type="dxa"/>
             </w:tcMar>
           </w:tcPr>
           <w:p>
@@ -4508,7 +4508,7 @@
             </w:tcBorders>
             <w:shd w:fill="666666" w:val="clear"/>
             <w:tcMar>
-              <w:left w:w="48" w:type="dxa"/>
+              <w:left w:w="45" w:type="dxa"/>
             </w:tcMar>
           </w:tcPr>
           <w:p>
@@ -4536,7 +4536,7 @@
             </w:tcBorders>
             <w:shd w:fill="666666" w:val="clear"/>
             <w:tcMar>
-              <w:left w:w="48" w:type="dxa"/>
+              <w:left w:w="45" w:type="dxa"/>
             </w:tcMar>
           </w:tcPr>
           <w:p>
@@ -4561,7 +4561,7 @@
             </w:tcBorders>
             <w:shd w:fill="666666" w:val="clear"/>
             <w:tcMar>
-              <w:left w:w="48" w:type="dxa"/>
+              <w:left w:w="45" w:type="dxa"/>
             </w:tcMar>
           </w:tcPr>
           <w:p>
@@ -4586,7 +4586,7 @@
             </w:tcBorders>
             <w:shd w:fill="666666" w:val="clear"/>
             <w:tcMar>
-              <w:left w:w="48" w:type="dxa"/>
+              <w:left w:w="45" w:type="dxa"/>
             </w:tcMar>
           </w:tcPr>
           <w:p>
@@ -4612,7 +4612,7 @@
             </w:tcBorders>
             <w:shd w:fill="666666" w:val="clear"/>
             <w:tcMar>
-              <w:left w:w="48" w:type="dxa"/>
+              <w:left w:w="45" w:type="dxa"/>
             </w:tcMar>
           </w:tcPr>
           <w:p>
@@ -4637,7 +4637,7 @@
             </w:tcBorders>
             <w:shd w:fill="666666" w:val="clear"/>
             <w:tcMar>
-              <w:left w:w="48" w:type="dxa"/>
+              <w:left w:w="45" w:type="dxa"/>
             </w:tcMar>
           </w:tcPr>
           <w:p>
@@ -4664,7 +4664,7 @@
             </w:tcBorders>
             <w:shd w:fill="666666" w:val="clear"/>
             <w:tcMar>
-              <w:left w:w="48" w:type="dxa"/>
+              <w:left w:w="45" w:type="dxa"/>
             </w:tcMar>
           </w:tcPr>
           <w:p>
@@ -4692,7 +4692,7 @@
             </w:tcBorders>
             <w:shd w:fill="666666" w:val="clear"/>
             <w:tcMar>
-              <w:left w:w="48" w:type="dxa"/>
+              <w:left w:w="45" w:type="dxa"/>
             </w:tcMar>
           </w:tcPr>
           <w:p>
@@ -4717,7 +4717,7 @@
             </w:tcBorders>
             <w:shd w:fill="666666" w:val="clear"/>
             <w:tcMar>
-              <w:left w:w="48" w:type="dxa"/>
+              <w:left w:w="45" w:type="dxa"/>
             </w:tcMar>
           </w:tcPr>
           <w:p>
@@ -4742,7 +4742,7 @@
             </w:tcBorders>
             <w:shd w:fill="666666" w:val="clear"/>
             <w:tcMar>
-              <w:left w:w="48" w:type="dxa"/>
+              <w:left w:w="45" w:type="dxa"/>
             </w:tcMar>
           </w:tcPr>
           <w:p>
@@ -4768,7 +4768,7 @@
             </w:tcBorders>
             <w:shd w:fill="666666" w:val="clear"/>
             <w:tcMar>
-              <w:left w:w="48" w:type="dxa"/>
+              <w:left w:w="45" w:type="dxa"/>
             </w:tcMar>
           </w:tcPr>
           <w:p>
@@ -4793,7 +4793,7 @@
             </w:tcBorders>
             <w:shd w:fill="666666" w:val="clear"/>
             <w:tcMar>
-              <w:left w:w="48" w:type="dxa"/>
+              <w:left w:w="45" w:type="dxa"/>
             </w:tcMar>
           </w:tcPr>
           <w:p>
@@ -4820,7 +4820,7 @@
             </w:tcBorders>
             <w:shd w:fill="666666" w:val="clear"/>
             <w:tcMar>
-              <w:left w:w="48" w:type="dxa"/>
+              <w:left w:w="45" w:type="dxa"/>
             </w:tcMar>
           </w:tcPr>
           <w:p>
@@ -4848,7 +4848,7 @@
             </w:tcBorders>
             <w:shd w:fill="666666" w:val="clear"/>
             <w:tcMar>
-              <w:left w:w="48" w:type="dxa"/>
+              <w:left w:w="45" w:type="dxa"/>
             </w:tcMar>
           </w:tcPr>
           <w:p>
@@ -4873,7 +4873,7 @@
             </w:tcBorders>
             <w:shd w:fill="666666" w:val="clear"/>
             <w:tcMar>
-              <w:left w:w="48" w:type="dxa"/>
+              <w:left w:w="45" w:type="dxa"/>
             </w:tcMar>
           </w:tcPr>
           <w:p>
@@ -4898,7 +4898,7 @@
             </w:tcBorders>
             <w:shd w:fill="666666" w:val="clear"/>
             <w:tcMar>
-              <w:left w:w="48" w:type="dxa"/>
+              <w:left w:w="45" w:type="dxa"/>
             </w:tcMar>
           </w:tcPr>
           <w:p>
@@ -4924,7 +4924,7 @@
             </w:tcBorders>
             <w:shd w:fill="666666" w:val="clear"/>
             <w:tcMar>
-              <w:left w:w="48" w:type="dxa"/>
+              <w:left w:w="45" w:type="dxa"/>
             </w:tcMar>
           </w:tcPr>
           <w:p>
@@ -4949,7 +4949,7 @@
             </w:tcBorders>
             <w:shd w:fill="666666" w:val="clear"/>
             <w:tcMar>
-              <w:left w:w="48" w:type="dxa"/>
+              <w:left w:w="45" w:type="dxa"/>
             </w:tcMar>
           </w:tcPr>
           <w:p>
@@ -4976,7 +4976,7 @@
             </w:tcBorders>
             <w:shd w:fill="666666" w:val="clear"/>
             <w:tcMar>
-              <w:left w:w="48" w:type="dxa"/>
+              <w:left w:w="45" w:type="dxa"/>
             </w:tcMar>
           </w:tcPr>
           <w:p>
@@ -5004,7 +5004,7 @@
             </w:tcBorders>
             <w:shd w:fill="666666" w:val="clear"/>
             <w:tcMar>
-              <w:left w:w="48" w:type="dxa"/>
+              <w:left w:w="45" w:type="dxa"/>
             </w:tcMar>
           </w:tcPr>
           <w:p>
@@ -5029,7 +5029,7 @@
             </w:tcBorders>
             <w:shd w:fill="666666" w:val="clear"/>
             <w:tcMar>
-              <w:left w:w="48" w:type="dxa"/>
+              <w:left w:w="45" w:type="dxa"/>
             </w:tcMar>
           </w:tcPr>
           <w:p>
@@ -5054,7 +5054,7 @@
             </w:tcBorders>
             <w:shd w:fill="666666" w:val="clear"/>
             <w:tcMar>
-              <w:left w:w="48" w:type="dxa"/>
+              <w:left w:w="45" w:type="dxa"/>
             </w:tcMar>
           </w:tcPr>
           <w:p>
@@ -5080,7 +5080,7 @@
             </w:tcBorders>
             <w:shd w:fill="666666" w:val="clear"/>
             <w:tcMar>
-              <w:left w:w="48" w:type="dxa"/>
+              <w:left w:w="45" w:type="dxa"/>
             </w:tcMar>
           </w:tcPr>
           <w:p>
@@ -5105,7 +5105,7 @@
             </w:tcBorders>
             <w:shd w:fill="666666" w:val="clear"/>
             <w:tcMar>
-              <w:left w:w="48" w:type="dxa"/>
+              <w:left w:w="45" w:type="dxa"/>
             </w:tcMar>
           </w:tcPr>
           <w:p>
@@ -5132,7 +5132,7 @@
             </w:tcBorders>
             <w:shd w:fill="666666" w:val="clear"/>
             <w:tcMar>
-              <w:left w:w="48" w:type="dxa"/>
+              <w:left w:w="45" w:type="dxa"/>
             </w:tcMar>
           </w:tcPr>
           <w:p>
@@ -5160,7 +5160,7 @@
             </w:tcBorders>
             <w:shd w:fill="666666" w:val="clear"/>
             <w:tcMar>
-              <w:left w:w="48" w:type="dxa"/>
+              <w:left w:w="45" w:type="dxa"/>
             </w:tcMar>
           </w:tcPr>
           <w:p>
@@ -5185,7 +5185,7 @@
             </w:tcBorders>
             <w:shd w:fill="666666" w:val="clear"/>
             <w:tcMar>
-              <w:left w:w="48" w:type="dxa"/>
+              <w:left w:w="45" w:type="dxa"/>
             </w:tcMar>
           </w:tcPr>
           <w:p>
@@ -5210,7 +5210,7 @@
             </w:tcBorders>
             <w:shd w:fill="666666" w:val="clear"/>
             <w:tcMar>
-              <w:left w:w="48" w:type="dxa"/>
+              <w:left w:w="45" w:type="dxa"/>
             </w:tcMar>
           </w:tcPr>
           <w:p>
@@ -5236,7 +5236,7 @@
             </w:tcBorders>
             <w:shd w:fill="666666" w:val="clear"/>
             <w:tcMar>
-              <w:left w:w="48" w:type="dxa"/>
+              <w:left w:w="45" w:type="dxa"/>
             </w:tcMar>
           </w:tcPr>
           <w:p>
@@ -5261,7 +5261,7 @@
             </w:tcBorders>
             <w:shd w:fill="666666" w:val="clear"/>
             <w:tcMar>
-              <w:left w:w="48" w:type="dxa"/>
+              <w:left w:w="45" w:type="dxa"/>
             </w:tcMar>
           </w:tcPr>
           <w:p>
@@ -5288,7 +5288,7 @@
             </w:tcBorders>
             <w:shd w:fill="666666" w:val="clear"/>
             <w:tcMar>
-              <w:left w:w="48" w:type="dxa"/>
+              <w:left w:w="45" w:type="dxa"/>
             </w:tcMar>
           </w:tcPr>
           <w:p>
@@ -5316,7 +5316,7 @@
             </w:tcBorders>
             <w:shd w:fill="666666" w:val="clear"/>
             <w:tcMar>
-              <w:left w:w="48" w:type="dxa"/>
+              <w:left w:w="45" w:type="dxa"/>
             </w:tcMar>
           </w:tcPr>
           <w:p>
@@ -5341,7 +5341,7 @@
             </w:tcBorders>
             <w:shd w:fill="666666" w:val="clear"/>
             <w:tcMar>
-              <w:left w:w="48" w:type="dxa"/>
+              <w:left w:w="45" w:type="dxa"/>
             </w:tcMar>
           </w:tcPr>
           <w:p>
@@ -5366,7 +5366,7 @@
             </w:tcBorders>
             <w:shd w:fill="666666" w:val="clear"/>
             <w:tcMar>
-              <w:left w:w="48" w:type="dxa"/>
+              <w:left w:w="45" w:type="dxa"/>
             </w:tcMar>
           </w:tcPr>
           <w:p>
@@ -5392,7 +5392,7 @@
             </w:tcBorders>
             <w:shd w:fill="666666" w:val="clear"/>
             <w:tcMar>
-              <w:left w:w="48" w:type="dxa"/>
+              <w:left w:w="45" w:type="dxa"/>
             </w:tcMar>
           </w:tcPr>
           <w:p>
@@ -5417,7 +5417,7 @@
             </w:tcBorders>
             <w:shd w:fill="666666" w:val="clear"/>
             <w:tcMar>
-              <w:left w:w="48" w:type="dxa"/>
+              <w:left w:w="45" w:type="dxa"/>
             </w:tcMar>
           </w:tcPr>
           <w:p>
@@ -5444,7 +5444,7 @@
             </w:tcBorders>
             <w:shd w:fill="666666" w:val="clear"/>
             <w:tcMar>
-              <w:left w:w="48" w:type="dxa"/>
+              <w:left w:w="45" w:type="dxa"/>
             </w:tcMar>
           </w:tcPr>
           <w:p>
@@ -5472,7 +5472,7 @@
             </w:tcBorders>
             <w:shd w:fill="666666" w:val="clear"/>
             <w:tcMar>
-              <w:left w:w="48" w:type="dxa"/>
+              <w:left w:w="45" w:type="dxa"/>
             </w:tcMar>
           </w:tcPr>
           <w:p>
@@ -5497,7 +5497,7 @@
             </w:tcBorders>
             <w:shd w:fill="666666" w:val="clear"/>
             <w:tcMar>
-              <w:left w:w="48" w:type="dxa"/>
+              <w:left w:w="45" w:type="dxa"/>
             </w:tcMar>
           </w:tcPr>
           <w:p>
@@ -5522,7 +5522,7 @@
             </w:tcBorders>
             <w:shd w:fill="666666" w:val="clear"/>
             <w:tcMar>
-              <w:left w:w="48" w:type="dxa"/>
+              <w:left w:w="45" w:type="dxa"/>
             </w:tcMar>
           </w:tcPr>
           <w:p>
@@ -5548,7 +5548,7 @@
             </w:tcBorders>
             <w:shd w:fill="666666" w:val="clear"/>
             <w:tcMar>
-              <w:left w:w="48" w:type="dxa"/>
+              <w:left w:w="45" w:type="dxa"/>
             </w:tcMar>
           </w:tcPr>
           <w:p>
@@ -5573,7 +5573,7 @@
             </w:tcBorders>
             <w:shd w:fill="666666" w:val="clear"/>
             <w:tcMar>
-              <w:left w:w="48" w:type="dxa"/>
+              <w:left w:w="45" w:type="dxa"/>
             </w:tcMar>
           </w:tcPr>
           <w:p>
@@ -5600,7 +5600,7 @@
             </w:tcBorders>
             <w:shd w:fill="666666" w:val="clear"/>
             <w:tcMar>
-              <w:left w:w="48" w:type="dxa"/>
+              <w:left w:w="45" w:type="dxa"/>
             </w:tcMar>
           </w:tcPr>
           <w:p>
@@ -5628,7 +5628,7 @@
             </w:tcBorders>
             <w:shd w:fill="666666" w:val="clear"/>
             <w:tcMar>
-              <w:left w:w="48" w:type="dxa"/>
+              <w:left w:w="45" w:type="dxa"/>
             </w:tcMar>
           </w:tcPr>
           <w:p>
@@ -5653,7 +5653,7 @@
             </w:tcBorders>
             <w:shd w:fill="666666" w:val="clear"/>
             <w:tcMar>
-              <w:left w:w="48" w:type="dxa"/>
+              <w:left w:w="45" w:type="dxa"/>
             </w:tcMar>
           </w:tcPr>
           <w:p>
@@ -5678,7 +5678,7 @@
             </w:tcBorders>
             <w:shd w:fill="666666" w:val="clear"/>
             <w:tcMar>
-              <w:left w:w="48" w:type="dxa"/>
+              <w:left w:w="45" w:type="dxa"/>
             </w:tcMar>
           </w:tcPr>
           <w:p>
@@ -5704,7 +5704,7 @@
             </w:tcBorders>
             <w:shd w:fill="666666" w:val="clear"/>
             <w:tcMar>
-              <w:left w:w="48" w:type="dxa"/>
+              <w:left w:w="45" w:type="dxa"/>
             </w:tcMar>
           </w:tcPr>
           <w:p>
@@ -5729,7 +5729,7 @@
             </w:tcBorders>
             <w:shd w:fill="666666" w:val="clear"/>
             <w:tcMar>
-              <w:left w:w="48" w:type="dxa"/>
+              <w:left w:w="45" w:type="dxa"/>
             </w:tcMar>
           </w:tcPr>
           <w:p>
@@ -5756,7 +5756,7 @@
             </w:tcBorders>
             <w:shd w:fill="666666" w:val="clear"/>
             <w:tcMar>
-              <w:left w:w="48" w:type="dxa"/>
+              <w:left w:w="45" w:type="dxa"/>
             </w:tcMar>
           </w:tcPr>
           <w:p>
@@ -5784,7 +5784,7 @@
             </w:tcBorders>
             <w:shd w:fill="auto" w:val="clear"/>
             <w:tcMar>
-              <w:left w:w="48" w:type="dxa"/>
+              <w:left w:w="45" w:type="dxa"/>
             </w:tcMar>
           </w:tcPr>
           <w:p>
@@ -5810,7 +5810,7 @@
             </w:tcBorders>
             <w:shd w:fill="auto" w:val="clear"/>
             <w:tcMar>
-              <w:left w:w="48" w:type="dxa"/>
+              <w:left w:w="45" w:type="dxa"/>
             </w:tcMar>
           </w:tcPr>
           <w:p>
@@ -5835,7 +5835,7 @@
             </w:tcBorders>
             <w:shd w:fill="auto" w:val="clear"/>
             <w:tcMar>
-              <w:left w:w="48" w:type="dxa"/>
+              <w:left w:w="45" w:type="dxa"/>
             </w:tcMar>
           </w:tcPr>
           <w:p>
@@ -5861,7 +5861,7 @@
             </w:tcBorders>
             <w:shd w:fill="auto" w:val="clear"/>
             <w:tcMar>
-              <w:left w:w="48" w:type="dxa"/>
+              <w:left w:w="45" w:type="dxa"/>
             </w:tcMar>
           </w:tcPr>
           <w:p>
@@ -5887,7 +5887,7 @@
             </w:tcBorders>
             <w:shd w:fill="auto" w:val="clear"/>
             <w:tcMar>
-              <w:left w:w="48" w:type="dxa"/>
+              <w:left w:w="45" w:type="dxa"/>
             </w:tcMar>
           </w:tcPr>
           <w:p>
@@ -5915,7 +5915,7 @@
             </w:tcBorders>
             <w:shd w:fill="auto" w:val="clear"/>
             <w:tcMar>
-              <w:left w:w="48" w:type="dxa"/>
+              <w:left w:w="45" w:type="dxa"/>
             </w:tcMar>
           </w:tcPr>
           <w:p>
@@ -5944,7 +5944,7 @@
             </w:tcBorders>
             <w:shd w:fill="auto" w:val="clear"/>
             <w:tcMar>
-              <w:left w:w="48" w:type="dxa"/>
+              <w:left w:w="45" w:type="dxa"/>
             </w:tcMar>
           </w:tcPr>
           <w:p>
@@ -5969,7 +5969,7 @@
             </w:tcBorders>
             <w:shd w:fill="auto" w:val="clear"/>
             <w:tcMar>
-              <w:left w:w="48" w:type="dxa"/>
+              <w:left w:w="45" w:type="dxa"/>
             </w:tcMar>
           </w:tcPr>
           <w:p>
@@ -5994,7 +5994,7 @@
             </w:tcBorders>
             <w:shd w:fill="auto" w:val="clear"/>
             <w:tcMar>
-              <w:left w:w="48" w:type="dxa"/>
+              <w:left w:w="45" w:type="dxa"/>
             </w:tcMar>
           </w:tcPr>
           <w:p>
@@ -6020,7 +6020,7 @@
             </w:tcBorders>
             <w:shd w:fill="auto" w:val="clear"/>
             <w:tcMar>
-              <w:left w:w="48" w:type="dxa"/>
+              <w:left w:w="45" w:type="dxa"/>
             </w:tcMar>
           </w:tcPr>
           <w:p>
@@ -6046,7 +6046,7 @@
             </w:tcBorders>
             <w:shd w:fill="auto" w:val="clear"/>
             <w:tcMar>
-              <w:left w:w="48" w:type="dxa"/>
+              <w:left w:w="45" w:type="dxa"/>
             </w:tcMar>
           </w:tcPr>
           <w:p>
@@ -6074,7 +6074,7 @@
             </w:tcBorders>
             <w:shd w:fill="auto" w:val="clear"/>
             <w:tcMar>
-              <w:left w:w="48" w:type="dxa"/>
+              <w:left w:w="45" w:type="dxa"/>
             </w:tcMar>
           </w:tcPr>
           <w:p>
@@ -6103,7 +6103,7 @@
             </w:tcBorders>
             <w:shd w:fill="auto" w:val="clear"/>
             <w:tcMar>
-              <w:left w:w="48" w:type="dxa"/>
+              <w:left w:w="45" w:type="dxa"/>
             </w:tcMar>
           </w:tcPr>
           <w:p>
@@ -6128,7 +6128,7 @@
             </w:tcBorders>
             <w:shd w:fill="auto" w:val="clear"/>
             <w:tcMar>
-              <w:left w:w="48" w:type="dxa"/>
+              <w:left w:w="45" w:type="dxa"/>
             </w:tcMar>
           </w:tcPr>
           <w:p>
@@ -6153,7 +6153,7 @@
             </w:tcBorders>
             <w:shd w:fill="auto" w:val="clear"/>
             <w:tcMar>
-              <w:left w:w="48" w:type="dxa"/>
+              <w:left w:w="45" w:type="dxa"/>
             </w:tcMar>
           </w:tcPr>
           <w:p>
@@ -6179,7 +6179,7 @@
             </w:tcBorders>
             <w:shd w:fill="auto" w:val="clear"/>
             <w:tcMar>
-              <w:left w:w="48" w:type="dxa"/>
+              <w:left w:w="45" w:type="dxa"/>
             </w:tcMar>
           </w:tcPr>
           <w:p>
@@ -6205,7 +6205,7 @@
             </w:tcBorders>
             <w:shd w:fill="auto" w:val="clear"/>
             <w:tcMar>
-              <w:left w:w="48" w:type="dxa"/>
+              <w:left w:w="45" w:type="dxa"/>
             </w:tcMar>
           </w:tcPr>
           <w:p>
@@ -6233,7 +6233,7 @@
             </w:tcBorders>
             <w:shd w:fill="auto" w:val="clear"/>
             <w:tcMar>
-              <w:left w:w="48" w:type="dxa"/>
+              <w:left w:w="45" w:type="dxa"/>
             </w:tcMar>
           </w:tcPr>
           <w:p>
@@ -6262,7 +6262,7 @@
             </w:tcBorders>
             <w:shd w:fill="auto" w:val="clear"/>
             <w:tcMar>
-              <w:left w:w="48" w:type="dxa"/>
+              <w:left w:w="45" w:type="dxa"/>
             </w:tcMar>
           </w:tcPr>
           <w:p>
@@ -6287,7 +6287,7 @@
             </w:tcBorders>
             <w:shd w:fill="auto" w:val="clear"/>
             <w:tcMar>
-              <w:left w:w="48" w:type="dxa"/>
+              <w:left w:w="45" w:type="dxa"/>
             </w:tcMar>
           </w:tcPr>
           <w:p>
@@ -6312,7 +6312,7 @@
             </w:tcBorders>
             <w:shd w:fill="auto" w:val="clear"/>
             <w:tcMar>
-              <w:left w:w="48" w:type="dxa"/>
+              <w:left w:w="45" w:type="dxa"/>
             </w:tcMar>
           </w:tcPr>
           <w:p>
@@ -6338,7 +6338,7 @@
             </w:tcBorders>
             <w:shd w:fill="auto" w:val="clear"/>
             <w:tcMar>
-              <w:left w:w="48" w:type="dxa"/>
+              <w:left w:w="45" w:type="dxa"/>
             </w:tcMar>
           </w:tcPr>
           <w:p>
@@ -6364,7 +6364,7 @@
             </w:tcBorders>
             <w:shd w:fill="auto" w:val="clear"/>
             <w:tcMar>
-              <w:left w:w="48" w:type="dxa"/>
+              <w:left w:w="45" w:type="dxa"/>
             </w:tcMar>
           </w:tcPr>
           <w:p>
@@ -6392,7 +6392,7 @@
             </w:tcBorders>
             <w:shd w:fill="auto" w:val="clear"/>
             <w:tcMar>
-              <w:left w:w="48" w:type="dxa"/>
+              <w:left w:w="45" w:type="dxa"/>
             </w:tcMar>
           </w:tcPr>
           <w:p>
@@ -6421,7 +6421,7 @@
             </w:tcBorders>
             <w:shd w:fill="auto" w:val="clear"/>
             <w:tcMar>
-              <w:left w:w="48" w:type="dxa"/>
+              <w:left w:w="45" w:type="dxa"/>
             </w:tcMar>
           </w:tcPr>
           <w:p>
@@ -6447,7 +6447,7 @@
             </w:tcBorders>
             <w:shd w:fill="auto" w:val="clear"/>
             <w:tcMar>
-              <w:left w:w="48" w:type="dxa"/>
+              <w:left w:w="45" w:type="dxa"/>
             </w:tcMar>
           </w:tcPr>
           <w:p>
@@ -6473,7 +6473,7 @@
             </w:tcBorders>
             <w:shd w:fill="auto" w:val="clear"/>
             <w:tcMar>
-              <w:left w:w="48" w:type="dxa"/>
+              <w:left w:w="45" w:type="dxa"/>
             </w:tcMar>
           </w:tcPr>
           <w:p>
@@ -6499,7 +6499,7 @@
             </w:tcBorders>
             <w:shd w:fill="auto" w:val="clear"/>
             <w:tcMar>
-              <w:left w:w="48" w:type="dxa"/>
+              <w:left w:w="45" w:type="dxa"/>
             </w:tcMar>
           </w:tcPr>
           <w:p>
@@ -6525,7 +6525,7 @@
             </w:tcBorders>
             <w:shd w:fill="auto" w:val="clear"/>
             <w:tcMar>
-              <w:left w:w="48" w:type="dxa"/>
+              <w:left w:w="45" w:type="dxa"/>
             </w:tcMar>
           </w:tcPr>
           <w:p>
@@ -6553,7 +6553,7 @@
             </w:tcBorders>
             <w:shd w:fill="auto" w:val="clear"/>
             <w:tcMar>
-              <w:left w:w="48" w:type="dxa"/>
+              <w:left w:w="45" w:type="dxa"/>
             </w:tcMar>
           </w:tcPr>
           <w:p>
@@ -6582,7 +6582,7 @@
             </w:tcBorders>
             <w:shd w:fill="auto" w:val="clear"/>
             <w:tcMar>
-              <w:left w:w="48" w:type="dxa"/>
+              <w:left w:w="45" w:type="dxa"/>
             </w:tcMar>
           </w:tcPr>
           <w:p>
@@ -6607,7 +6607,7 @@
             </w:tcBorders>
             <w:shd w:fill="auto" w:val="clear"/>
             <w:tcMar>
-              <w:left w:w="48" w:type="dxa"/>
+              <w:left w:w="45" w:type="dxa"/>
             </w:tcMar>
           </w:tcPr>
           <w:p>
@@ -6632,7 +6632,7 @@
             </w:tcBorders>
             <w:shd w:fill="auto" w:val="clear"/>
             <w:tcMar>
-              <w:left w:w="48" w:type="dxa"/>
+              <w:left w:w="45" w:type="dxa"/>
             </w:tcMar>
           </w:tcPr>
           <w:p>
@@ -6658,7 +6658,7 @@
             </w:tcBorders>
             <w:shd w:fill="auto" w:val="clear"/>
             <w:tcMar>
-              <w:left w:w="48" w:type="dxa"/>
+              <w:left w:w="45" w:type="dxa"/>
             </w:tcMar>
           </w:tcPr>
           <w:p>
@@ -6684,7 +6684,7 @@
             </w:tcBorders>
             <w:shd w:fill="auto" w:val="clear"/>
             <w:tcMar>
-              <w:left w:w="48" w:type="dxa"/>
+              <w:left w:w="45" w:type="dxa"/>
             </w:tcMar>
           </w:tcPr>
           <w:p>
@@ -6712,7 +6712,7 @@
             </w:tcBorders>
             <w:shd w:fill="auto" w:val="clear"/>
             <w:tcMar>
-              <w:left w:w="48" w:type="dxa"/>
+              <w:left w:w="45" w:type="dxa"/>
             </w:tcMar>
           </w:tcPr>
           <w:p>
@@ -6741,7 +6741,7 @@
             </w:tcBorders>
             <w:shd w:fill="auto" w:val="clear"/>
             <w:tcMar>
-              <w:left w:w="48" w:type="dxa"/>
+              <w:left w:w="45" w:type="dxa"/>
             </w:tcMar>
           </w:tcPr>
           <w:p>
@@ -6767,7 +6767,7 @@
             </w:tcBorders>
             <w:shd w:fill="auto" w:val="clear"/>
             <w:tcMar>
-              <w:left w:w="48" w:type="dxa"/>
+              <w:left w:w="45" w:type="dxa"/>
             </w:tcMar>
           </w:tcPr>
           <w:p>
@@ -6793,7 +6793,7 @@
             </w:tcBorders>
             <w:shd w:fill="auto" w:val="clear"/>
             <w:tcMar>
-              <w:left w:w="48" w:type="dxa"/>
+              <w:left w:w="45" w:type="dxa"/>
             </w:tcMar>
           </w:tcPr>
           <w:p>
@@ -6819,7 +6819,7 @@
             </w:tcBorders>
             <w:shd w:fill="auto" w:val="clear"/>
             <w:tcMar>
-              <w:left w:w="48" w:type="dxa"/>
+              <w:left w:w="45" w:type="dxa"/>
             </w:tcMar>
           </w:tcPr>
           <w:p>
@@ -6845,7 +6845,7 @@
             </w:tcBorders>
             <w:shd w:fill="auto" w:val="clear"/>
             <w:tcMar>
-              <w:left w:w="48" w:type="dxa"/>
+              <w:left w:w="45" w:type="dxa"/>
             </w:tcMar>
           </w:tcPr>
           <w:p>
@@ -6873,7 +6873,7 @@
             </w:tcBorders>
             <w:shd w:fill="auto" w:val="clear"/>
             <w:tcMar>
-              <w:left w:w="48" w:type="dxa"/>
+              <w:left w:w="45" w:type="dxa"/>
             </w:tcMar>
           </w:tcPr>
           <w:p>
@@ -6902,7 +6902,7 @@
             </w:tcBorders>
             <w:shd w:fill="auto" w:val="clear"/>
             <w:tcMar>
-              <w:left w:w="48" w:type="dxa"/>
+              <w:left w:w="45" w:type="dxa"/>
             </w:tcMar>
           </w:tcPr>
           <w:p>
@@ -6927,7 +6927,7 @@
             </w:tcBorders>
             <w:shd w:fill="auto" w:val="clear"/>
             <w:tcMar>
-              <w:left w:w="48" w:type="dxa"/>
+              <w:left w:w="45" w:type="dxa"/>
             </w:tcMar>
           </w:tcPr>
           <w:p>
@@ -6952,7 +6952,7 @@
             </w:tcBorders>
             <w:shd w:fill="auto" w:val="clear"/>
             <w:tcMar>
-              <w:left w:w="48" w:type="dxa"/>
+              <w:left w:w="45" w:type="dxa"/>
             </w:tcMar>
           </w:tcPr>
           <w:p>
@@ -6978,7 +6978,7 @@
             </w:tcBorders>
             <w:shd w:fill="auto" w:val="clear"/>
             <w:tcMar>
-              <w:left w:w="48" w:type="dxa"/>
+              <w:left w:w="45" w:type="dxa"/>
             </w:tcMar>
           </w:tcPr>
           <w:p>
@@ -7004,7 +7004,7 @@
             </w:tcBorders>
             <w:shd w:fill="auto" w:val="clear"/>
             <w:tcMar>
-              <w:left w:w="48" w:type="dxa"/>
+              <w:left w:w="45" w:type="dxa"/>
             </w:tcMar>
           </w:tcPr>
           <w:p>
@@ -7032,7 +7032,7 @@
             </w:tcBorders>
             <w:shd w:fill="auto" w:val="clear"/>
             <w:tcMar>
-              <w:left w:w="48" w:type="dxa"/>
+              <w:left w:w="45" w:type="dxa"/>
             </w:tcMar>
           </w:tcPr>
           <w:p>
@@ -7061,7 +7061,7 @@
             </w:tcBorders>
             <w:shd w:fill="auto" w:val="clear"/>
             <w:tcMar>
-              <w:left w:w="48" w:type="dxa"/>
+              <w:left w:w="45" w:type="dxa"/>
             </w:tcMar>
           </w:tcPr>
           <w:p>
@@ -7087,7 +7087,7 @@
             </w:tcBorders>
             <w:shd w:fill="auto" w:val="clear"/>
             <w:tcMar>
-              <w:left w:w="48" w:type="dxa"/>
+              <w:left w:w="45" w:type="dxa"/>
             </w:tcMar>
           </w:tcPr>
           <w:p>
@@ -7113,7 +7113,7 @@
             </w:tcBorders>
             <w:shd w:fill="auto" w:val="clear"/>
             <w:tcMar>
-              <w:left w:w="48" w:type="dxa"/>
+              <w:left w:w="45" w:type="dxa"/>
             </w:tcMar>
           </w:tcPr>
           <w:p>
@@ -7139,7 +7139,7 @@
             </w:tcBorders>
             <w:shd w:fill="auto" w:val="clear"/>
             <w:tcMar>
-              <w:left w:w="48" w:type="dxa"/>
+              <w:left w:w="45" w:type="dxa"/>
             </w:tcMar>
           </w:tcPr>
           <w:p>
@@ -7165,7 +7165,7 @@
             </w:tcBorders>
             <w:shd w:fill="auto" w:val="clear"/>
             <w:tcMar>
-              <w:left w:w="48" w:type="dxa"/>
+              <w:left w:w="45" w:type="dxa"/>
             </w:tcMar>
           </w:tcPr>
           <w:p>
@@ -7193,7 +7193,7 @@
             </w:tcBorders>
             <w:shd w:fill="auto" w:val="clear"/>
             <w:tcMar>
-              <w:left w:w="48" w:type="dxa"/>
+              <w:left w:w="45" w:type="dxa"/>
             </w:tcMar>
           </w:tcPr>
           <w:p>
@@ -7222,7 +7222,7 @@
             </w:tcBorders>
             <w:shd w:fill="auto" w:val="clear"/>
             <w:tcMar>
-              <w:left w:w="48" w:type="dxa"/>
+              <w:left w:w="45" w:type="dxa"/>
             </w:tcMar>
           </w:tcPr>
           <w:p>
@@ -7247,7 +7247,7 @@
             </w:tcBorders>
             <w:shd w:fill="auto" w:val="clear"/>
             <w:tcMar>
-              <w:left w:w="48" w:type="dxa"/>
+              <w:left w:w="45" w:type="dxa"/>
             </w:tcMar>
           </w:tcPr>
           <w:p>
@@ -7272,7 +7272,7 @@
             </w:tcBorders>
             <w:shd w:fill="auto" w:val="clear"/>
             <w:tcMar>
-              <w:left w:w="48" w:type="dxa"/>
+              <w:left w:w="45" w:type="dxa"/>
             </w:tcMar>
           </w:tcPr>
           <w:p>
@@ -7298,7 +7298,7 @@
             </w:tcBorders>
             <w:shd w:fill="auto" w:val="clear"/>
             <w:tcMar>
-              <w:left w:w="48" w:type="dxa"/>
+              <w:left w:w="45" w:type="dxa"/>
             </w:tcMar>
           </w:tcPr>
           <w:p>
@@ -7324,7 +7324,7 @@
             </w:tcBorders>
             <w:shd w:fill="auto" w:val="clear"/>
             <w:tcMar>
-              <w:left w:w="48" w:type="dxa"/>
+              <w:left w:w="45" w:type="dxa"/>
             </w:tcMar>
           </w:tcPr>
           <w:p>
@@ -7352,7 +7352,7 @@
             </w:tcBorders>
             <w:shd w:fill="auto" w:val="clear"/>
             <w:tcMar>
-              <w:left w:w="48" w:type="dxa"/>
+              <w:left w:w="45" w:type="dxa"/>
             </w:tcMar>
           </w:tcPr>
           <w:p>
@@ -7381,7 +7381,7 @@
             </w:tcBorders>
             <w:shd w:fill="auto" w:val="clear"/>
             <w:tcMar>
-              <w:left w:w="48" w:type="dxa"/>
+              <w:left w:w="45" w:type="dxa"/>
             </w:tcMar>
           </w:tcPr>
           <w:p>
@@ -7407,7 +7407,7 @@
             </w:tcBorders>
             <w:shd w:fill="auto" w:val="clear"/>
             <w:tcMar>
-              <w:left w:w="48" w:type="dxa"/>
+              <w:left w:w="45" w:type="dxa"/>
             </w:tcMar>
           </w:tcPr>
           <w:p>
@@ -7433,7 +7433,7 @@
             </w:tcBorders>
             <w:shd w:fill="auto" w:val="clear"/>
             <w:tcMar>
-              <w:left w:w="48" w:type="dxa"/>
+              <w:left w:w="45" w:type="dxa"/>
             </w:tcMar>
           </w:tcPr>
           <w:p>
@@ -7459,7 +7459,7 @@
             </w:tcBorders>
             <w:shd w:fill="auto" w:val="clear"/>
             <w:tcMar>
-              <w:left w:w="48" w:type="dxa"/>
+              <w:left w:w="45" w:type="dxa"/>
             </w:tcMar>
           </w:tcPr>
           <w:p>
@@ -7485,7 +7485,7 @@
             </w:tcBorders>
             <w:shd w:fill="auto" w:val="clear"/>
             <w:tcMar>
-              <w:left w:w="48" w:type="dxa"/>
+              <w:left w:w="45" w:type="dxa"/>
             </w:tcMar>
           </w:tcPr>
           <w:p>
@@ -7513,7 +7513,7 @@
             </w:tcBorders>
             <w:shd w:fill="auto" w:val="clear"/>
             <w:tcMar>
-              <w:left w:w="48" w:type="dxa"/>
+              <w:left w:w="45" w:type="dxa"/>
             </w:tcMar>
           </w:tcPr>
           <w:p>
@@ -7542,7 +7542,7 @@
             </w:tcBorders>
             <w:shd w:fill="auto" w:val="clear"/>
             <w:tcMar>
-              <w:left w:w="48" w:type="dxa"/>
+              <w:left w:w="45" w:type="dxa"/>
             </w:tcMar>
           </w:tcPr>
           <w:p>
@@ -7567,7 +7567,7 @@
             </w:tcBorders>
             <w:shd w:fill="auto" w:val="clear"/>
             <w:tcMar>
-              <w:left w:w="48" w:type="dxa"/>
+              <w:left w:w="45" w:type="dxa"/>
             </w:tcMar>
           </w:tcPr>
           <w:p>
@@ -7592,7 +7592,7 @@
             </w:tcBorders>
             <w:shd w:fill="auto" w:val="clear"/>
             <w:tcMar>
-              <w:left w:w="48" w:type="dxa"/>
+              <w:left w:w="45" w:type="dxa"/>
             </w:tcMar>
           </w:tcPr>
           <w:p>
@@ -7618,7 +7618,7 @@
             </w:tcBorders>
             <w:shd w:fill="auto" w:val="clear"/>
             <w:tcMar>
-              <w:left w:w="48" w:type="dxa"/>
+              <w:left w:w="45" w:type="dxa"/>
             </w:tcMar>
           </w:tcPr>
           <w:p>
@@ -7644,7 +7644,7 @@
             </w:tcBorders>
             <w:shd w:fill="auto" w:val="clear"/>
             <w:tcMar>
-              <w:left w:w="48" w:type="dxa"/>
+              <w:left w:w="45" w:type="dxa"/>
             </w:tcMar>
           </w:tcPr>
           <w:p>
@@ -7672,7 +7672,7 @@
             </w:tcBorders>
             <w:shd w:fill="auto" w:val="clear"/>
             <w:tcMar>
-              <w:left w:w="48" w:type="dxa"/>
+              <w:left w:w="45" w:type="dxa"/>
             </w:tcMar>
           </w:tcPr>
           <w:p>
@@ -7701,7 +7701,7 @@
             </w:tcBorders>
             <w:shd w:fill="auto" w:val="clear"/>
             <w:tcMar>
-              <w:left w:w="48" w:type="dxa"/>
+              <w:left w:w="45" w:type="dxa"/>
             </w:tcMar>
           </w:tcPr>
           <w:p>
@@ -7727,7 +7727,7 @@
             </w:tcBorders>
             <w:shd w:fill="auto" w:val="clear"/>
             <w:tcMar>
-              <w:left w:w="48" w:type="dxa"/>
+              <w:left w:w="45" w:type="dxa"/>
             </w:tcMar>
           </w:tcPr>
           <w:p>
@@ -7753,7 +7753,7 @@
             </w:tcBorders>
             <w:shd w:fill="auto" w:val="clear"/>
             <w:tcMar>
-              <w:left w:w="48" w:type="dxa"/>
+              <w:left w:w="45" w:type="dxa"/>
             </w:tcMar>
           </w:tcPr>
           <w:p>
@@ -7779,7 +7779,7 @@
             </w:tcBorders>
             <w:shd w:fill="auto" w:val="clear"/>
             <w:tcMar>
-              <w:left w:w="48" w:type="dxa"/>
+              <w:left w:w="45" w:type="dxa"/>
             </w:tcMar>
           </w:tcPr>
           <w:p>
@@ -7805,7 +7805,7 @@
             </w:tcBorders>
             <w:shd w:fill="auto" w:val="clear"/>
             <w:tcMar>
-              <w:left w:w="48" w:type="dxa"/>
+              <w:left w:w="45" w:type="dxa"/>
             </w:tcMar>
           </w:tcPr>
           <w:p>
@@ -7833,7 +7833,7 @@
             </w:tcBorders>
             <w:shd w:fill="auto" w:val="clear"/>
             <w:tcMar>
-              <w:left w:w="48" w:type="dxa"/>
+              <w:left w:w="45" w:type="dxa"/>
             </w:tcMar>
           </w:tcPr>
           <w:p>
@@ -7862,7 +7862,7 @@
             </w:tcBorders>
             <w:shd w:fill="auto" w:val="clear"/>
             <w:tcMar>
-              <w:left w:w="48" w:type="dxa"/>
+              <w:left w:w="45" w:type="dxa"/>
             </w:tcMar>
           </w:tcPr>
           <w:p>
@@ -7887,7 +7887,7 @@
             </w:tcBorders>
             <w:shd w:fill="auto" w:val="clear"/>
             <w:tcMar>
-              <w:left w:w="48" w:type="dxa"/>
+              <w:left w:w="45" w:type="dxa"/>
             </w:tcMar>
           </w:tcPr>
           <w:p>
@@ -7912,7 +7912,7 @@
             </w:tcBorders>
             <w:shd w:fill="auto" w:val="clear"/>
             <w:tcMar>
-              <w:left w:w="48" w:type="dxa"/>
+              <w:left w:w="45" w:type="dxa"/>
             </w:tcMar>
           </w:tcPr>
           <w:p>
@@ -7938,7 +7938,7 @@
             </w:tcBorders>
             <w:shd w:fill="auto" w:val="clear"/>
             <w:tcMar>
-              <w:left w:w="48" w:type="dxa"/>
+              <w:left w:w="45" w:type="dxa"/>
             </w:tcMar>
           </w:tcPr>
           <w:p>
@@ -7964,7 +7964,7 @@
             </w:tcBorders>
             <w:shd w:fill="auto" w:val="clear"/>
             <w:tcMar>
-              <w:left w:w="48" w:type="dxa"/>
+              <w:left w:w="45" w:type="dxa"/>
             </w:tcMar>
           </w:tcPr>
           <w:p>
@@ -7992,7 +7992,7 @@
             </w:tcBorders>
             <w:shd w:fill="auto" w:val="clear"/>
             <w:tcMar>
-              <w:left w:w="48" w:type="dxa"/>
+              <w:left w:w="45" w:type="dxa"/>
             </w:tcMar>
           </w:tcPr>
           <w:p>
@@ -8021,7 +8021,7 @@
             </w:tcBorders>
             <w:shd w:fill="auto" w:val="clear"/>
             <w:tcMar>
-              <w:left w:w="48" w:type="dxa"/>
+              <w:left w:w="45" w:type="dxa"/>
             </w:tcMar>
           </w:tcPr>
           <w:p>
@@ -8047,7 +8047,7 @@
             </w:tcBorders>
             <w:shd w:fill="auto" w:val="clear"/>
             <w:tcMar>
-              <w:left w:w="48" w:type="dxa"/>
+              <w:left w:w="45" w:type="dxa"/>
             </w:tcMar>
           </w:tcPr>
           <w:p>
@@ -8073,7 +8073,7 @@
             </w:tcBorders>
             <w:shd w:fill="auto" w:val="clear"/>
             <w:tcMar>
-              <w:left w:w="48" w:type="dxa"/>
+              <w:left w:w="45" w:type="dxa"/>
             </w:tcMar>
           </w:tcPr>
           <w:p>
@@ -8099,7 +8099,7 @@
             </w:tcBorders>
             <w:shd w:fill="auto" w:val="clear"/>
             <w:tcMar>
-              <w:left w:w="48" w:type="dxa"/>
+              <w:left w:w="45" w:type="dxa"/>
             </w:tcMar>
           </w:tcPr>
           <w:p>
@@ -8125,7 +8125,7 @@
             </w:tcBorders>
             <w:shd w:fill="auto" w:val="clear"/>
             <w:tcMar>
-              <w:left w:w="48" w:type="dxa"/>
+              <w:left w:w="45" w:type="dxa"/>
             </w:tcMar>
           </w:tcPr>
           <w:p>
@@ -8153,7 +8153,7 @@
             </w:tcBorders>
             <w:shd w:fill="auto" w:val="clear"/>
             <w:tcMar>
-              <w:left w:w="48" w:type="dxa"/>
+              <w:left w:w="45" w:type="dxa"/>
             </w:tcMar>
           </w:tcPr>
           <w:p>
@@ -8182,7 +8182,7 @@
             </w:tcBorders>
             <w:shd w:fill="auto" w:val="clear"/>
             <w:tcMar>
-              <w:left w:w="48" w:type="dxa"/>
+              <w:left w:w="45" w:type="dxa"/>
             </w:tcMar>
           </w:tcPr>
           <w:p>
@@ -8207,7 +8207,7 @@
             </w:tcBorders>
             <w:shd w:fill="auto" w:val="clear"/>
             <w:tcMar>
-              <w:left w:w="48" w:type="dxa"/>
+              <w:left w:w="45" w:type="dxa"/>
             </w:tcMar>
           </w:tcPr>
           <w:p>
@@ -8232,7 +8232,7 @@
             </w:tcBorders>
             <w:shd w:fill="auto" w:val="clear"/>
             <w:tcMar>
-              <w:left w:w="48" w:type="dxa"/>
+              <w:left w:w="45" w:type="dxa"/>
             </w:tcMar>
           </w:tcPr>
           <w:p>
@@ -8258,7 +8258,7 @@
             </w:tcBorders>
             <w:shd w:fill="auto" w:val="clear"/>
             <w:tcMar>
-              <w:left w:w="48" w:type="dxa"/>
+              <w:left w:w="45" w:type="dxa"/>
             </w:tcMar>
           </w:tcPr>
           <w:p>
@@ -8284,7 +8284,7 @@
             </w:tcBorders>
             <w:shd w:fill="auto" w:val="clear"/>
             <w:tcMar>
-              <w:left w:w="48" w:type="dxa"/>
+              <w:left w:w="45" w:type="dxa"/>
             </w:tcMar>
           </w:tcPr>
           <w:p>
@@ -8312,7 +8312,7 @@
             </w:tcBorders>
             <w:shd w:fill="auto" w:val="clear"/>
             <w:tcMar>
-              <w:left w:w="48" w:type="dxa"/>
+              <w:left w:w="45" w:type="dxa"/>
             </w:tcMar>
           </w:tcPr>
           <w:p>
@@ -8341,7 +8341,7 @@
             </w:tcBorders>
             <w:shd w:fill="auto" w:val="clear"/>
             <w:tcMar>
-              <w:left w:w="48" w:type="dxa"/>
+              <w:left w:w="45" w:type="dxa"/>
             </w:tcMar>
           </w:tcPr>
           <w:p>
@@ -8367,7 +8367,7 @@
             </w:tcBorders>
             <w:shd w:fill="auto" w:val="clear"/>
             <w:tcMar>
-              <w:left w:w="48" w:type="dxa"/>
+              <w:left w:w="45" w:type="dxa"/>
             </w:tcMar>
           </w:tcPr>
           <w:p>
@@ -8393,7 +8393,7 @@
             </w:tcBorders>
             <w:shd w:fill="auto" w:val="clear"/>
             <w:tcMar>
-              <w:left w:w="48" w:type="dxa"/>
+              <w:left w:w="45" w:type="dxa"/>
             </w:tcMar>
           </w:tcPr>
           <w:p>
@@ -8419,7 +8419,7 @@
             </w:tcBorders>
             <w:shd w:fill="auto" w:val="clear"/>
             <w:tcMar>
-              <w:left w:w="48" w:type="dxa"/>
+              <w:left w:w="45" w:type="dxa"/>
             </w:tcMar>
           </w:tcPr>
           <w:p>
@@ -8445,7 +8445,7 @@
             </w:tcBorders>
             <w:shd w:fill="auto" w:val="clear"/>
             <w:tcMar>
-              <w:left w:w="48" w:type="dxa"/>
+              <w:left w:w="45" w:type="dxa"/>
             </w:tcMar>
           </w:tcPr>
           <w:p>
@@ -8473,7 +8473,7 @@
             </w:tcBorders>
             <w:shd w:fill="auto" w:val="clear"/>
             <w:tcMar>
-              <w:left w:w="48" w:type="dxa"/>
+              <w:left w:w="45" w:type="dxa"/>
             </w:tcMar>
           </w:tcPr>
           <w:p>
@@ -8502,7 +8502,7 @@
             </w:tcBorders>
             <w:shd w:fill="auto" w:val="clear"/>
             <w:tcMar>
-              <w:left w:w="48" w:type="dxa"/>
+              <w:left w:w="45" w:type="dxa"/>
             </w:tcMar>
           </w:tcPr>
           <w:p>
@@ -8527,7 +8527,7 @@
             </w:tcBorders>
             <w:shd w:fill="auto" w:val="clear"/>
             <w:tcMar>
-              <w:left w:w="48" w:type="dxa"/>
+              <w:left w:w="45" w:type="dxa"/>
             </w:tcMar>
           </w:tcPr>
           <w:p>
@@ -8552,7 +8552,7 @@
             </w:tcBorders>
             <w:shd w:fill="auto" w:val="clear"/>
             <w:tcMar>
-              <w:left w:w="48" w:type="dxa"/>
+              <w:left w:w="45" w:type="dxa"/>
             </w:tcMar>
           </w:tcPr>
           <w:p>
@@ -8578,7 +8578,7 @@
             </w:tcBorders>
             <w:shd w:fill="auto" w:val="clear"/>
             <w:tcMar>
-              <w:left w:w="48" w:type="dxa"/>
+              <w:left w:w="45" w:type="dxa"/>
             </w:tcMar>
           </w:tcPr>
           <w:p>
@@ -8604,7 +8604,7 @@
             </w:tcBorders>
             <w:shd w:fill="auto" w:val="clear"/>
             <w:tcMar>
-              <w:left w:w="48" w:type="dxa"/>
+              <w:left w:w="45" w:type="dxa"/>
             </w:tcMar>
           </w:tcPr>
           <w:p>
@@ -8632,7 +8632,7 @@
             </w:tcBorders>
             <w:shd w:fill="auto" w:val="clear"/>
             <w:tcMar>
-              <w:left w:w="48" w:type="dxa"/>
+              <w:left w:w="45" w:type="dxa"/>
             </w:tcMar>
           </w:tcPr>
           <w:p>
@@ -8661,7 +8661,7 @@
             </w:tcBorders>
             <w:shd w:fill="666666" w:val="clear"/>
             <w:tcMar>
-              <w:left w:w="48" w:type="dxa"/>
+              <w:left w:w="45" w:type="dxa"/>
             </w:tcMar>
           </w:tcPr>
           <w:p>
@@ -8686,7 +8686,7 @@
             </w:tcBorders>
             <w:shd w:fill="666666" w:val="clear"/>
             <w:tcMar>
-              <w:left w:w="48" w:type="dxa"/>
+              <w:left w:w="45" w:type="dxa"/>
             </w:tcMar>
           </w:tcPr>
           <w:p>
@@ -8711,7 +8711,7 @@
             </w:tcBorders>
             <w:shd w:fill="666666" w:val="clear"/>
             <w:tcMar>
-              <w:left w:w="48" w:type="dxa"/>
+              <w:left w:w="45" w:type="dxa"/>
             </w:tcMar>
           </w:tcPr>
           <w:p>
@@ -8737,7 +8737,7 @@
             </w:tcBorders>
             <w:shd w:fill="666666" w:val="clear"/>
             <w:tcMar>
-              <w:left w:w="48" w:type="dxa"/>
+              <w:left w:w="45" w:type="dxa"/>
             </w:tcMar>
           </w:tcPr>
           <w:p>
@@ -8762,7 +8762,7 @@
             </w:tcBorders>
             <w:shd w:fill="666666" w:val="clear"/>
             <w:tcMar>
-              <w:left w:w="48" w:type="dxa"/>
+              <w:left w:w="45" w:type="dxa"/>
             </w:tcMar>
           </w:tcPr>
           <w:p>
@@ -8789,7 +8789,7 @@
             </w:tcBorders>
             <w:shd w:fill="666666" w:val="clear"/>
             <w:tcMar>
-              <w:left w:w="48" w:type="dxa"/>
+              <w:left w:w="45" w:type="dxa"/>
             </w:tcMar>
           </w:tcPr>
           <w:p>
@@ -8817,7 +8817,7 @@
             </w:tcBorders>
             <w:shd w:fill="666666" w:val="clear"/>
             <w:tcMar>
-              <w:left w:w="48" w:type="dxa"/>
+              <w:left w:w="45" w:type="dxa"/>
             </w:tcMar>
           </w:tcPr>
           <w:p>
@@ -8842,7 +8842,7 @@
             </w:tcBorders>
             <w:shd w:fill="666666" w:val="clear"/>
             <w:tcMar>
-              <w:left w:w="48" w:type="dxa"/>
+              <w:left w:w="45" w:type="dxa"/>
             </w:tcMar>
           </w:tcPr>
           <w:p>
@@ -8867,7 +8867,7 @@
             </w:tcBorders>
             <w:shd w:fill="666666" w:val="clear"/>
             <w:tcMar>
-              <w:left w:w="48" w:type="dxa"/>
+              <w:left w:w="45" w:type="dxa"/>
             </w:tcMar>
           </w:tcPr>
           <w:p>
@@ -8893,7 +8893,7 @@
             </w:tcBorders>
             <w:shd w:fill="666666" w:val="clear"/>
             <w:tcMar>
-              <w:left w:w="48" w:type="dxa"/>
+              <w:left w:w="45" w:type="dxa"/>
             </w:tcMar>
           </w:tcPr>
           <w:p>
@@ -8918,7 +8918,7 @@
             </w:tcBorders>
             <w:shd w:fill="666666" w:val="clear"/>
             <w:tcMar>
-              <w:left w:w="48" w:type="dxa"/>
+              <w:left w:w="45" w:type="dxa"/>
             </w:tcMar>
           </w:tcPr>
           <w:p>
@@ -8945,7 +8945,7 @@
             </w:tcBorders>
             <w:shd w:fill="666666" w:val="clear"/>
             <w:tcMar>
-              <w:left w:w="48" w:type="dxa"/>
+              <w:left w:w="45" w:type="dxa"/>
             </w:tcMar>
           </w:tcPr>
           <w:p>
@@ -8973,7 +8973,7 @@
             </w:tcBorders>
             <w:shd w:fill="666666" w:val="clear"/>
             <w:tcMar>
-              <w:left w:w="48" w:type="dxa"/>
+              <w:left w:w="45" w:type="dxa"/>
             </w:tcMar>
           </w:tcPr>
           <w:p>
@@ -8998,7 +8998,7 @@
             </w:tcBorders>
             <w:shd w:fill="666666" w:val="clear"/>
             <w:tcMar>
-              <w:left w:w="48" w:type="dxa"/>
+              <w:left w:w="45" w:type="dxa"/>
             </w:tcMar>
           </w:tcPr>
           <w:p>
@@ -9023,7 +9023,7 @@
             </w:tcBorders>
             <w:shd w:fill="666666" w:val="clear"/>
             <w:tcMar>
-              <w:left w:w="48" w:type="dxa"/>
+              <w:left w:w="45" w:type="dxa"/>
             </w:tcMar>
           </w:tcPr>
           <w:p>
@@ -9049,7 +9049,7 @@
             </w:tcBorders>
             <w:shd w:fill="666666" w:val="clear"/>
             <w:tcMar>
-              <w:left w:w="48" w:type="dxa"/>
+              <w:left w:w="45" w:type="dxa"/>
             </w:tcMar>
           </w:tcPr>
           <w:p>
@@ -9074,7 +9074,7 @@
             </w:tcBorders>
             <w:shd w:fill="666666" w:val="clear"/>
             <w:tcMar>
-              <w:left w:w="48" w:type="dxa"/>
+              <w:left w:w="45" w:type="dxa"/>
             </w:tcMar>
           </w:tcPr>
           <w:p>
@@ -9101,7 +9101,7 @@
             </w:tcBorders>
             <w:shd w:fill="666666" w:val="clear"/>
             <w:tcMar>
-              <w:left w:w="48" w:type="dxa"/>
+              <w:left w:w="45" w:type="dxa"/>
             </w:tcMar>
           </w:tcPr>
           <w:p>
@@ -9129,7 +9129,7 @@
             </w:tcBorders>
             <w:shd w:fill="666666" w:val="clear"/>
             <w:tcMar>
-              <w:left w:w="48" w:type="dxa"/>
+              <w:left w:w="45" w:type="dxa"/>
             </w:tcMar>
           </w:tcPr>
           <w:p>
@@ -9154,7 +9154,7 @@
             </w:tcBorders>
             <w:shd w:fill="666666" w:val="clear"/>
             <w:tcMar>
-              <w:left w:w="48" w:type="dxa"/>
+              <w:left w:w="45" w:type="dxa"/>
             </w:tcMar>
           </w:tcPr>
           <w:p>
@@ -9179,7 +9179,7 @@
             </w:tcBorders>
             <w:shd w:fill="666666" w:val="clear"/>
             <w:tcMar>
-              <w:left w:w="48" w:type="dxa"/>
+              <w:left w:w="45" w:type="dxa"/>
             </w:tcMar>
           </w:tcPr>
           <w:p>
@@ -9205,7 +9205,7 @@
             </w:tcBorders>
             <w:shd w:fill="666666" w:val="clear"/>
             <w:tcMar>
-              <w:left w:w="48" w:type="dxa"/>
+              <w:left w:w="45" w:type="dxa"/>
             </w:tcMar>
           </w:tcPr>
           <w:p>
@@ -9230,7 +9230,7 @@
             </w:tcBorders>
             <w:shd w:fill="666666" w:val="clear"/>
             <w:tcMar>
-              <w:left w:w="48" w:type="dxa"/>
+              <w:left w:w="45" w:type="dxa"/>
             </w:tcMar>
           </w:tcPr>
           <w:p>
@@ -9257,7 +9257,7 @@
             </w:tcBorders>
             <w:shd w:fill="666666" w:val="clear"/>
             <w:tcMar>
-              <w:left w:w="48" w:type="dxa"/>
+              <w:left w:w="45" w:type="dxa"/>
             </w:tcMar>
           </w:tcPr>
           <w:p>
@@ -9285,7 +9285,7 @@
             </w:tcBorders>
             <w:shd w:fill="666666" w:val="clear"/>
             <w:tcMar>
-              <w:left w:w="48" w:type="dxa"/>
+              <w:left w:w="45" w:type="dxa"/>
             </w:tcMar>
           </w:tcPr>
           <w:p>
@@ -9310,7 +9310,7 @@
             </w:tcBorders>
             <w:shd w:fill="666666" w:val="clear"/>
             <w:tcMar>
-              <w:left w:w="48" w:type="dxa"/>
+              <w:left w:w="45" w:type="dxa"/>
             </w:tcMar>
           </w:tcPr>
           <w:p>
@@ -9335,7 +9335,7 @@
             </w:tcBorders>
             <w:shd w:fill="666666" w:val="clear"/>
             <w:tcMar>
-              <w:left w:w="48" w:type="dxa"/>
+              <w:left w:w="45" w:type="dxa"/>
             </w:tcMar>
           </w:tcPr>
           <w:p>
@@ -9361,7 +9361,7 @@
             </w:tcBorders>
             <w:shd w:fill="666666" w:val="clear"/>
             <w:tcMar>
-              <w:left w:w="48" w:type="dxa"/>
+              <w:left w:w="45" w:type="dxa"/>
             </w:tcMar>
           </w:tcPr>
           <w:p>
@@ -9386,7 +9386,7 @@
             </w:tcBorders>
             <w:shd w:fill="666666" w:val="clear"/>
             <w:tcMar>
-              <w:left w:w="48" w:type="dxa"/>
+              <w:left w:w="45" w:type="dxa"/>
             </w:tcMar>
           </w:tcPr>
           <w:p>
@@ -9413,7 +9413,7 @@
             </w:tcBorders>
             <w:shd w:fill="666666" w:val="clear"/>
             <w:tcMar>
-              <w:left w:w="48" w:type="dxa"/>
+              <w:left w:w="45" w:type="dxa"/>
             </w:tcMar>
           </w:tcPr>
           <w:p>
@@ -9441,7 +9441,7 @@
             </w:tcBorders>
             <w:shd w:fill="666666" w:val="clear"/>
             <w:tcMar>
-              <w:left w:w="48" w:type="dxa"/>
+              <w:left w:w="45" w:type="dxa"/>
             </w:tcMar>
           </w:tcPr>
           <w:p>
@@ -9466,7 +9466,7 @@
             </w:tcBorders>
             <w:shd w:fill="666666" w:val="clear"/>
             <w:tcMar>
-              <w:left w:w="48" w:type="dxa"/>
+              <w:left w:w="45" w:type="dxa"/>
             </w:tcMar>
           </w:tcPr>
           <w:p>
@@ -9491,7 +9491,7 @@
             </w:tcBorders>
             <w:shd w:fill="666666" w:val="clear"/>
             <w:tcMar>
-              <w:left w:w="48" w:type="dxa"/>
+              <w:left w:w="45" w:type="dxa"/>
             </w:tcMar>
           </w:tcPr>
           <w:p>
@@ -9517,7 +9517,7 @@
             </w:tcBorders>
             <w:shd w:fill="666666" w:val="clear"/>
             <w:tcMar>
-              <w:left w:w="48" w:type="dxa"/>
+              <w:left w:w="45" w:type="dxa"/>
             </w:tcMar>
           </w:tcPr>
           <w:p>
@@ -9542,7 +9542,7 @@
             </w:tcBorders>
             <w:shd w:fill="666666" w:val="clear"/>
             <w:tcMar>
-              <w:left w:w="48" w:type="dxa"/>
+              <w:left w:w="45" w:type="dxa"/>
             </w:tcMar>
           </w:tcPr>
           <w:p>
@@ -9569,7 +9569,7 @@
             </w:tcBorders>
             <w:shd w:fill="666666" w:val="clear"/>
             <w:tcMar>
-              <w:left w:w="48" w:type="dxa"/>
+              <w:left w:w="45" w:type="dxa"/>
             </w:tcMar>
           </w:tcPr>
           <w:p>
@@ -9597,7 +9597,7 @@
             </w:tcBorders>
             <w:shd w:fill="auto" w:val="clear"/>
             <w:tcMar>
-              <w:left w:w="48" w:type="dxa"/>
+              <w:left w:w="45" w:type="dxa"/>
             </w:tcMar>
           </w:tcPr>
           <w:p>
@@ -9623,7 +9623,7 @@
             </w:tcBorders>
             <w:shd w:fill="auto" w:val="clear"/>
             <w:tcMar>
-              <w:left w:w="48" w:type="dxa"/>
+              <w:left w:w="45" w:type="dxa"/>
             </w:tcMar>
           </w:tcPr>
           <w:p>
@@ -9649,7 +9649,7 @@
             </w:tcBorders>
             <w:shd w:fill="auto" w:val="clear"/>
             <w:tcMar>
-              <w:left w:w="48" w:type="dxa"/>
+              <w:left w:w="45" w:type="dxa"/>
             </w:tcMar>
           </w:tcPr>
           <w:p>
@@ -9675,7 +9675,7 @@
             </w:tcBorders>
             <w:shd w:fill="auto" w:val="clear"/>
             <w:tcMar>
-              <w:left w:w="48" w:type="dxa"/>
+              <w:left w:w="45" w:type="dxa"/>
             </w:tcMar>
           </w:tcPr>
           <w:p>
@@ -9701,7 +9701,7 @@
             </w:tcBorders>
             <w:shd w:fill="auto" w:val="clear"/>
             <w:tcMar>
-              <w:left w:w="48" w:type="dxa"/>
+              <w:left w:w="45" w:type="dxa"/>
             </w:tcMar>
           </w:tcPr>
           <w:p>
@@ -9729,7 +9729,7 @@
             </w:tcBorders>
             <w:shd w:fill="auto" w:val="clear"/>
             <w:tcMar>
-              <w:left w:w="48" w:type="dxa"/>
+              <w:left w:w="45" w:type="dxa"/>
             </w:tcMar>
           </w:tcPr>
           <w:p>
@@ -9758,7 +9758,7 @@
             </w:tcBorders>
             <w:shd w:fill="auto" w:val="clear"/>
             <w:tcMar>
-              <w:left w:w="48" w:type="dxa"/>
+              <w:left w:w="45" w:type="dxa"/>
             </w:tcMar>
           </w:tcPr>
           <w:p>
@@ -9783,7 +9783,7 @@
             </w:tcBorders>
             <w:shd w:fill="auto" w:val="clear"/>
             <w:tcMar>
-              <w:left w:w="48" w:type="dxa"/>
+              <w:left w:w="45" w:type="dxa"/>
             </w:tcMar>
           </w:tcPr>
           <w:p>
@@ -9808,7 +9808,7 @@
             </w:tcBorders>
             <w:shd w:fill="auto" w:val="clear"/>
             <w:tcMar>
-              <w:left w:w="48" w:type="dxa"/>
+              <w:left w:w="45" w:type="dxa"/>
             </w:tcMar>
           </w:tcPr>
           <w:p>
@@ -9834,7 +9834,7 @@
             </w:tcBorders>
             <w:shd w:fill="auto" w:val="clear"/>
             <w:tcMar>
-              <w:left w:w="48" w:type="dxa"/>
+              <w:left w:w="45" w:type="dxa"/>
             </w:tcMar>
           </w:tcPr>
           <w:p>
@@ -9860,7 +9860,7 @@
             </w:tcBorders>
             <w:shd w:fill="auto" w:val="clear"/>
             <w:tcMar>
-              <w:left w:w="48" w:type="dxa"/>
+              <w:left w:w="45" w:type="dxa"/>
             </w:tcMar>
           </w:tcPr>
           <w:p>
@@ -9888,7 +9888,7 @@
             </w:tcBorders>
             <w:shd w:fill="auto" w:val="clear"/>
             <w:tcMar>
-              <w:left w:w="48" w:type="dxa"/>
+              <w:left w:w="45" w:type="dxa"/>
             </w:tcMar>
           </w:tcPr>
           <w:p>
@@ -9917,7 +9917,7 @@
             </w:tcBorders>
             <w:shd w:fill="auto" w:val="clear"/>
             <w:tcMar>
-              <w:left w:w="48" w:type="dxa"/>
+              <w:left w:w="45" w:type="dxa"/>
             </w:tcMar>
           </w:tcPr>
           <w:p>
@@ -9942,7 +9942,7 @@
             </w:tcBorders>
             <w:shd w:fill="auto" w:val="clear"/>
             <w:tcMar>
-              <w:left w:w="48" w:type="dxa"/>
+              <w:left w:w="45" w:type="dxa"/>
             </w:tcMar>
           </w:tcPr>
           <w:p>
@@ -9967,7 +9967,7 @@
             </w:tcBorders>
             <w:shd w:fill="auto" w:val="clear"/>
             <w:tcMar>
-              <w:left w:w="48" w:type="dxa"/>
+              <w:left w:w="45" w:type="dxa"/>
             </w:tcMar>
           </w:tcPr>
           <w:p>
@@ -9993,7 +9993,7 @@
             </w:tcBorders>
             <w:shd w:fill="auto" w:val="clear"/>
             <w:tcMar>
-              <w:left w:w="48" w:type="dxa"/>
+              <w:left w:w="45" w:type="dxa"/>
             </w:tcMar>
           </w:tcPr>
           <w:p>
@@ -10019,7 +10019,7 @@
             </w:tcBorders>
             <w:shd w:fill="auto" w:val="clear"/>
             <w:tcMar>
-              <w:left w:w="48" w:type="dxa"/>
+              <w:left w:w="45" w:type="dxa"/>
             </w:tcMar>
           </w:tcPr>
           <w:p>
@@ -10047,7 +10047,7 @@
             </w:tcBorders>
             <w:shd w:fill="auto" w:val="clear"/>
             <w:tcMar>
-              <w:left w:w="48" w:type="dxa"/>
+              <w:left w:w="45" w:type="dxa"/>
             </w:tcMar>
           </w:tcPr>
           <w:p>
@@ -10076,7 +10076,7 @@
             </w:tcBorders>
             <w:shd w:fill="auto" w:val="clear"/>
             <w:tcMar>
-              <w:left w:w="48" w:type="dxa"/>
+              <w:left w:w="45" w:type="dxa"/>
             </w:tcMar>
           </w:tcPr>
           <w:p>
@@ -10101,7 +10101,7 @@
             </w:tcBorders>
             <w:shd w:fill="auto" w:val="clear"/>
             <w:tcMar>
-              <w:left w:w="48" w:type="dxa"/>
+              <w:left w:w="45" w:type="dxa"/>
             </w:tcMar>
           </w:tcPr>
           <w:p>
@@ -10126,7 +10126,7 @@
             </w:tcBorders>
             <w:shd w:fill="auto" w:val="clear"/>
             <w:tcMar>
-              <w:left w:w="48" w:type="dxa"/>
+              <w:left w:w="45" w:type="dxa"/>
             </w:tcMar>
           </w:tcPr>
           <w:p>
@@ -10152,7 +10152,7 @@
             </w:tcBorders>
             <w:shd w:fill="auto" w:val="clear"/>
             <w:tcMar>
-              <w:left w:w="48" w:type="dxa"/>
+              <w:left w:w="45" w:type="dxa"/>
             </w:tcMar>
           </w:tcPr>
           <w:p>
@@ -10178,7 +10178,7 @@
             </w:tcBorders>
             <w:shd w:fill="auto" w:val="clear"/>
             <w:tcMar>
-              <w:left w:w="48" w:type="dxa"/>
+              <w:left w:w="45" w:type="dxa"/>
             </w:tcMar>
           </w:tcPr>
           <w:p>
@@ -10206,7 +10206,7 @@
             </w:tcBorders>
             <w:shd w:fill="auto" w:val="clear"/>
             <w:tcMar>
-              <w:left w:w="48" w:type="dxa"/>
+              <w:left w:w="45" w:type="dxa"/>
             </w:tcMar>
           </w:tcPr>
           <w:p>
@@ -10235,7 +10235,7 @@
             </w:tcBorders>
             <w:shd w:fill="auto" w:val="clear"/>
             <w:tcMar>
-              <w:left w:w="48" w:type="dxa"/>
+              <w:left w:w="45" w:type="dxa"/>
             </w:tcMar>
           </w:tcPr>
           <w:p>
@@ -10261,7 +10261,7 @@
             </w:tcBorders>
             <w:shd w:fill="auto" w:val="clear"/>
             <w:tcMar>
-              <w:left w:w="48" w:type="dxa"/>
+              <w:left w:w="45" w:type="dxa"/>
             </w:tcMar>
           </w:tcPr>
           <w:p>
@@ -10287,7 +10287,7 @@
             </w:tcBorders>
             <w:shd w:fill="auto" w:val="clear"/>
             <w:tcMar>
-              <w:left w:w="48" w:type="dxa"/>
+              <w:left w:w="45" w:type="dxa"/>
             </w:tcMar>
           </w:tcPr>
           <w:p>
@@ -10313,7 +10313,7 @@
             </w:tcBorders>
             <w:shd w:fill="auto" w:val="clear"/>
             <w:tcMar>
-              <w:left w:w="48" w:type="dxa"/>
+              <w:left w:w="45" w:type="dxa"/>
             </w:tcMar>
           </w:tcPr>
           <w:p>
@@ -10339,7 +10339,7 @@
             </w:tcBorders>
             <w:shd w:fill="auto" w:val="clear"/>
             <w:tcMar>
-              <w:left w:w="48" w:type="dxa"/>
+              <w:left w:w="45" w:type="dxa"/>
             </w:tcMar>
           </w:tcPr>
           <w:p>
@@ -10367,7 +10367,7 @@
             </w:tcBorders>
             <w:shd w:fill="auto" w:val="clear"/>
             <w:tcMar>
-              <w:left w:w="48" w:type="dxa"/>
+              <w:left w:w="45" w:type="dxa"/>
             </w:tcMar>
           </w:tcPr>
           <w:p>
@@ -10396,7 +10396,7 @@
             </w:tcBorders>
             <w:shd w:fill="auto" w:val="clear"/>
             <w:tcMar>
-              <w:left w:w="48" w:type="dxa"/>
+              <w:left w:w="45" w:type="dxa"/>
             </w:tcMar>
           </w:tcPr>
           <w:p>
@@ -10422,7 +10422,7 @@
             </w:tcBorders>
             <w:shd w:fill="auto" w:val="clear"/>
             <w:tcMar>
-              <w:left w:w="48" w:type="dxa"/>
+              <w:left w:w="45" w:type="dxa"/>
             </w:tcMar>
           </w:tcPr>
           <w:p>
@@ -10447,7 +10447,7 @@
             </w:tcBorders>
             <w:shd w:fill="auto" w:val="clear"/>
             <w:tcMar>
-              <w:left w:w="48" w:type="dxa"/>
+              <w:left w:w="45" w:type="dxa"/>
             </w:tcMar>
           </w:tcPr>
           <w:p>
@@ -10473,18 +10473,18 @@
             </w:tcBorders>
             <w:shd w:fill="auto" w:val="clear"/>
             <w:tcMar>
-              <w:left w:w="48" w:type="dxa"/>
-            </w:tcMar>
-          </w:tcPr>
-          <w:p>
-            <w:pPr>
-              <w:pStyle w:val="Contenudetableau"/>
-              <w:jc w:val="center"/>
-              <w:rPr/>
-            </w:pPr>
-            <w:r>
-              <w:rPr/>
-              <w:t>[REG]</w:t>
+              <w:left w:w="45" w:type="dxa"/>
+            </w:tcMar>
+          </w:tcPr>
+          <w:p>
+            <w:pPr>
+              <w:pStyle w:val="Contenudetableau"/>
+              <w:jc w:val="center"/>
+              <w:rPr/>
+            </w:pPr>
+            <w:r>
+              <w:rPr/>
+              <w:t>REG</w:t>
             </w:r>
           </w:p>
         </w:tc>
@@ -10499,7 +10499,7 @@
             </w:tcBorders>
             <w:shd w:fill="auto" w:val="clear"/>
             <w:tcMar>
-              <w:left w:w="48" w:type="dxa"/>
+              <w:left w:w="45" w:type="dxa"/>
             </w:tcMar>
           </w:tcPr>
           <w:p>
@@ -10527,7 +10527,7 @@
             </w:tcBorders>
             <w:shd w:fill="auto" w:val="clear"/>
             <w:tcMar>
-              <w:left w:w="48" w:type="dxa"/>
+              <w:left w:w="45" w:type="dxa"/>
             </w:tcMar>
           </w:tcPr>
           <w:p>
@@ -10556,7 +10556,7 @@
             </w:tcBorders>
             <w:shd w:fill="auto" w:val="clear"/>
             <w:tcMar>
-              <w:left w:w="48" w:type="dxa"/>
+              <w:left w:w="45" w:type="dxa"/>
             </w:tcMar>
           </w:tcPr>
           <w:p>
@@ -10581,7 +10581,7 @@
             </w:tcBorders>
             <w:shd w:fill="auto" w:val="clear"/>
             <w:tcMar>
-              <w:left w:w="48" w:type="dxa"/>
+              <w:left w:w="45" w:type="dxa"/>
             </w:tcMar>
           </w:tcPr>
           <w:p>
@@ -10606,7 +10606,7 @@
             </w:tcBorders>
             <w:shd w:fill="auto" w:val="clear"/>
             <w:tcMar>
-              <w:left w:w="48" w:type="dxa"/>
+              <w:left w:w="45" w:type="dxa"/>
             </w:tcMar>
           </w:tcPr>
           <w:p>
@@ -10632,18 +10632,18 @@
             </w:tcBorders>
             <w:shd w:fill="auto" w:val="clear"/>
             <w:tcMar>
-              <w:left w:w="48" w:type="dxa"/>
-            </w:tcMar>
-          </w:tcPr>
-          <w:p>
-            <w:pPr>
-              <w:pStyle w:val="Contenudetableau"/>
-              <w:jc w:val="center"/>
-              <w:rPr/>
-            </w:pPr>
-            <w:r>
-              <w:rPr/>
-              <w:t>[ADDR]</w:t>
+              <w:left w:w="45" w:type="dxa"/>
+            </w:tcMar>
+          </w:tcPr>
+          <w:p>
+            <w:pPr>
+              <w:pStyle w:val="Contenudetableau"/>
+              <w:jc w:val="center"/>
+              <w:rPr/>
+            </w:pPr>
+            <w:r>
+              <w:rPr/>
+              <w:t>ADDR</w:t>
             </w:r>
           </w:p>
         </w:tc>
@@ -10658,7 +10658,7 @@
             </w:tcBorders>
             <w:shd w:fill="auto" w:val="clear"/>
             <w:tcMar>
-              <w:left w:w="48" w:type="dxa"/>
+              <w:left w:w="45" w:type="dxa"/>
             </w:tcMar>
           </w:tcPr>
           <w:p>
@@ -10686,7 +10686,7 @@
             </w:tcBorders>
             <w:shd w:fill="auto" w:val="clear"/>
             <w:tcMar>
-              <w:left w:w="48" w:type="dxa"/>
+              <w:left w:w="45" w:type="dxa"/>
             </w:tcMar>
           </w:tcPr>
           <w:p>
@@ -10715,7 +10715,7 @@
             </w:tcBorders>
             <w:shd w:fill="auto" w:val="clear"/>
             <w:tcMar>
-              <w:left w:w="48" w:type="dxa"/>
+              <w:left w:w="45" w:type="dxa"/>
             </w:tcMar>
           </w:tcPr>
           <w:p>
@@ -10741,7 +10741,7 @@
             </w:tcBorders>
             <w:shd w:fill="auto" w:val="clear"/>
             <w:tcMar>
-              <w:left w:w="48" w:type="dxa"/>
+              <w:left w:w="45" w:type="dxa"/>
             </w:tcMar>
           </w:tcPr>
           <w:p>
@@ -10766,7 +10766,7 @@
             </w:tcBorders>
             <w:shd w:fill="auto" w:val="clear"/>
             <w:tcMar>
-              <w:left w:w="48" w:type="dxa"/>
+              <w:left w:w="45" w:type="dxa"/>
             </w:tcMar>
           </w:tcPr>
           <w:p>
@@ -10792,7 +10792,7 @@
             </w:tcBorders>
             <w:shd w:fill="auto" w:val="clear"/>
             <w:tcMar>
-              <w:left w:w="48" w:type="dxa"/>
+              <w:left w:w="45" w:type="dxa"/>
             </w:tcMar>
           </w:tcPr>
           <w:p>
@@ -10818,7 +10818,7 @@
             </w:tcBorders>
             <w:shd w:fill="auto" w:val="clear"/>
             <w:tcMar>
-              <w:left w:w="48" w:type="dxa"/>
+              <w:left w:w="45" w:type="dxa"/>
             </w:tcMar>
           </w:tcPr>
           <w:p>
@@ -10846,7 +10846,7 @@
             </w:tcBorders>
             <w:shd w:fill="auto" w:val="clear"/>
             <w:tcMar>
-              <w:left w:w="48" w:type="dxa"/>
+              <w:left w:w="45" w:type="dxa"/>
             </w:tcMar>
           </w:tcPr>
           <w:p>
@@ -10875,7 +10875,7 @@
             </w:tcBorders>
             <w:shd w:fill="666666" w:val="clear"/>
             <w:tcMar>
-              <w:left w:w="48" w:type="dxa"/>
+              <w:left w:w="45" w:type="dxa"/>
             </w:tcMar>
           </w:tcPr>
           <w:p>
@@ -10900,7 +10900,7 @@
             </w:tcBorders>
             <w:shd w:fill="666666" w:val="clear"/>
             <w:tcMar>
-              <w:left w:w="48" w:type="dxa"/>
+              <w:left w:w="45" w:type="dxa"/>
             </w:tcMar>
           </w:tcPr>
           <w:p>
@@ -10925,7 +10925,7 @@
             </w:tcBorders>
             <w:shd w:fill="666666" w:val="clear"/>
             <w:tcMar>
-              <w:left w:w="48" w:type="dxa"/>
+              <w:left w:w="45" w:type="dxa"/>
             </w:tcMar>
           </w:tcPr>
           <w:p>
@@ -10951,7 +10951,7 @@
             </w:tcBorders>
             <w:shd w:fill="666666" w:val="clear"/>
             <w:tcMar>
-              <w:left w:w="48" w:type="dxa"/>
+              <w:left w:w="45" w:type="dxa"/>
             </w:tcMar>
           </w:tcPr>
           <w:p>
@@ -10976,7 +10976,7 @@
             </w:tcBorders>
             <w:shd w:fill="666666" w:val="clear"/>
             <w:tcMar>
-              <w:left w:w="48" w:type="dxa"/>
+              <w:left w:w="45" w:type="dxa"/>
             </w:tcMar>
           </w:tcPr>
           <w:p>
@@ -11003,7 +11003,7 @@
             </w:tcBorders>
             <w:shd w:fill="666666" w:val="clear"/>
             <w:tcMar>
-              <w:left w:w="48" w:type="dxa"/>
+              <w:left w:w="45" w:type="dxa"/>
             </w:tcMar>
           </w:tcPr>
           <w:p>
@@ -11031,7 +11031,7 @@
             </w:tcBorders>
             <w:shd w:fill="666666" w:val="clear"/>
             <w:tcMar>
-              <w:left w:w="48" w:type="dxa"/>
+              <w:left w:w="45" w:type="dxa"/>
             </w:tcMar>
           </w:tcPr>
           <w:p>
@@ -11056,7 +11056,7 @@
             </w:tcBorders>
             <w:shd w:fill="666666" w:val="clear"/>
             <w:tcMar>
-              <w:left w:w="48" w:type="dxa"/>
+              <w:left w:w="45" w:type="dxa"/>
             </w:tcMar>
           </w:tcPr>
           <w:p>
@@ -11081,7 +11081,7 @@
             </w:tcBorders>
             <w:shd w:fill="666666" w:val="clear"/>
             <w:tcMar>
-              <w:left w:w="48" w:type="dxa"/>
+              <w:left w:w="45" w:type="dxa"/>
             </w:tcMar>
           </w:tcPr>
           <w:p>
@@ -11107,7 +11107,7 @@
             </w:tcBorders>
             <w:shd w:fill="666666" w:val="clear"/>
             <w:tcMar>
-              <w:left w:w="48" w:type="dxa"/>
+              <w:left w:w="45" w:type="dxa"/>
             </w:tcMar>
           </w:tcPr>
           <w:p>
@@ -11132,7 +11132,7 @@
             </w:tcBorders>
             <w:shd w:fill="666666" w:val="clear"/>
             <w:tcMar>
-              <w:left w:w="48" w:type="dxa"/>
+              <w:left w:w="45" w:type="dxa"/>
             </w:tcMar>
           </w:tcPr>
           <w:p>
@@ -11159,7 +11159,7 @@
             </w:tcBorders>
             <w:shd w:fill="666666" w:val="clear"/>
             <w:tcMar>
-              <w:left w:w="48" w:type="dxa"/>
+              <w:left w:w="45" w:type="dxa"/>
             </w:tcMar>
           </w:tcPr>
           <w:p>
@@ -11187,7 +11187,7 @@
             </w:tcBorders>
             <w:shd w:fill="auto" w:val="clear"/>
             <w:tcMar>
-              <w:left w:w="48" w:type="dxa"/>
+              <w:left w:w="45" w:type="dxa"/>
             </w:tcMar>
           </w:tcPr>
           <w:p>
@@ -11213,7 +11213,7 @@
             </w:tcBorders>
             <w:shd w:fill="auto" w:val="clear"/>
             <w:tcMar>
-              <w:left w:w="48" w:type="dxa"/>
+              <w:left w:w="45" w:type="dxa"/>
             </w:tcMar>
           </w:tcPr>
           <w:p>
@@ -11239,7 +11239,7 @@
             </w:tcBorders>
             <w:shd w:fill="auto" w:val="clear"/>
             <w:tcMar>
-              <w:left w:w="48" w:type="dxa"/>
+              <w:left w:w="45" w:type="dxa"/>
             </w:tcMar>
           </w:tcPr>
           <w:p>
@@ -11265,7 +11265,7 @@
             </w:tcBorders>
             <w:shd w:fill="auto" w:val="clear"/>
             <w:tcMar>
-              <w:left w:w="48" w:type="dxa"/>
+              <w:left w:w="45" w:type="dxa"/>
             </w:tcMar>
           </w:tcPr>
           <w:p>
@@ -11291,7 +11291,7 @@
             </w:tcBorders>
             <w:shd w:fill="auto" w:val="clear"/>
             <w:tcMar>
-              <w:left w:w="48" w:type="dxa"/>
+              <w:left w:w="45" w:type="dxa"/>
             </w:tcMar>
           </w:tcPr>
           <w:p>
@@ -11319,7 +11319,7 @@
             </w:tcBorders>
             <w:shd w:fill="auto" w:val="clear"/>
             <w:tcMar>
-              <w:left w:w="48" w:type="dxa"/>
+              <w:left w:w="45" w:type="dxa"/>
             </w:tcMar>
           </w:tcPr>
           <w:p>
@@ -11348,7 +11348,7 @@
             </w:tcBorders>
             <w:shd w:fill="auto" w:val="clear"/>
             <w:tcMar>
-              <w:left w:w="48" w:type="dxa"/>
+              <w:left w:w="45" w:type="dxa"/>
             </w:tcMar>
           </w:tcPr>
           <w:p>
@@ -11374,7 +11374,7 @@
             </w:tcBorders>
             <w:shd w:fill="auto" w:val="clear"/>
             <w:tcMar>
-              <w:left w:w="48" w:type="dxa"/>
+              <w:left w:w="45" w:type="dxa"/>
             </w:tcMar>
           </w:tcPr>
           <w:p>
@@ -11400,7 +11400,7 @@
             </w:tcBorders>
             <w:shd w:fill="auto" w:val="clear"/>
             <w:tcMar>
-              <w:left w:w="48" w:type="dxa"/>
+              <w:left w:w="45" w:type="dxa"/>
             </w:tcMar>
           </w:tcPr>
           <w:p>
@@ -11426,7 +11426,7 @@
             </w:tcBorders>
             <w:shd w:fill="auto" w:val="clear"/>
             <w:tcMar>
-              <w:left w:w="48" w:type="dxa"/>
+              <w:left w:w="45" w:type="dxa"/>
             </w:tcMar>
           </w:tcPr>
           <w:p>
@@ -11452,7 +11452,7 @@
             </w:tcBorders>
             <w:shd w:fill="auto" w:val="clear"/>
             <w:tcMar>
-              <w:left w:w="48" w:type="dxa"/>
+              <w:left w:w="45" w:type="dxa"/>
             </w:tcMar>
           </w:tcPr>
           <w:p>
@@ -11480,7 +11480,7 @@
             </w:tcBorders>
             <w:shd w:fill="auto" w:val="clear"/>
             <w:tcMar>
-              <w:left w:w="48" w:type="dxa"/>
+              <w:left w:w="45" w:type="dxa"/>
             </w:tcMar>
           </w:tcPr>
           <w:p>
@@ -11509,7 +11509,7 @@
             </w:tcBorders>
             <w:shd w:fill="auto" w:val="clear"/>
             <w:tcMar>
-              <w:left w:w="48" w:type="dxa"/>
+              <w:left w:w="45" w:type="dxa"/>
             </w:tcMar>
           </w:tcPr>
           <w:p>
@@ -11535,7 +11535,7 @@
             </w:tcBorders>
             <w:shd w:fill="auto" w:val="clear"/>
             <w:tcMar>
-              <w:left w:w="48" w:type="dxa"/>
+              <w:left w:w="45" w:type="dxa"/>
             </w:tcMar>
           </w:tcPr>
           <w:p>
@@ -11560,7 +11560,7 @@
             </w:tcBorders>
             <w:shd w:fill="auto" w:val="clear"/>
             <w:tcMar>
-              <w:left w:w="48" w:type="dxa"/>
+              <w:left w:w="45" w:type="dxa"/>
             </w:tcMar>
           </w:tcPr>
           <w:p>
@@ -11586,7 +11586,7 @@
             </w:tcBorders>
             <w:shd w:fill="auto" w:val="clear"/>
             <w:tcMar>
-              <w:left w:w="48" w:type="dxa"/>
+              <w:left w:w="45" w:type="dxa"/>
             </w:tcMar>
           </w:tcPr>
           <w:p>
@@ -11612,7 +11612,7 @@
             </w:tcBorders>
             <w:shd w:fill="auto" w:val="clear"/>
             <w:tcMar>
-              <w:left w:w="48" w:type="dxa"/>
+              <w:left w:w="45" w:type="dxa"/>
             </w:tcMar>
           </w:tcPr>
           <w:p>
@@ -11640,7 +11640,7 @@
             </w:tcBorders>
             <w:shd w:fill="auto" w:val="clear"/>
             <w:tcMar>
-              <w:left w:w="48" w:type="dxa"/>
+              <w:left w:w="45" w:type="dxa"/>
             </w:tcMar>
           </w:tcPr>
           <w:p>
@@ -11669,7 +11669,7 @@
             </w:tcBorders>
             <w:shd w:fill="auto" w:val="clear"/>
             <w:tcMar>
-              <w:left w:w="48" w:type="dxa"/>
+              <w:left w:w="45" w:type="dxa"/>
             </w:tcMar>
           </w:tcPr>
           <w:p>
@@ -11694,7 +11694,7 @@
             </w:tcBorders>
             <w:shd w:fill="auto" w:val="clear"/>
             <w:tcMar>
-              <w:left w:w="48" w:type="dxa"/>
+              <w:left w:w="45" w:type="dxa"/>
             </w:tcMar>
           </w:tcPr>
           <w:p>
@@ -11719,7 +11719,7 @@
             </w:tcBorders>
             <w:shd w:fill="auto" w:val="clear"/>
             <w:tcMar>
-              <w:left w:w="48" w:type="dxa"/>
+              <w:left w:w="45" w:type="dxa"/>
             </w:tcMar>
           </w:tcPr>
           <w:p>
@@ -11745,7 +11745,7 @@
             </w:tcBorders>
             <w:shd w:fill="auto" w:val="clear"/>
             <w:tcMar>
-              <w:left w:w="48" w:type="dxa"/>
+              <w:left w:w="45" w:type="dxa"/>
             </w:tcMar>
           </w:tcPr>
           <w:p>
@@ -11771,7 +11771,7 @@
             </w:tcBorders>
             <w:shd w:fill="auto" w:val="clear"/>
             <w:tcMar>
-              <w:left w:w="48" w:type="dxa"/>
+              <w:left w:w="45" w:type="dxa"/>
             </w:tcMar>
           </w:tcPr>
           <w:p>
@@ -11799,7 +11799,7 @@
             </w:tcBorders>
             <w:shd w:fill="auto" w:val="clear"/>
             <w:tcMar>
-              <w:left w:w="48" w:type="dxa"/>
+              <w:left w:w="45" w:type="dxa"/>
             </w:tcMar>
           </w:tcPr>
           <w:p>
@@ -11828,7 +11828,7 @@
             </w:tcBorders>
             <w:shd w:fill="auto" w:val="clear"/>
             <w:tcMar>
-              <w:left w:w="48" w:type="dxa"/>
+              <w:left w:w="45" w:type="dxa"/>
             </w:tcMar>
           </w:tcPr>
           <w:p>
@@ -11853,7 +11853,7 @@
             </w:tcBorders>
             <w:shd w:fill="auto" w:val="clear"/>
             <w:tcMar>
-              <w:left w:w="48" w:type="dxa"/>
+              <w:left w:w="45" w:type="dxa"/>
             </w:tcMar>
           </w:tcPr>
           <w:p>
@@ -11878,7 +11878,7 @@
             </w:tcBorders>
             <w:shd w:fill="auto" w:val="clear"/>
             <w:tcMar>
-              <w:left w:w="48" w:type="dxa"/>
+              <w:left w:w="45" w:type="dxa"/>
             </w:tcMar>
           </w:tcPr>
           <w:p>
@@ -11904,7 +11904,7 @@
             </w:tcBorders>
             <w:shd w:fill="auto" w:val="clear"/>
             <w:tcMar>
-              <w:left w:w="48" w:type="dxa"/>
+              <w:left w:w="45" w:type="dxa"/>
             </w:tcMar>
           </w:tcPr>
           <w:p>
@@ -11930,7 +11930,7 @@
             </w:tcBorders>
             <w:shd w:fill="auto" w:val="clear"/>
             <w:tcMar>
-              <w:left w:w="48" w:type="dxa"/>
+              <w:left w:w="45" w:type="dxa"/>
             </w:tcMar>
           </w:tcPr>
           <w:p>
@@ -11958,7 +11958,7 @@
             </w:tcBorders>
             <w:shd w:fill="auto" w:val="clear"/>
             <w:tcMar>
-              <w:left w:w="48" w:type="dxa"/>
+              <w:left w:w="45" w:type="dxa"/>
             </w:tcMar>
           </w:tcPr>
           <w:p>
@@ -11987,7 +11987,7 @@
             </w:tcBorders>
             <w:shd w:fill="auto" w:val="clear"/>
             <w:tcMar>
-              <w:left w:w="48" w:type="dxa"/>
+              <w:left w:w="45" w:type="dxa"/>
             </w:tcMar>
           </w:tcPr>
           <w:p>
@@ -12012,7 +12012,7 @@
             </w:tcBorders>
             <w:shd w:fill="auto" w:val="clear"/>
             <w:tcMar>
-              <w:left w:w="48" w:type="dxa"/>
+              <w:left w:w="45" w:type="dxa"/>
             </w:tcMar>
           </w:tcPr>
           <w:p>
@@ -12037,7 +12037,7 @@
             </w:tcBorders>
             <w:shd w:fill="auto" w:val="clear"/>
             <w:tcMar>
-              <w:left w:w="48" w:type="dxa"/>
+              <w:left w:w="45" w:type="dxa"/>
             </w:tcMar>
           </w:tcPr>
           <w:p>
@@ -12063,7 +12063,7 @@
             </w:tcBorders>
             <w:shd w:fill="auto" w:val="clear"/>
             <w:tcMar>
-              <w:left w:w="48" w:type="dxa"/>
+              <w:left w:w="45" w:type="dxa"/>
             </w:tcMar>
           </w:tcPr>
           <w:p>
@@ -12089,7 +12089,7 @@
             </w:tcBorders>
             <w:shd w:fill="auto" w:val="clear"/>
             <w:tcMar>
-              <w:left w:w="48" w:type="dxa"/>
+              <w:left w:w="45" w:type="dxa"/>
             </w:tcMar>
           </w:tcPr>
           <w:p>
@@ -12117,7 +12117,7 @@
             </w:tcBorders>
             <w:shd w:fill="auto" w:val="clear"/>
             <w:tcMar>
-              <w:left w:w="48" w:type="dxa"/>
+              <w:left w:w="45" w:type="dxa"/>
             </w:tcMar>
           </w:tcPr>
           <w:p>
@@ -12146,7 +12146,7 @@
             </w:tcBorders>
             <w:shd w:fill="666666" w:val="clear"/>
             <w:tcMar>
-              <w:left w:w="48" w:type="dxa"/>
+              <w:left w:w="45" w:type="dxa"/>
             </w:tcMar>
           </w:tcPr>
           <w:p>
@@ -12171,7 +12171,7 @@
             </w:tcBorders>
             <w:shd w:fill="666666" w:val="clear"/>
             <w:tcMar>
-              <w:left w:w="48" w:type="dxa"/>
+              <w:left w:w="45" w:type="dxa"/>
             </w:tcMar>
           </w:tcPr>
           <w:p>
@@ -12196,7 +12196,7 @@
             </w:tcBorders>
             <w:shd w:fill="666666" w:val="clear"/>
             <w:tcMar>
-              <w:left w:w="48" w:type="dxa"/>
+              <w:left w:w="45" w:type="dxa"/>
             </w:tcMar>
           </w:tcPr>
           <w:p>
@@ -12221,7 +12221,7 @@
             </w:tcBorders>
             <w:shd w:fill="666666" w:val="clear"/>
             <w:tcMar>
-              <w:left w:w="48" w:type="dxa"/>
+              <w:left w:w="45" w:type="dxa"/>
             </w:tcMar>
           </w:tcPr>
           <w:p>
@@ -12246,7 +12246,7 @@
             </w:tcBorders>
             <w:shd w:fill="666666" w:val="clear"/>
             <w:tcMar>
-              <w:left w:w="48" w:type="dxa"/>
+              <w:left w:w="45" w:type="dxa"/>
             </w:tcMar>
           </w:tcPr>
           <w:p>
@@ -12273,7 +12273,7 @@
             </w:tcBorders>
             <w:shd w:fill="666666" w:val="clear"/>
             <w:tcMar>
-              <w:left w:w="48" w:type="dxa"/>
+              <w:left w:w="45" w:type="dxa"/>
             </w:tcMar>
           </w:tcPr>
           <w:p>
@@ -12301,7 +12301,7 @@
             </w:tcBorders>
             <w:shd w:fill="auto" w:val="clear"/>
             <w:tcMar>
-              <w:left w:w="48" w:type="dxa"/>
+              <w:left w:w="45" w:type="dxa"/>
             </w:tcMar>
           </w:tcPr>
           <w:p>
@@ -12327,7 +12327,7 @@
             </w:tcBorders>
             <w:shd w:fill="auto" w:val="clear"/>
             <w:tcMar>
-              <w:left w:w="48" w:type="dxa"/>
+              <w:left w:w="45" w:type="dxa"/>
             </w:tcMar>
           </w:tcPr>
           <w:p>
@@ -12352,7 +12352,7 @@
             </w:tcBorders>
             <w:shd w:fill="auto" w:val="clear"/>
             <w:tcMar>
-              <w:left w:w="48" w:type="dxa"/>
+              <w:left w:w="45" w:type="dxa"/>
             </w:tcMar>
           </w:tcPr>
           <w:p>
@@ -12378,7 +12378,7 @@
             </w:tcBorders>
             <w:shd w:fill="auto" w:val="clear"/>
             <w:tcMar>
-              <w:left w:w="48" w:type="dxa"/>
+              <w:left w:w="45" w:type="dxa"/>
             </w:tcMar>
           </w:tcPr>
           <w:p>
@@ -12404,7 +12404,7 @@
             </w:tcBorders>
             <w:shd w:fill="auto" w:val="clear"/>
             <w:tcMar>
-              <w:left w:w="48" w:type="dxa"/>
+              <w:left w:w="45" w:type="dxa"/>
             </w:tcMar>
           </w:tcPr>
           <w:p>
@@ -12432,7 +12432,7 @@
             </w:tcBorders>
             <w:shd w:fill="auto" w:val="clear"/>
             <w:tcMar>
-              <w:left w:w="48" w:type="dxa"/>
+              <w:left w:w="45" w:type="dxa"/>
             </w:tcMar>
           </w:tcPr>
           <w:p>
@@ -12461,7 +12461,7 @@
             </w:tcBorders>
             <w:shd w:fill="auto" w:val="clear"/>
             <w:tcMar>
-              <w:left w:w="48" w:type="dxa"/>
+              <w:left w:w="45" w:type="dxa"/>
             </w:tcMar>
           </w:tcPr>
           <w:p>
@@ -12486,7 +12486,7 @@
             </w:tcBorders>
             <w:shd w:fill="auto" w:val="clear"/>
             <w:tcMar>
-              <w:left w:w="48" w:type="dxa"/>
+              <w:left w:w="45" w:type="dxa"/>
             </w:tcMar>
           </w:tcPr>
           <w:p>
@@ -12511,7 +12511,7 @@
             </w:tcBorders>
             <w:shd w:fill="auto" w:val="clear"/>
             <w:tcMar>
-              <w:left w:w="48" w:type="dxa"/>
+              <w:left w:w="45" w:type="dxa"/>
             </w:tcMar>
           </w:tcPr>
           <w:p>
@@ -12537,7 +12537,7 @@
             </w:tcBorders>
             <w:shd w:fill="auto" w:val="clear"/>
             <w:tcMar>
-              <w:left w:w="48" w:type="dxa"/>
+              <w:left w:w="45" w:type="dxa"/>
             </w:tcMar>
           </w:tcPr>
           <w:p>
@@ -12563,7 +12563,7 @@
             </w:tcBorders>
             <w:shd w:fill="auto" w:val="clear"/>
             <w:tcMar>
-              <w:left w:w="48" w:type="dxa"/>
+              <w:left w:w="45" w:type="dxa"/>
             </w:tcMar>
           </w:tcPr>
           <w:p>
@@ -12591,7 +12591,7 @@
             </w:tcBorders>
             <w:shd w:fill="auto" w:val="clear"/>
             <w:tcMar>
-              <w:left w:w="48" w:type="dxa"/>
+              <w:left w:w="45" w:type="dxa"/>
             </w:tcMar>
           </w:tcPr>
           <w:p>
@@ -12620,7 +12620,7 @@
             </w:tcBorders>
             <w:shd w:fill="auto" w:val="clear"/>
             <w:tcMar>
-              <w:left w:w="48" w:type="dxa"/>
+              <w:left w:w="45" w:type="dxa"/>
             </w:tcMar>
           </w:tcPr>
           <w:p>
@@ -12645,7 +12645,7 @@
             </w:tcBorders>
             <w:shd w:fill="auto" w:val="clear"/>
             <w:tcMar>
-              <w:left w:w="48" w:type="dxa"/>
+              <w:left w:w="45" w:type="dxa"/>
             </w:tcMar>
           </w:tcPr>
           <w:p>
@@ -12670,7 +12670,7 @@
             </w:tcBorders>
             <w:shd w:fill="auto" w:val="clear"/>
             <w:tcMar>
-              <w:left w:w="48" w:type="dxa"/>
+              <w:left w:w="45" w:type="dxa"/>
             </w:tcMar>
           </w:tcPr>
           <w:p>
@@ -12696,7 +12696,7 @@
             </w:tcBorders>
             <w:shd w:fill="auto" w:val="clear"/>
             <w:tcMar>
-              <w:left w:w="48" w:type="dxa"/>
+              <w:left w:w="45" w:type="dxa"/>
             </w:tcMar>
           </w:tcPr>
           <w:p>
@@ -12722,7 +12722,7 @@
             </w:tcBorders>
             <w:shd w:fill="auto" w:val="clear"/>
             <w:tcMar>
-              <w:left w:w="48" w:type="dxa"/>
+              <w:left w:w="45" w:type="dxa"/>
             </w:tcMar>
           </w:tcPr>
           <w:p>
@@ -12750,7 +12750,7 @@
             </w:tcBorders>
             <w:shd w:fill="auto" w:val="clear"/>
             <w:tcMar>
-              <w:left w:w="48" w:type="dxa"/>
+              <w:left w:w="45" w:type="dxa"/>
             </w:tcMar>
           </w:tcPr>
           <w:p>
@@ -12779,7 +12779,7 @@
             </w:tcBorders>
             <w:shd w:fill="auto" w:val="clear"/>
             <w:tcMar>
-              <w:left w:w="48" w:type="dxa"/>
+              <w:left w:w="45" w:type="dxa"/>
             </w:tcMar>
           </w:tcPr>
           <w:p>
@@ -12804,7 +12804,7 @@
             </w:tcBorders>
             <w:shd w:fill="auto" w:val="clear"/>
             <w:tcMar>
-              <w:left w:w="48" w:type="dxa"/>
+              <w:left w:w="45" w:type="dxa"/>
             </w:tcMar>
           </w:tcPr>
           <w:p>
@@ -12829,7 +12829,7 @@
             </w:tcBorders>
             <w:shd w:fill="auto" w:val="clear"/>
             <w:tcMar>
-              <w:left w:w="48" w:type="dxa"/>
+              <w:left w:w="45" w:type="dxa"/>
             </w:tcMar>
           </w:tcPr>
           <w:p>
@@ -12855,7 +12855,7 @@
             </w:tcBorders>
             <w:shd w:fill="auto" w:val="clear"/>
             <w:tcMar>
-              <w:left w:w="48" w:type="dxa"/>
+              <w:left w:w="45" w:type="dxa"/>
             </w:tcMar>
           </w:tcPr>
           <w:p>
@@ -12881,7 +12881,7 @@
             </w:tcBorders>
             <w:shd w:fill="auto" w:val="clear"/>
             <w:tcMar>
-              <w:left w:w="48" w:type="dxa"/>
+              <w:left w:w="45" w:type="dxa"/>
             </w:tcMar>
           </w:tcPr>
           <w:p>
@@ -12909,7 +12909,7 @@
             </w:tcBorders>
             <w:shd w:fill="auto" w:val="clear"/>
             <w:tcMar>
-              <w:left w:w="48" w:type="dxa"/>
+              <w:left w:w="45" w:type="dxa"/>
             </w:tcMar>
           </w:tcPr>
           <w:p>
@@ -12938,7 +12938,7 @@
             </w:tcBorders>
             <w:shd w:fill="666666" w:val="clear"/>
             <w:tcMar>
-              <w:left w:w="48" w:type="dxa"/>
+              <w:left w:w="45" w:type="dxa"/>
             </w:tcMar>
           </w:tcPr>
           <w:p>
@@ -12963,7 +12963,7 @@
             </w:tcBorders>
             <w:shd w:fill="666666" w:val="clear"/>
             <w:tcMar>
-              <w:left w:w="48" w:type="dxa"/>
+              <w:left w:w="45" w:type="dxa"/>
             </w:tcMar>
           </w:tcPr>
           <w:p>
@@ -12988,7 +12988,7 @@
             </w:tcBorders>
             <w:shd w:fill="666666" w:val="clear"/>
             <w:tcMar>
-              <w:left w:w="48" w:type="dxa"/>
+              <w:left w:w="45" w:type="dxa"/>
             </w:tcMar>
           </w:tcPr>
           <w:p>
@@ -13013,7 +13013,7 @@
             </w:tcBorders>
             <w:shd w:fill="666666" w:val="clear"/>
             <w:tcMar>
-              <w:left w:w="48" w:type="dxa"/>
+              <w:left w:w="45" w:type="dxa"/>
             </w:tcMar>
           </w:tcPr>
           <w:p>
@@ -13038,7 +13038,7 @@
             </w:tcBorders>
             <w:shd w:fill="666666" w:val="clear"/>
             <w:tcMar>
-              <w:left w:w="48" w:type="dxa"/>
+              <w:left w:w="45" w:type="dxa"/>
             </w:tcMar>
           </w:tcPr>
           <w:p>
@@ -13065,7 +13065,7 @@
             </w:tcBorders>
             <w:shd w:fill="666666" w:val="clear"/>
             <w:tcMar>
-              <w:left w:w="48" w:type="dxa"/>
+              <w:left w:w="45" w:type="dxa"/>
             </w:tcMar>
           </w:tcPr>
           <w:p>
@@ -13093,7 +13093,7 @@
             </w:tcBorders>
             <w:shd w:fill="auto" w:val="clear"/>
             <w:tcMar>
-              <w:left w:w="48" w:type="dxa"/>
+              <w:left w:w="45" w:type="dxa"/>
             </w:tcMar>
           </w:tcPr>
           <w:p>
@@ -13119,7 +13119,7 @@
             </w:tcBorders>
             <w:shd w:fill="auto" w:val="clear"/>
             <w:tcMar>
-              <w:left w:w="48" w:type="dxa"/>
+              <w:left w:w="45" w:type="dxa"/>
             </w:tcMar>
           </w:tcPr>
           <w:p>
@@ -13144,7 +13144,7 @@
             </w:tcBorders>
             <w:shd w:fill="auto" w:val="clear"/>
             <w:tcMar>
-              <w:left w:w="48" w:type="dxa"/>
+              <w:left w:w="45" w:type="dxa"/>
             </w:tcMar>
           </w:tcPr>
           <w:p>
@@ -13170,7 +13170,7 @@
             </w:tcBorders>
             <w:shd w:fill="auto" w:val="clear"/>
             <w:tcMar>
-              <w:left w:w="48" w:type="dxa"/>
+              <w:left w:w="45" w:type="dxa"/>
             </w:tcMar>
           </w:tcPr>
           <w:p>
@@ -13196,7 +13196,7 @@
             </w:tcBorders>
             <w:shd w:fill="auto" w:val="clear"/>
             <w:tcMar>
-              <w:left w:w="48" w:type="dxa"/>
+              <w:left w:w="45" w:type="dxa"/>
             </w:tcMar>
           </w:tcPr>
           <w:p>
@@ -13224,7 +13224,7 @@
             </w:tcBorders>
             <w:shd w:fill="auto" w:val="clear"/>
             <w:tcMar>
-              <w:left w:w="48" w:type="dxa"/>
+              <w:left w:w="45" w:type="dxa"/>
             </w:tcMar>
           </w:tcPr>
           <w:p>
@@ -13253,7 +13253,7 @@
             </w:tcBorders>
             <w:shd w:fill="auto" w:val="clear"/>
             <w:tcMar>
-              <w:left w:w="48" w:type="dxa"/>
+              <w:left w:w="45" w:type="dxa"/>
             </w:tcMar>
           </w:tcPr>
           <w:p>
@@ -13278,7 +13278,7 @@
             </w:tcBorders>
             <w:shd w:fill="auto" w:val="clear"/>
             <w:tcMar>
-              <w:left w:w="48" w:type="dxa"/>
+              <w:left w:w="45" w:type="dxa"/>
             </w:tcMar>
           </w:tcPr>
           <w:p>
@@ -13303,7 +13303,7 @@
             </w:tcBorders>
             <w:shd w:fill="auto" w:val="clear"/>
             <w:tcMar>
-              <w:left w:w="48" w:type="dxa"/>
+              <w:left w:w="45" w:type="dxa"/>
             </w:tcMar>
           </w:tcPr>
           <w:p>
@@ -13329,7 +13329,7 @@
             </w:tcBorders>
             <w:shd w:fill="auto" w:val="clear"/>
             <w:tcMar>
-              <w:left w:w="48" w:type="dxa"/>
+              <w:left w:w="45" w:type="dxa"/>
             </w:tcMar>
           </w:tcPr>
           <w:p>
@@ -13355,7 +13355,7 @@
             </w:tcBorders>
             <w:shd w:fill="auto" w:val="clear"/>
             <w:tcMar>
-              <w:left w:w="48" w:type="dxa"/>
+              <w:left w:w="45" w:type="dxa"/>
             </w:tcMar>
           </w:tcPr>
           <w:p>
@@ -13383,7 +13383,7 @@
             </w:tcBorders>
             <w:shd w:fill="auto" w:val="clear"/>
             <w:tcMar>
-              <w:left w:w="48" w:type="dxa"/>
+              <w:left w:w="45" w:type="dxa"/>
             </w:tcMar>
           </w:tcPr>
           <w:p>
@@ -13412,7 +13412,7 @@
             </w:tcBorders>
             <w:shd w:fill="auto" w:val="clear"/>
             <w:tcMar>
-              <w:left w:w="48" w:type="dxa"/>
+              <w:left w:w="45" w:type="dxa"/>
             </w:tcMar>
           </w:tcPr>
           <w:p>
@@ -13437,7 +13437,7 @@
             </w:tcBorders>
             <w:shd w:fill="auto" w:val="clear"/>
             <w:tcMar>
-              <w:left w:w="48" w:type="dxa"/>
+              <w:left w:w="45" w:type="dxa"/>
             </w:tcMar>
           </w:tcPr>
           <w:p>
@@ -13462,7 +13462,7 @@
             </w:tcBorders>
             <w:shd w:fill="auto" w:val="clear"/>
             <w:tcMar>
-              <w:left w:w="48" w:type="dxa"/>
+              <w:left w:w="45" w:type="dxa"/>
             </w:tcMar>
           </w:tcPr>
           <w:p>
@@ -13488,7 +13488,7 @@
             </w:tcBorders>
             <w:shd w:fill="auto" w:val="clear"/>
             <w:tcMar>
-              <w:left w:w="48" w:type="dxa"/>
+              <w:left w:w="45" w:type="dxa"/>
             </w:tcMar>
           </w:tcPr>
           <w:p>
@@ -13514,7 +13514,7 @@
             </w:tcBorders>
             <w:shd w:fill="auto" w:val="clear"/>
             <w:tcMar>
-              <w:left w:w="48" w:type="dxa"/>
+              <w:left w:w="45" w:type="dxa"/>
             </w:tcMar>
           </w:tcPr>
           <w:p>
@@ -13542,7 +13542,7 @@
             </w:tcBorders>
             <w:shd w:fill="auto" w:val="clear"/>
             <w:tcMar>
-              <w:left w:w="48" w:type="dxa"/>
+              <w:left w:w="45" w:type="dxa"/>
             </w:tcMar>
           </w:tcPr>
           <w:p>
@@ -13571,7 +13571,7 @@
             </w:tcBorders>
             <w:shd w:fill="auto" w:val="clear"/>
             <w:tcMar>
-              <w:left w:w="48" w:type="dxa"/>
+              <w:left w:w="45" w:type="dxa"/>
             </w:tcMar>
           </w:tcPr>
           <w:p>
@@ -13596,7 +13596,7 @@
             </w:tcBorders>
             <w:shd w:fill="auto" w:val="clear"/>
             <w:tcMar>
-              <w:left w:w="48" w:type="dxa"/>
+              <w:left w:w="45" w:type="dxa"/>
             </w:tcMar>
           </w:tcPr>
           <w:p>
@@ -13621,7 +13621,7 @@
             </w:tcBorders>
             <w:shd w:fill="auto" w:val="clear"/>
             <w:tcMar>
-              <w:left w:w="48" w:type="dxa"/>
+              <w:left w:w="45" w:type="dxa"/>
             </w:tcMar>
           </w:tcPr>
           <w:p>
@@ -13647,7 +13647,7 @@
             </w:tcBorders>
             <w:shd w:fill="auto" w:val="clear"/>
             <w:tcMar>
-              <w:left w:w="48" w:type="dxa"/>
+              <w:left w:w="45" w:type="dxa"/>
             </w:tcMar>
           </w:tcPr>
           <w:p>
@@ -13673,7 +13673,7 @@
             </w:tcBorders>
             <w:shd w:fill="auto" w:val="clear"/>
             <w:tcMar>
-              <w:left w:w="48" w:type="dxa"/>
+              <w:left w:w="45" w:type="dxa"/>
             </w:tcMar>
           </w:tcPr>
           <w:p>
@@ -13701,7 +13701,7 @@
             </w:tcBorders>
             <w:shd w:fill="auto" w:val="clear"/>
             <w:tcMar>
-              <w:left w:w="48" w:type="dxa"/>
+              <w:left w:w="45" w:type="dxa"/>
             </w:tcMar>
           </w:tcPr>
           <w:p>
@@ -13730,7 +13730,7 @@
             </w:tcBorders>
             <w:shd w:fill="666666" w:val="clear"/>
             <w:tcMar>
-              <w:left w:w="48" w:type="dxa"/>
+              <w:left w:w="45" w:type="dxa"/>
             </w:tcMar>
           </w:tcPr>
           <w:p>
@@ -13755,7 +13755,7 @@
             </w:tcBorders>
             <w:shd w:fill="666666" w:val="clear"/>
             <w:tcMar>
-              <w:left w:w="48" w:type="dxa"/>
+              <w:left w:w="45" w:type="dxa"/>
             </w:tcMar>
           </w:tcPr>
           <w:p>
@@ -13780,7 +13780,7 @@
             </w:tcBorders>
             <w:shd w:fill="666666" w:val="clear"/>
             <w:tcMar>
-              <w:left w:w="48" w:type="dxa"/>
+              <w:left w:w="45" w:type="dxa"/>
             </w:tcMar>
           </w:tcPr>
           <w:p>
@@ -13805,7 +13805,7 @@
             </w:tcBorders>
             <w:shd w:fill="666666" w:val="clear"/>
             <w:tcMar>
-              <w:left w:w="48" w:type="dxa"/>
+              <w:left w:w="45" w:type="dxa"/>
             </w:tcMar>
           </w:tcPr>
           <w:p>
@@ -13830,7 +13830,7 @@
             </w:tcBorders>
             <w:shd w:fill="666666" w:val="clear"/>
             <w:tcMar>
-              <w:left w:w="48" w:type="dxa"/>
+              <w:left w:w="45" w:type="dxa"/>
             </w:tcMar>
           </w:tcPr>
           <w:p>
@@ -13857,7 +13857,7 @@
             </w:tcBorders>
             <w:shd w:fill="666666" w:val="clear"/>
             <w:tcMar>
-              <w:left w:w="48" w:type="dxa"/>
+              <w:left w:w="45" w:type="dxa"/>
             </w:tcMar>
           </w:tcPr>
           <w:p>
@@ -13885,7 +13885,7 @@
             </w:tcBorders>
             <w:shd w:fill="auto" w:val="clear"/>
             <w:tcMar>
-              <w:left w:w="48" w:type="dxa"/>
+              <w:left w:w="45" w:type="dxa"/>
             </w:tcMar>
           </w:tcPr>
           <w:p>
@@ -13911,7 +13911,7 @@
             </w:tcBorders>
             <w:shd w:fill="auto" w:val="clear"/>
             <w:tcMar>
-              <w:left w:w="48" w:type="dxa"/>
+              <w:left w:w="45" w:type="dxa"/>
             </w:tcMar>
           </w:tcPr>
           <w:p>
@@ -13936,7 +13936,7 @@
             </w:tcBorders>
             <w:shd w:fill="auto" w:val="clear"/>
             <w:tcMar>
-              <w:left w:w="48" w:type="dxa"/>
+              <w:left w:w="45" w:type="dxa"/>
             </w:tcMar>
           </w:tcPr>
           <w:p>
@@ -13962,7 +13962,7 @@
             </w:tcBorders>
             <w:shd w:fill="auto" w:val="clear"/>
             <w:tcMar>
-              <w:left w:w="48" w:type="dxa"/>
+              <w:left w:w="45" w:type="dxa"/>
             </w:tcMar>
           </w:tcPr>
           <w:p>
@@ -13988,7 +13988,7 @@
             </w:tcBorders>
             <w:shd w:fill="auto" w:val="clear"/>
             <w:tcMar>
-              <w:left w:w="48" w:type="dxa"/>
+              <w:left w:w="45" w:type="dxa"/>
             </w:tcMar>
           </w:tcPr>
           <w:p>
@@ -14016,7 +14016,7 @@
             </w:tcBorders>
             <w:shd w:fill="auto" w:val="clear"/>
             <w:tcMar>
-              <w:left w:w="48" w:type="dxa"/>
+              <w:left w:w="45" w:type="dxa"/>
             </w:tcMar>
           </w:tcPr>
           <w:p>
@@ -14045,7 +14045,7 @@
             </w:tcBorders>
             <w:shd w:fill="auto" w:val="clear"/>
             <w:tcMar>
-              <w:left w:w="48" w:type="dxa"/>
+              <w:left w:w="45" w:type="dxa"/>
             </w:tcMar>
           </w:tcPr>
           <w:p>
@@ -14070,7 +14070,7 @@
             </w:tcBorders>
             <w:shd w:fill="auto" w:val="clear"/>
             <w:tcMar>
-              <w:left w:w="48" w:type="dxa"/>
+              <w:left w:w="45" w:type="dxa"/>
             </w:tcMar>
           </w:tcPr>
           <w:p>
@@ -14095,7 +14095,7 @@
             </w:tcBorders>
             <w:shd w:fill="auto" w:val="clear"/>
             <w:tcMar>
-              <w:left w:w="48" w:type="dxa"/>
+              <w:left w:w="45" w:type="dxa"/>
             </w:tcMar>
           </w:tcPr>
           <w:p>
@@ -14121,7 +14121,7 @@
             </w:tcBorders>
             <w:shd w:fill="auto" w:val="clear"/>
             <w:tcMar>
-              <w:left w:w="48" w:type="dxa"/>
+              <w:left w:w="45" w:type="dxa"/>
             </w:tcMar>
           </w:tcPr>
           <w:p>
@@ -14147,7 +14147,7 @@
             </w:tcBorders>
             <w:shd w:fill="auto" w:val="clear"/>
             <w:tcMar>
-              <w:left w:w="48" w:type="dxa"/>
+              <w:left w:w="45" w:type="dxa"/>
             </w:tcMar>
           </w:tcPr>
           <w:p>
@@ -14175,7 +14175,7 @@
             </w:tcBorders>
             <w:shd w:fill="auto" w:val="clear"/>
             <w:tcMar>
-              <w:left w:w="48" w:type="dxa"/>
+              <w:left w:w="45" w:type="dxa"/>
             </w:tcMar>
           </w:tcPr>
           <w:p>
@@ -14204,7 +14204,7 @@
             </w:tcBorders>
             <w:shd w:fill="auto" w:val="clear"/>
             <w:tcMar>
-              <w:left w:w="48" w:type="dxa"/>
+              <w:left w:w="45" w:type="dxa"/>
             </w:tcMar>
           </w:tcPr>
           <w:p>
@@ -14229,7 +14229,7 @@
             </w:tcBorders>
             <w:shd w:fill="auto" w:val="clear"/>
             <w:tcMar>
-              <w:left w:w="48" w:type="dxa"/>
+              <w:left w:w="45" w:type="dxa"/>
             </w:tcMar>
           </w:tcPr>
           <w:p>
@@ -14254,7 +14254,7 @@
             </w:tcBorders>
             <w:shd w:fill="auto" w:val="clear"/>
             <w:tcMar>
-              <w:left w:w="48" w:type="dxa"/>
+              <w:left w:w="45" w:type="dxa"/>
             </w:tcMar>
           </w:tcPr>
           <w:p>
@@ -14280,7 +14280,7 @@
             </w:tcBorders>
             <w:shd w:fill="auto" w:val="clear"/>
             <w:tcMar>
-              <w:left w:w="48" w:type="dxa"/>
+              <w:left w:w="45" w:type="dxa"/>
             </w:tcMar>
           </w:tcPr>
           <w:p>
@@ -14306,7 +14306,7 @@
             </w:tcBorders>
             <w:shd w:fill="auto" w:val="clear"/>
             <w:tcMar>
-              <w:left w:w="48" w:type="dxa"/>
+              <w:left w:w="45" w:type="dxa"/>
             </w:tcMar>
           </w:tcPr>
           <w:p>
@@ -14334,7 +14334,7 @@
             </w:tcBorders>
             <w:shd w:fill="auto" w:val="clear"/>
             <w:tcMar>
-              <w:left w:w="48" w:type="dxa"/>
+              <w:left w:w="45" w:type="dxa"/>
             </w:tcMar>
           </w:tcPr>
           <w:p>
@@ -14363,7 +14363,7 @@
             </w:tcBorders>
             <w:shd w:fill="auto" w:val="clear"/>
             <w:tcMar>
-              <w:left w:w="48" w:type="dxa"/>
+              <w:left w:w="45" w:type="dxa"/>
             </w:tcMar>
           </w:tcPr>
           <w:p>
@@ -14388,7 +14388,7 @@
             </w:tcBorders>
             <w:shd w:fill="auto" w:val="clear"/>
             <w:tcMar>
-              <w:left w:w="48" w:type="dxa"/>
+              <w:left w:w="45" w:type="dxa"/>
             </w:tcMar>
           </w:tcPr>
           <w:p>
@@ -14413,7 +14413,7 @@
             </w:tcBorders>
             <w:shd w:fill="auto" w:val="clear"/>
             <w:tcMar>
-              <w:left w:w="48" w:type="dxa"/>
+              <w:left w:w="45" w:type="dxa"/>
             </w:tcMar>
           </w:tcPr>
           <w:p>
@@ -14439,7 +14439,7 @@
             </w:tcBorders>
             <w:shd w:fill="auto" w:val="clear"/>
             <w:tcMar>
-              <w:left w:w="48" w:type="dxa"/>
+              <w:left w:w="45" w:type="dxa"/>
             </w:tcMar>
           </w:tcPr>
           <w:p>
@@ -14465,7 +14465,7 @@
             </w:tcBorders>
             <w:shd w:fill="auto" w:val="clear"/>
             <w:tcMar>
-              <w:left w:w="48" w:type="dxa"/>
+              <w:left w:w="45" w:type="dxa"/>
             </w:tcMar>
           </w:tcPr>
           <w:p>
@@ -14493,7 +14493,7 @@
             </w:tcBorders>
             <w:shd w:fill="auto" w:val="clear"/>
             <w:tcMar>
-              <w:left w:w="48" w:type="dxa"/>
+              <w:left w:w="45" w:type="dxa"/>
             </w:tcMar>
           </w:tcPr>
           <w:p>
@@ -14522,7 +14522,7 @@
             </w:tcBorders>
             <w:shd w:fill="666666" w:val="clear"/>
             <w:tcMar>
-              <w:left w:w="48" w:type="dxa"/>
+              <w:left w:w="45" w:type="dxa"/>
             </w:tcMar>
           </w:tcPr>
           <w:p>
@@ -14547,7 +14547,7 @@
             </w:tcBorders>
             <w:shd w:fill="666666" w:val="clear"/>
             <w:tcMar>
-              <w:left w:w="48" w:type="dxa"/>
+              <w:left w:w="45" w:type="dxa"/>
             </w:tcMar>
           </w:tcPr>
           <w:p>
@@ -14572,7 +14572,7 @@
             </w:tcBorders>
             <w:shd w:fill="666666" w:val="clear"/>
             <w:tcMar>
-              <w:left w:w="48" w:type="dxa"/>
+              <w:left w:w="45" w:type="dxa"/>
             </w:tcMar>
           </w:tcPr>
           <w:p>
@@ -14597,7 +14597,7 @@
             </w:tcBorders>
             <w:shd w:fill="666666" w:val="clear"/>
             <w:tcMar>
-              <w:left w:w="48" w:type="dxa"/>
+              <w:left w:w="45" w:type="dxa"/>
             </w:tcMar>
           </w:tcPr>
           <w:p>
@@ -14622,7 +14622,7 @@
             </w:tcBorders>
             <w:shd w:fill="666666" w:val="clear"/>
             <w:tcMar>
-              <w:left w:w="48" w:type="dxa"/>
+              <w:left w:w="45" w:type="dxa"/>
             </w:tcMar>
           </w:tcPr>
           <w:p>
@@ -14649,7 +14649,7 @@
             </w:tcBorders>
             <w:shd w:fill="666666" w:val="clear"/>
             <w:tcMar>
-              <w:left w:w="48" w:type="dxa"/>
+              <w:left w:w="45" w:type="dxa"/>
             </w:tcMar>
           </w:tcPr>
           <w:p>
@@ -14677,7 +14677,7 @@
             </w:tcBorders>
             <w:shd w:fill="auto" w:val="clear"/>
             <w:tcMar>
-              <w:left w:w="48" w:type="dxa"/>
+              <w:left w:w="45" w:type="dxa"/>
             </w:tcMar>
           </w:tcPr>
           <w:p>
@@ -14703,7 +14703,7 @@
             </w:tcBorders>
             <w:shd w:fill="auto" w:val="clear"/>
             <w:tcMar>
-              <w:left w:w="48" w:type="dxa"/>
+              <w:left w:w="45" w:type="dxa"/>
             </w:tcMar>
           </w:tcPr>
           <w:p>
@@ -14728,7 +14728,7 @@
             </w:tcBorders>
             <w:shd w:fill="auto" w:val="clear"/>
             <w:tcMar>
-              <w:left w:w="48" w:type="dxa"/>
+              <w:left w:w="45" w:type="dxa"/>
             </w:tcMar>
           </w:tcPr>
           <w:p>
@@ -14754,7 +14754,7 @@
             </w:tcBorders>
             <w:shd w:fill="auto" w:val="clear"/>
             <w:tcMar>
-              <w:left w:w="48" w:type="dxa"/>
+              <w:left w:w="45" w:type="dxa"/>
             </w:tcMar>
           </w:tcPr>
           <w:p>
@@ -14780,7 +14780,7 @@
             </w:tcBorders>
             <w:shd w:fill="auto" w:val="clear"/>
             <w:tcMar>
-              <w:left w:w="48" w:type="dxa"/>
+              <w:left w:w="45" w:type="dxa"/>
             </w:tcMar>
           </w:tcPr>
           <w:p>
@@ -14808,7 +14808,7 @@
             </w:tcBorders>
             <w:shd w:fill="auto" w:val="clear"/>
             <w:tcMar>
-              <w:left w:w="48" w:type="dxa"/>
+              <w:left w:w="45" w:type="dxa"/>
             </w:tcMar>
           </w:tcPr>
           <w:p>
@@ -14837,7 +14837,7 @@
             </w:tcBorders>
             <w:shd w:fill="auto" w:val="clear"/>
             <w:tcMar>
-              <w:left w:w="48" w:type="dxa"/>
+              <w:left w:w="45" w:type="dxa"/>
             </w:tcMar>
           </w:tcPr>
           <w:p>
@@ -14862,7 +14862,7 @@
             </w:tcBorders>
             <w:shd w:fill="auto" w:val="clear"/>
             <w:tcMar>
-              <w:left w:w="48" w:type="dxa"/>
+              <w:left w:w="45" w:type="dxa"/>
             </w:tcMar>
           </w:tcPr>
           <w:p>
@@ -14887,7 +14887,7 @@
             </w:tcBorders>
             <w:shd w:fill="auto" w:val="clear"/>
             <w:tcMar>
-              <w:left w:w="48" w:type="dxa"/>
+              <w:left w:w="45" w:type="dxa"/>
             </w:tcMar>
           </w:tcPr>
           <w:p>
@@ -14913,7 +14913,7 @@
             </w:tcBorders>
             <w:shd w:fill="auto" w:val="clear"/>
             <w:tcMar>
-              <w:left w:w="48" w:type="dxa"/>
+              <w:left w:w="45" w:type="dxa"/>
             </w:tcMar>
           </w:tcPr>
           <w:p>
@@ -14939,7 +14939,7 @@
             </w:tcBorders>
             <w:shd w:fill="auto" w:val="clear"/>
             <w:tcMar>
-              <w:left w:w="48" w:type="dxa"/>
+              <w:left w:w="45" w:type="dxa"/>
             </w:tcMar>
           </w:tcPr>
           <w:p>
@@ -14967,7 +14967,7 @@
             </w:tcBorders>
             <w:shd w:fill="auto" w:val="clear"/>
             <w:tcMar>
-              <w:left w:w="48" w:type="dxa"/>
+              <w:left w:w="45" w:type="dxa"/>
             </w:tcMar>
           </w:tcPr>
           <w:p>
@@ -14996,7 +14996,7 @@
             </w:tcBorders>
             <w:shd w:fill="auto" w:val="clear"/>
             <w:tcMar>
-              <w:left w:w="48" w:type="dxa"/>
+              <w:left w:w="45" w:type="dxa"/>
             </w:tcMar>
           </w:tcPr>
           <w:p>
@@ -15021,7 +15021,7 @@
             </w:tcBorders>
             <w:shd w:fill="auto" w:val="clear"/>
             <w:tcMar>
-              <w:left w:w="48" w:type="dxa"/>
+              <w:left w:w="45" w:type="dxa"/>
             </w:tcMar>
           </w:tcPr>
           <w:p>
@@ -15046,7 +15046,7 @@
             </w:tcBorders>
             <w:shd w:fill="auto" w:val="clear"/>
             <w:tcMar>
-              <w:left w:w="48" w:type="dxa"/>
+              <w:left w:w="45" w:type="dxa"/>
             </w:tcMar>
           </w:tcPr>
           <w:p>
@@ -15072,7 +15072,7 @@
             </w:tcBorders>
             <w:shd w:fill="auto" w:val="clear"/>
             <w:tcMar>
-              <w:left w:w="48" w:type="dxa"/>
+              <w:left w:w="45" w:type="dxa"/>
             </w:tcMar>
           </w:tcPr>
           <w:p>
@@ -15098,7 +15098,7 @@
             </w:tcBorders>
             <w:shd w:fill="auto" w:val="clear"/>
             <w:tcMar>
-              <w:left w:w="48" w:type="dxa"/>
+              <w:left w:w="45" w:type="dxa"/>
             </w:tcMar>
           </w:tcPr>
           <w:p>
@@ -15126,7 +15126,7 @@
             </w:tcBorders>
             <w:shd w:fill="auto" w:val="clear"/>
             <w:tcMar>
-              <w:left w:w="48" w:type="dxa"/>
+              <w:left w:w="45" w:type="dxa"/>
             </w:tcMar>
           </w:tcPr>
           <w:p>
@@ -15155,7 +15155,7 @@
             </w:tcBorders>
             <w:shd w:fill="auto" w:val="clear"/>
             <w:tcMar>
-              <w:left w:w="48" w:type="dxa"/>
+              <w:left w:w="45" w:type="dxa"/>
             </w:tcMar>
           </w:tcPr>
           <w:p>
@@ -15180,7 +15180,7 @@
             </w:tcBorders>
             <w:shd w:fill="auto" w:val="clear"/>
             <w:tcMar>
-              <w:left w:w="48" w:type="dxa"/>
+              <w:left w:w="45" w:type="dxa"/>
             </w:tcMar>
           </w:tcPr>
           <w:p>
@@ -15205,7 +15205,7 @@
             </w:tcBorders>
             <w:shd w:fill="auto" w:val="clear"/>
             <w:tcMar>
-              <w:left w:w="48" w:type="dxa"/>
+              <w:left w:w="45" w:type="dxa"/>
             </w:tcMar>
           </w:tcPr>
           <w:p>
@@ -15231,7 +15231,7 @@
             </w:tcBorders>
             <w:shd w:fill="auto" w:val="clear"/>
             <w:tcMar>
-              <w:left w:w="48" w:type="dxa"/>
+              <w:left w:w="45" w:type="dxa"/>
             </w:tcMar>
           </w:tcPr>
           <w:p>
@@ -15257,7 +15257,7 @@
             </w:tcBorders>
             <w:shd w:fill="auto" w:val="clear"/>
             <w:tcMar>
-              <w:left w:w="48" w:type="dxa"/>
+              <w:left w:w="45" w:type="dxa"/>
             </w:tcMar>
           </w:tcPr>
           <w:p>
@@ -15285,7 +15285,7 @@
             </w:tcBorders>
             <w:shd w:fill="auto" w:val="clear"/>
             <w:tcMar>
-              <w:left w:w="48" w:type="dxa"/>
+              <w:left w:w="45" w:type="dxa"/>
             </w:tcMar>
           </w:tcPr>
           <w:p>
@@ -15314,7 +15314,7 @@
             </w:tcBorders>
             <w:shd w:fill="666666" w:val="clear"/>
             <w:tcMar>
-              <w:left w:w="48" w:type="dxa"/>
+              <w:left w:w="45" w:type="dxa"/>
             </w:tcMar>
           </w:tcPr>
           <w:p>
@@ -15339,7 +15339,7 @@
             </w:tcBorders>
             <w:shd w:fill="666666" w:val="clear"/>
             <w:tcMar>
-              <w:left w:w="48" w:type="dxa"/>
+              <w:left w:w="45" w:type="dxa"/>
             </w:tcMar>
           </w:tcPr>
           <w:p>
@@ -15364,7 +15364,7 @@
             </w:tcBorders>
             <w:shd w:fill="666666" w:val="clear"/>
             <w:tcMar>
-              <w:left w:w="48" w:type="dxa"/>
+              <w:left w:w="45" w:type="dxa"/>
             </w:tcMar>
           </w:tcPr>
           <w:p>
@@ -15389,7 +15389,7 @@
             </w:tcBorders>
             <w:shd w:fill="666666" w:val="clear"/>
             <w:tcMar>
-              <w:left w:w="48" w:type="dxa"/>
+              <w:left w:w="45" w:type="dxa"/>
             </w:tcMar>
           </w:tcPr>
           <w:p>
@@ -15414,7 +15414,7 @@
             </w:tcBorders>
             <w:shd w:fill="666666" w:val="clear"/>
             <w:tcMar>
-              <w:left w:w="48" w:type="dxa"/>
+              <w:left w:w="45" w:type="dxa"/>
             </w:tcMar>
           </w:tcPr>
           <w:p>
@@ -15441,7 +15441,7 @@
             </w:tcBorders>
             <w:shd w:fill="666666" w:val="clear"/>
             <w:tcMar>
-              <w:left w:w="48" w:type="dxa"/>
+              <w:left w:w="45" w:type="dxa"/>
             </w:tcMar>
           </w:tcPr>
           <w:p>
@@ -15469,7 +15469,7 @@
             </w:tcBorders>
             <w:shd w:fill="auto" w:val="clear"/>
             <w:tcMar>
-              <w:left w:w="48" w:type="dxa"/>
+              <w:left w:w="45" w:type="dxa"/>
             </w:tcMar>
           </w:tcPr>
           <w:p>
@@ -15495,7 +15495,7 @@
             </w:tcBorders>
             <w:shd w:fill="auto" w:val="clear"/>
             <w:tcMar>
-              <w:left w:w="48" w:type="dxa"/>
+              <w:left w:w="45" w:type="dxa"/>
             </w:tcMar>
           </w:tcPr>
           <w:p>
@@ -15520,7 +15520,7 @@
             </w:tcBorders>
             <w:shd w:fill="auto" w:val="clear"/>
             <w:tcMar>
-              <w:left w:w="48" w:type="dxa"/>
+              <w:left w:w="45" w:type="dxa"/>
             </w:tcMar>
           </w:tcPr>
           <w:p>
@@ -15546,7 +15546,7 @@
             </w:tcBorders>
             <w:shd w:fill="auto" w:val="clear"/>
             <w:tcMar>
-              <w:left w:w="48" w:type="dxa"/>
+              <w:left w:w="45" w:type="dxa"/>
             </w:tcMar>
           </w:tcPr>
           <w:p>
@@ -15572,7 +15572,7 @@
             </w:tcBorders>
             <w:shd w:fill="auto" w:val="clear"/>
             <w:tcMar>
-              <w:left w:w="48" w:type="dxa"/>
+              <w:left w:w="45" w:type="dxa"/>
             </w:tcMar>
           </w:tcPr>
           <w:p>
@@ -15600,7 +15600,7 @@
             </w:tcBorders>
             <w:shd w:fill="auto" w:val="clear"/>
             <w:tcMar>
-              <w:left w:w="48" w:type="dxa"/>
+              <w:left w:w="45" w:type="dxa"/>
             </w:tcMar>
           </w:tcPr>
           <w:p>
@@ -15629,7 +15629,7 @@
             </w:tcBorders>
             <w:shd w:fill="auto" w:val="clear"/>
             <w:tcMar>
-              <w:left w:w="48" w:type="dxa"/>
+              <w:left w:w="45" w:type="dxa"/>
             </w:tcMar>
           </w:tcPr>
           <w:p>
@@ -15654,7 +15654,7 @@
             </w:tcBorders>
             <w:shd w:fill="auto" w:val="clear"/>
             <w:tcMar>
-              <w:left w:w="48" w:type="dxa"/>
+              <w:left w:w="45" w:type="dxa"/>
             </w:tcMar>
           </w:tcPr>
           <w:p>
@@ -15679,7 +15679,7 @@
             </w:tcBorders>
             <w:shd w:fill="auto" w:val="clear"/>
             <w:tcMar>
-              <w:left w:w="48" w:type="dxa"/>
+              <w:left w:w="45" w:type="dxa"/>
             </w:tcMar>
           </w:tcPr>
           <w:p>
@@ -15705,7 +15705,7 @@
             </w:tcBorders>
             <w:shd w:fill="auto" w:val="clear"/>
             <w:tcMar>
-              <w:left w:w="48" w:type="dxa"/>
+              <w:left w:w="45" w:type="dxa"/>
             </w:tcMar>
           </w:tcPr>
           <w:p>
@@ -15731,7 +15731,7 @@
             </w:tcBorders>
             <w:shd w:fill="auto" w:val="clear"/>
             <w:tcMar>
-              <w:left w:w="48" w:type="dxa"/>
+              <w:left w:w="45" w:type="dxa"/>
             </w:tcMar>
           </w:tcPr>
           <w:p>
@@ -15759,7 +15759,7 @@
             </w:tcBorders>
             <w:shd w:fill="auto" w:val="clear"/>
             <w:tcMar>
-              <w:left w:w="48" w:type="dxa"/>
+              <w:left w:w="45" w:type="dxa"/>
             </w:tcMar>
           </w:tcPr>
           <w:p>
@@ -15788,7 +15788,7 @@
             </w:tcBorders>
             <w:shd w:fill="auto" w:val="clear"/>
             <w:tcMar>
-              <w:left w:w="48" w:type="dxa"/>
+              <w:left w:w="45" w:type="dxa"/>
             </w:tcMar>
           </w:tcPr>
           <w:p>
@@ -15813,7 +15813,7 @@
             </w:tcBorders>
             <w:shd w:fill="auto" w:val="clear"/>
             <w:tcMar>
-              <w:left w:w="48" w:type="dxa"/>
+              <w:left w:w="45" w:type="dxa"/>
             </w:tcMar>
           </w:tcPr>
           <w:p>
@@ -15838,7 +15838,7 @@
             </w:tcBorders>
             <w:shd w:fill="auto" w:val="clear"/>
             <w:tcMar>
-              <w:left w:w="48" w:type="dxa"/>
+              <w:left w:w="45" w:type="dxa"/>
             </w:tcMar>
           </w:tcPr>
           <w:p>
@@ -15864,7 +15864,7 @@
             </w:tcBorders>
             <w:shd w:fill="auto" w:val="clear"/>
             <w:tcMar>
-              <w:left w:w="48" w:type="dxa"/>
+              <w:left w:w="45" w:type="dxa"/>
             </w:tcMar>
           </w:tcPr>
           <w:p>
@@ -15890,7 +15890,7 @@
             </w:tcBorders>
             <w:shd w:fill="auto" w:val="clear"/>
             <w:tcMar>
-              <w:left w:w="48" w:type="dxa"/>
+              <w:left w:w="45" w:type="dxa"/>
             </w:tcMar>
           </w:tcPr>
           <w:p>
@@ -15918,7 +15918,7 @@
             </w:tcBorders>
             <w:shd w:fill="auto" w:val="clear"/>
             <w:tcMar>
-              <w:left w:w="48" w:type="dxa"/>
+              <w:left w:w="45" w:type="dxa"/>
             </w:tcMar>
           </w:tcPr>
           <w:p>
@@ -15947,7 +15947,7 @@
             </w:tcBorders>
             <w:shd w:fill="auto" w:val="clear"/>
             <w:tcMar>
-              <w:left w:w="48" w:type="dxa"/>
+              <w:left w:w="45" w:type="dxa"/>
             </w:tcMar>
           </w:tcPr>
           <w:p>
@@ -15972,7 +15972,7 @@
             </w:tcBorders>
             <w:shd w:fill="auto" w:val="clear"/>
             <w:tcMar>
-              <w:left w:w="48" w:type="dxa"/>
+              <w:left w:w="45" w:type="dxa"/>
             </w:tcMar>
           </w:tcPr>
           <w:p>
@@ -15997,7 +15997,7 @@
             </w:tcBorders>
             <w:shd w:fill="auto" w:val="clear"/>
             <w:tcMar>
-              <w:left w:w="48" w:type="dxa"/>
+              <w:left w:w="45" w:type="dxa"/>
             </w:tcMar>
           </w:tcPr>
           <w:p>
@@ -16023,7 +16023,7 @@
             </w:tcBorders>
             <w:shd w:fill="auto" w:val="clear"/>
             <w:tcMar>
-              <w:left w:w="48" w:type="dxa"/>
+              <w:left w:w="45" w:type="dxa"/>
             </w:tcMar>
           </w:tcPr>
           <w:p>
@@ -16049,7 +16049,7 @@
             </w:tcBorders>
             <w:shd w:fill="auto" w:val="clear"/>
             <w:tcMar>
-              <w:left w:w="48" w:type="dxa"/>
+              <w:left w:w="45" w:type="dxa"/>
             </w:tcMar>
           </w:tcPr>
           <w:p>
@@ -16077,7 +16077,7 @@
             </w:tcBorders>
             <w:shd w:fill="auto" w:val="clear"/>
             <w:tcMar>
-              <w:left w:w="48" w:type="dxa"/>
+              <w:left w:w="45" w:type="dxa"/>
             </w:tcMar>
           </w:tcPr>
           <w:p>
@@ -16106,7 +16106,7 @@
             </w:tcBorders>
             <w:shd w:fill="666666" w:val="clear"/>
             <w:tcMar>
-              <w:left w:w="48" w:type="dxa"/>
+              <w:left w:w="45" w:type="dxa"/>
             </w:tcMar>
           </w:tcPr>
           <w:p>
@@ -16131,7 +16131,7 @@
             </w:tcBorders>
             <w:shd w:fill="666666" w:val="clear"/>
             <w:tcMar>
-              <w:left w:w="48" w:type="dxa"/>
+              <w:left w:w="45" w:type="dxa"/>
             </w:tcMar>
           </w:tcPr>
           <w:p>
@@ -16156,7 +16156,7 @@
             </w:tcBorders>
             <w:shd w:fill="666666" w:val="clear"/>
             <w:tcMar>
-              <w:left w:w="48" w:type="dxa"/>
+              <w:left w:w="45" w:type="dxa"/>
             </w:tcMar>
           </w:tcPr>
           <w:p>
@@ -16181,7 +16181,7 @@
             </w:tcBorders>
             <w:shd w:fill="666666" w:val="clear"/>
             <w:tcMar>
-              <w:left w:w="48" w:type="dxa"/>
+              <w:left w:w="45" w:type="dxa"/>
             </w:tcMar>
           </w:tcPr>
           <w:p>
@@ -16206,7 +16206,7 @@
             </w:tcBorders>
             <w:shd w:fill="666666" w:val="clear"/>
             <w:tcMar>
-              <w:left w:w="48" w:type="dxa"/>
+              <w:left w:w="45" w:type="dxa"/>
             </w:tcMar>
           </w:tcPr>
           <w:p>
@@ -16233,7 +16233,7 @@
             </w:tcBorders>
             <w:shd w:fill="666666" w:val="clear"/>
             <w:tcMar>
-              <w:left w:w="48" w:type="dxa"/>
+              <w:left w:w="45" w:type="dxa"/>
             </w:tcMar>
           </w:tcPr>
           <w:p>
@@ -16261,7 +16261,7 @@
             </w:tcBorders>
             <w:shd w:fill="auto" w:val="clear"/>
             <w:tcMar>
-              <w:left w:w="48" w:type="dxa"/>
+              <w:left w:w="45" w:type="dxa"/>
             </w:tcMar>
           </w:tcPr>
           <w:p>
@@ -16287,7 +16287,7 @@
             </w:tcBorders>
             <w:shd w:fill="auto" w:val="clear"/>
             <w:tcMar>
-              <w:left w:w="48" w:type="dxa"/>
+              <w:left w:w="45" w:type="dxa"/>
             </w:tcMar>
           </w:tcPr>
           <w:p>
@@ -16312,7 +16312,7 @@
             </w:tcBorders>
             <w:shd w:fill="auto" w:val="clear"/>
             <w:tcMar>
-              <w:left w:w="48" w:type="dxa"/>
+              <w:left w:w="45" w:type="dxa"/>
             </w:tcMar>
           </w:tcPr>
           <w:p>
@@ -16338,7 +16338,7 @@
             </w:tcBorders>
             <w:shd w:fill="auto" w:val="clear"/>
             <w:tcMar>
-              <w:left w:w="48" w:type="dxa"/>
+              <w:left w:w="45" w:type="dxa"/>
             </w:tcMar>
           </w:tcPr>
           <w:p>
@@ -16364,7 +16364,7 @@
             </w:tcBorders>
             <w:shd w:fill="auto" w:val="clear"/>
             <w:tcMar>
-              <w:left w:w="48" w:type="dxa"/>
+              <w:left w:w="45" w:type="dxa"/>
             </w:tcMar>
           </w:tcPr>
           <w:p>
@@ -16392,7 +16392,7 @@
             </w:tcBorders>
             <w:shd w:fill="auto" w:val="clear"/>
             <w:tcMar>
-              <w:left w:w="48" w:type="dxa"/>
+              <w:left w:w="45" w:type="dxa"/>
             </w:tcMar>
           </w:tcPr>
           <w:p>
@@ -16421,7 +16421,7 @@
             </w:tcBorders>
             <w:shd w:fill="auto" w:val="clear"/>
             <w:tcMar>
-              <w:left w:w="48" w:type="dxa"/>
+              <w:left w:w="45" w:type="dxa"/>
             </w:tcMar>
           </w:tcPr>
           <w:p>
@@ -16446,7 +16446,7 @@
             </w:tcBorders>
             <w:shd w:fill="auto" w:val="clear"/>
             <w:tcMar>
-              <w:left w:w="48" w:type="dxa"/>
+              <w:left w:w="45" w:type="dxa"/>
             </w:tcMar>
           </w:tcPr>
           <w:p>
@@ -16471,7 +16471,7 @@
             </w:tcBorders>
             <w:shd w:fill="auto" w:val="clear"/>
             <w:tcMar>
-              <w:left w:w="48" w:type="dxa"/>
+              <w:left w:w="45" w:type="dxa"/>
             </w:tcMar>
           </w:tcPr>
           <w:p>
@@ -16497,7 +16497,7 @@
             </w:tcBorders>
             <w:shd w:fill="auto" w:val="clear"/>
             <w:tcMar>
-              <w:left w:w="48" w:type="dxa"/>
+              <w:left w:w="45" w:type="dxa"/>
             </w:tcMar>
           </w:tcPr>
           <w:p>
@@ -16523,7 +16523,7 @@
             </w:tcBorders>
             <w:shd w:fill="auto" w:val="clear"/>
             <w:tcMar>
-              <w:left w:w="48" w:type="dxa"/>
+              <w:left w:w="45" w:type="dxa"/>
             </w:tcMar>
           </w:tcPr>
           <w:p>
@@ -16551,7 +16551,7 @@
             </w:tcBorders>
             <w:shd w:fill="auto" w:val="clear"/>
             <w:tcMar>
-              <w:left w:w="48" w:type="dxa"/>
+              <w:left w:w="45" w:type="dxa"/>
             </w:tcMar>
           </w:tcPr>
           <w:p>
@@ -16580,7 +16580,7 @@
             </w:tcBorders>
             <w:shd w:fill="auto" w:val="clear"/>
             <w:tcMar>
-              <w:left w:w="48" w:type="dxa"/>
+              <w:left w:w="45" w:type="dxa"/>
             </w:tcMar>
           </w:tcPr>
           <w:p>
@@ -16605,7 +16605,7 @@
             </w:tcBorders>
             <w:shd w:fill="auto" w:val="clear"/>
             <w:tcMar>
-              <w:left w:w="48" w:type="dxa"/>
+              <w:left w:w="45" w:type="dxa"/>
             </w:tcMar>
           </w:tcPr>
           <w:p>
@@ -16630,7 +16630,7 @@
             </w:tcBorders>
             <w:shd w:fill="auto" w:val="clear"/>
             <w:tcMar>
-              <w:left w:w="48" w:type="dxa"/>
+              <w:left w:w="45" w:type="dxa"/>
             </w:tcMar>
           </w:tcPr>
           <w:p>
@@ -16656,7 +16656,7 @@
             </w:tcBorders>
             <w:shd w:fill="auto" w:val="clear"/>
             <w:tcMar>
-              <w:left w:w="48" w:type="dxa"/>
+              <w:left w:w="45" w:type="dxa"/>
             </w:tcMar>
           </w:tcPr>
           <w:p>
@@ -16682,7 +16682,7 @@
             </w:tcBorders>
             <w:shd w:fill="auto" w:val="clear"/>
             <w:tcMar>
-              <w:left w:w="48" w:type="dxa"/>
+              <w:left w:w="45" w:type="dxa"/>
             </w:tcMar>
           </w:tcPr>
           <w:p>
@@ -16710,7 +16710,7 @@
             </w:tcBorders>
             <w:shd w:fill="auto" w:val="clear"/>
             <w:tcMar>
-              <w:left w:w="48" w:type="dxa"/>
+              <w:left w:w="45" w:type="dxa"/>
             </w:tcMar>
           </w:tcPr>
           <w:p>
@@ -16739,7 +16739,7 @@
             </w:tcBorders>
             <w:shd w:fill="auto" w:val="clear"/>
             <w:tcMar>
-              <w:left w:w="48" w:type="dxa"/>
+              <w:left w:w="45" w:type="dxa"/>
             </w:tcMar>
           </w:tcPr>
           <w:p>
@@ -16764,7 +16764,7 @@
             </w:tcBorders>
             <w:shd w:fill="auto" w:val="clear"/>
             <w:tcMar>
-              <w:left w:w="48" w:type="dxa"/>
+              <w:left w:w="45" w:type="dxa"/>
             </w:tcMar>
           </w:tcPr>
           <w:p>
@@ -16789,7 +16789,7 @@
             </w:tcBorders>
             <w:shd w:fill="auto" w:val="clear"/>
             <w:tcMar>
-              <w:left w:w="48" w:type="dxa"/>
+              <w:left w:w="45" w:type="dxa"/>
             </w:tcMar>
           </w:tcPr>
           <w:p>
@@ -16815,7 +16815,7 @@
             </w:tcBorders>
             <w:shd w:fill="auto" w:val="clear"/>
             <w:tcMar>
-              <w:left w:w="48" w:type="dxa"/>
+              <w:left w:w="45" w:type="dxa"/>
             </w:tcMar>
           </w:tcPr>
           <w:p>
@@ -16841,7 +16841,7 @@
             </w:tcBorders>
             <w:shd w:fill="auto" w:val="clear"/>
             <w:tcMar>
-              <w:left w:w="48" w:type="dxa"/>
+              <w:left w:w="45" w:type="dxa"/>
             </w:tcMar>
           </w:tcPr>
           <w:p>
@@ -16869,7 +16869,7 @@
             </w:tcBorders>
             <w:shd w:fill="auto" w:val="clear"/>
             <w:tcMar>
-              <w:left w:w="48" w:type="dxa"/>
+              <w:left w:w="45" w:type="dxa"/>
             </w:tcMar>
           </w:tcPr>
           <w:p>
@@ -16898,7 +16898,7 @@
             </w:tcBorders>
             <w:shd w:fill="666666" w:val="clear"/>
             <w:tcMar>
-              <w:left w:w="48" w:type="dxa"/>
+              <w:left w:w="45" w:type="dxa"/>
             </w:tcMar>
           </w:tcPr>
           <w:p>
@@ -16923,7 +16923,7 @@
             </w:tcBorders>
             <w:shd w:fill="666666" w:val="clear"/>
             <w:tcMar>
-              <w:left w:w="48" w:type="dxa"/>
+              <w:left w:w="45" w:type="dxa"/>
             </w:tcMar>
           </w:tcPr>
           <w:p>
@@ -16948,7 +16948,7 @@
             </w:tcBorders>
             <w:shd w:fill="666666" w:val="clear"/>
             <w:tcMar>
-              <w:left w:w="48" w:type="dxa"/>
+              <w:left w:w="45" w:type="dxa"/>
             </w:tcMar>
           </w:tcPr>
           <w:p>
@@ -16973,7 +16973,7 @@
             </w:tcBorders>
             <w:shd w:fill="666666" w:val="clear"/>
             <w:tcMar>
-              <w:left w:w="48" w:type="dxa"/>
+              <w:left w:w="45" w:type="dxa"/>
             </w:tcMar>
           </w:tcPr>
           <w:p>
@@ -16998,7 +16998,7 @@
             </w:tcBorders>
             <w:shd w:fill="666666" w:val="clear"/>
             <w:tcMar>
-              <w:left w:w="48" w:type="dxa"/>
+              <w:left w:w="45" w:type="dxa"/>
             </w:tcMar>
           </w:tcPr>
           <w:p>
@@ -17025,7 +17025,7 @@
             </w:tcBorders>
             <w:shd w:fill="666666" w:val="clear"/>
             <w:tcMar>
-              <w:left w:w="48" w:type="dxa"/>
+              <w:left w:w="45" w:type="dxa"/>
             </w:tcMar>
           </w:tcPr>
           <w:p>
@@ -17053,7 +17053,7 @@
             </w:tcBorders>
             <w:shd w:fill="auto" w:val="clear"/>
             <w:tcMar>
-              <w:left w:w="48" w:type="dxa"/>
+              <w:left w:w="45" w:type="dxa"/>
             </w:tcMar>
           </w:tcPr>
           <w:p>
@@ -17079,7 +17079,7 @@
             </w:tcBorders>
             <w:shd w:fill="auto" w:val="clear"/>
             <w:tcMar>
-              <w:left w:w="48" w:type="dxa"/>
+              <w:left w:w="45" w:type="dxa"/>
             </w:tcMar>
           </w:tcPr>
           <w:p>
@@ -17104,7 +17104,7 @@
             </w:tcBorders>
             <w:shd w:fill="auto" w:val="clear"/>
             <w:tcMar>
-              <w:left w:w="48" w:type="dxa"/>
+              <w:left w:w="45" w:type="dxa"/>
             </w:tcMar>
           </w:tcPr>
           <w:p>
@@ -17130,7 +17130,7 @@
             </w:tcBorders>
             <w:shd w:fill="auto" w:val="clear"/>
             <w:tcMar>
-              <w:left w:w="48" w:type="dxa"/>
+              <w:left w:w="45" w:type="dxa"/>
             </w:tcMar>
           </w:tcPr>
           <w:p>
@@ -17156,7 +17156,7 @@
             </w:tcBorders>
             <w:shd w:fill="auto" w:val="clear"/>
             <w:tcMar>
-              <w:left w:w="48" w:type="dxa"/>
+              <w:left w:w="45" w:type="dxa"/>
             </w:tcMar>
           </w:tcPr>
           <w:p>
@@ -17184,7 +17184,7 @@
             </w:tcBorders>
             <w:shd w:fill="auto" w:val="clear"/>
             <w:tcMar>
-              <w:left w:w="48" w:type="dxa"/>
+              <w:left w:w="45" w:type="dxa"/>
             </w:tcMar>
           </w:tcPr>
           <w:p>
@@ -17213,7 +17213,7 @@
             </w:tcBorders>
             <w:shd w:fill="auto" w:val="clear"/>
             <w:tcMar>
-              <w:left w:w="48" w:type="dxa"/>
+              <w:left w:w="45" w:type="dxa"/>
             </w:tcMar>
           </w:tcPr>
           <w:p>
@@ -17239,7 +17239,7 @@
             </w:tcBorders>
             <w:shd w:fill="auto" w:val="clear"/>
             <w:tcMar>
-              <w:left w:w="48" w:type="dxa"/>
+              <w:left w:w="45" w:type="dxa"/>
             </w:tcMar>
           </w:tcPr>
           <w:p>
@@ -17264,7 +17264,7 @@
             </w:tcBorders>
             <w:shd w:fill="auto" w:val="clear"/>
             <w:tcMar>
-              <w:left w:w="48" w:type="dxa"/>
+              <w:left w:w="45" w:type="dxa"/>
             </w:tcMar>
           </w:tcPr>
           <w:p>
@@ -17290,7 +17290,7 @@
             </w:tcBorders>
             <w:shd w:fill="auto" w:val="clear"/>
             <w:tcMar>
-              <w:left w:w="48" w:type="dxa"/>
+              <w:left w:w="45" w:type="dxa"/>
             </w:tcMar>
           </w:tcPr>
           <w:p>
@@ -17316,7 +17316,7 @@
             </w:tcBorders>
             <w:shd w:fill="auto" w:val="clear"/>
             <w:tcMar>
-              <w:left w:w="48" w:type="dxa"/>
+              <w:left w:w="45" w:type="dxa"/>
             </w:tcMar>
           </w:tcPr>
           <w:p>
@@ -17344,7 +17344,7 @@
             </w:tcBorders>
             <w:shd w:fill="auto" w:val="clear"/>
             <w:tcMar>
-              <w:left w:w="48" w:type="dxa"/>
+              <w:left w:w="45" w:type="dxa"/>
             </w:tcMar>
           </w:tcPr>
           <w:p>
@@ -17373,7 +17373,7 @@
             </w:tcBorders>
             <w:shd w:fill="auto" w:val="clear"/>
             <w:tcMar>
-              <w:left w:w="48" w:type="dxa"/>
+              <w:left w:w="45" w:type="dxa"/>
             </w:tcMar>
           </w:tcPr>
           <w:p>
@@ -17399,7 +17399,7 @@
             </w:tcBorders>
             <w:shd w:fill="auto" w:val="clear"/>
             <w:tcMar>
-              <w:left w:w="48" w:type="dxa"/>
+              <w:left w:w="45" w:type="dxa"/>
             </w:tcMar>
           </w:tcPr>
           <w:p>
@@ -17424,7 +17424,7 @@
             </w:tcBorders>
             <w:shd w:fill="auto" w:val="clear"/>
             <w:tcMar>
-              <w:left w:w="48" w:type="dxa"/>
+              <w:left w:w="45" w:type="dxa"/>
             </w:tcMar>
           </w:tcPr>
           <w:p>
@@ -17450,7 +17450,7 @@
             </w:tcBorders>
             <w:shd w:fill="auto" w:val="clear"/>
             <w:tcMar>
-              <w:left w:w="48" w:type="dxa"/>
+              <w:left w:w="45" w:type="dxa"/>
             </w:tcMar>
           </w:tcPr>
           <w:p>
@@ -17476,7 +17476,7 @@
             </w:tcBorders>
             <w:shd w:fill="auto" w:val="clear"/>
             <w:tcMar>
-              <w:left w:w="48" w:type="dxa"/>
+              <w:left w:w="45" w:type="dxa"/>
             </w:tcMar>
           </w:tcPr>
           <w:p>
@@ -17504,7 +17504,7 @@
             </w:tcBorders>
             <w:shd w:fill="auto" w:val="clear"/>
             <w:tcMar>
-              <w:left w:w="48" w:type="dxa"/>
+              <w:left w:w="45" w:type="dxa"/>
             </w:tcMar>
           </w:tcPr>
           <w:p>
@@ -17533,7 +17533,7 @@
             </w:tcBorders>
             <w:shd w:fill="666666" w:val="clear"/>
             <w:tcMar>
-              <w:left w:w="48" w:type="dxa"/>
+              <w:left w:w="45" w:type="dxa"/>
             </w:tcMar>
           </w:tcPr>
           <w:p>
@@ -17558,7 +17558,7 @@
             </w:tcBorders>
             <w:shd w:fill="666666" w:val="clear"/>
             <w:tcMar>
-              <w:left w:w="48" w:type="dxa"/>
+              <w:left w:w="45" w:type="dxa"/>
             </w:tcMar>
           </w:tcPr>
           <w:p>
@@ -17583,7 +17583,7 @@
             </w:tcBorders>
             <w:shd w:fill="666666" w:val="clear"/>
             <w:tcMar>
-              <w:left w:w="48" w:type="dxa"/>
+              <w:left w:w="45" w:type="dxa"/>
             </w:tcMar>
           </w:tcPr>
           <w:p>
@@ -17608,7 +17608,7 @@
             </w:tcBorders>
             <w:shd w:fill="666666" w:val="clear"/>
             <w:tcMar>
-              <w:left w:w="48" w:type="dxa"/>
+              <w:left w:w="45" w:type="dxa"/>
             </w:tcMar>
           </w:tcPr>
           <w:p>
@@ -17633,7 +17633,7 @@
             </w:tcBorders>
             <w:shd w:fill="666666" w:val="clear"/>
             <w:tcMar>
-              <w:left w:w="48" w:type="dxa"/>
+              <w:left w:w="45" w:type="dxa"/>
             </w:tcMar>
           </w:tcPr>
           <w:p>
@@ -17660,7 +17660,7 @@
             </w:tcBorders>
             <w:shd w:fill="666666" w:val="clear"/>
             <w:tcMar>
-              <w:left w:w="48" w:type="dxa"/>
+              <w:left w:w="45" w:type="dxa"/>
             </w:tcMar>
           </w:tcPr>
           <w:p>
@@ -17688,7 +17688,7 @@
             </w:tcBorders>
             <w:shd w:fill="666666" w:val="clear"/>
             <w:tcMar>
-              <w:left w:w="48" w:type="dxa"/>
+              <w:left w:w="45" w:type="dxa"/>
             </w:tcMar>
           </w:tcPr>
           <w:p>
@@ -17713,7 +17713,7 @@
             </w:tcBorders>
             <w:shd w:fill="666666" w:val="clear"/>
             <w:tcMar>
-              <w:left w:w="48" w:type="dxa"/>
+              <w:left w:w="45" w:type="dxa"/>
             </w:tcMar>
           </w:tcPr>
           <w:p>
@@ -17738,7 +17738,7 @@
             </w:tcBorders>
             <w:shd w:fill="666666" w:val="clear"/>
             <w:tcMar>
-              <w:left w:w="48" w:type="dxa"/>
+              <w:left w:w="45" w:type="dxa"/>
             </w:tcMar>
           </w:tcPr>
           <w:p>
@@ -17763,7 +17763,7 @@
             </w:tcBorders>
             <w:shd w:fill="666666" w:val="clear"/>
             <w:tcMar>
-              <w:left w:w="48" w:type="dxa"/>
+              <w:left w:w="45" w:type="dxa"/>
             </w:tcMar>
           </w:tcPr>
           <w:p>
@@ -17788,7 +17788,7 @@
             </w:tcBorders>
             <w:shd w:fill="666666" w:val="clear"/>
             <w:tcMar>
-              <w:left w:w="48" w:type="dxa"/>
+              <w:left w:w="45" w:type="dxa"/>
             </w:tcMar>
           </w:tcPr>
           <w:p>
@@ -17815,7 +17815,7 @@
             </w:tcBorders>
             <w:shd w:fill="666666" w:val="clear"/>
             <w:tcMar>
-              <w:left w:w="48" w:type="dxa"/>
+              <w:left w:w="45" w:type="dxa"/>
             </w:tcMar>
           </w:tcPr>
           <w:p>
@@ -17843,7 +17843,7 @@
             </w:tcBorders>
             <w:shd w:fill="auto" w:val="clear"/>
             <w:tcMar>
-              <w:left w:w="48" w:type="dxa"/>
+              <w:left w:w="45" w:type="dxa"/>
             </w:tcMar>
           </w:tcPr>
           <w:p>
@@ -17869,7 +17869,7 @@
             </w:tcBorders>
             <w:shd w:fill="auto" w:val="clear"/>
             <w:tcMar>
-              <w:left w:w="48" w:type="dxa"/>
+              <w:left w:w="45" w:type="dxa"/>
             </w:tcMar>
           </w:tcPr>
           <w:p>
@@ -17894,7 +17894,7 @@
             </w:tcBorders>
             <w:shd w:fill="auto" w:val="clear"/>
             <w:tcMar>
-              <w:left w:w="48" w:type="dxa"/>
+              <w:left w:w="45" w:type="dxa"/>
             </w:tcMar>
           </w:tcPr>
           <w:p>
@@ -17920,7 +17920,7 @@
             </w:tcBorders>
             <w:shd w:fill="auto" w:val="clear"/>
             <w:tcMar>
-              <w:left w:w="48" w:type="dxa"/>
+              <w:left w:w="45" w:type="dxa"/>
             </w:tcMar>
           </w:tcPr>
           <w:p>
@@ -17946,7 +17946,7 @@
             </w:tcBorders>
             <w:shd w:fill="auto" w:val="clear"/>
             <w:tcMar>
-              <w:left w:w="48" w:type="dxa"/>
+              <w:left w:w="45" w:type="dxa"/>
             </w:tcMar>
           </w:tcPr>
           <w:p>
@@ -17974,7 +17974,7 @@
             </w:tcBorders>
             <w:shd w:fill="auto" w:val="clear"/>
             <w:tcMar>
-              <w:left w:w="48" w:type="dxa"/>
+              <w:left w:w="45" w:type="dxa"/>
             </w:tcMar>
           </w:tcPr>
           <w:p>
@@ -18003,7 +18003,7 @@
             </w:tcBorders>
             <w:shd w:fill="auto" w:val="clear"/>
             <w:tcMar>
-              <w:left w:w="48" w:type="dxa"/>
+              <w:left w:w="45" w:type="dxa"/>
             </w:tcMar>
           </w:tcPr>
           <w:p>
@@ -18028,7 +18028,7 @@
             </w:tcBorders>
             <w:shd w:fill="auto" w:val="clear"/>
             <w:tcMar>
-              <w:left w:w="48" w:type="dxa"/>
+              <w:left w:w="45" w:type="dxa"/>
             </w:tcMar>
           </w:tcPr>
           <w:p>
@@ -18053,7 +18053,7 @@
             </w:tcBorders>
             <w:shd w:fill="auto" w:val="clear"/>
             <w:tcMar>
-              <w:left w:w="48" w:type="dxa"/>
+              <w:left w:w="45" w:type="dxa"/>
             </w:tcMar>
           </w:tcPr>
           <w:p>
@@ -18079,7 +18079,7 @@
             </w:tcBorders>
             <w:shd w:fill="auto" w:val="clear"/>
             <w:tcMar>
-              <w:left w:w="48" w:type="dxa"/>
+              <w:left w:w="45" w:type="dxa"/>
             </w:tcMar>
           </w:tcPr>
           <w:p>
@@ -18105,7 +18105,7 @@
             </w:tcBorders>
             <w:shd w:fill="auto" w:val="clear"/>
             <w:tcMar>
-              <w:left w:w="48" w:type="dxa"/>
+              <w:left w:w="45" w:type="dxa"/>
             </w:tcMar>
           </w:tcPr>
           <w:p>
@@ -18133,7 +18133,7 @@
             </w:tcBorders>
             <w:shd w:fill="auto" w:val="clear"/>
             <w:tcMar>
-              <w:left w:w="48" w:type="dxa"/>
+              <w:left w:w="45" w:type="dxa"/>
             </w:tcMar>
           </w:tcPr>
           <w:p>
@@ -18162,7 +18162,7 @@
             </w:tcBorders>
             <w:shd w:fill="auto" w:val="clear"/>
             <w:tcMar>
-              <w:left w:w="48" w:type="dxa"/>
+              <w:left w:w="45" w:type="dxa"/>
             </w:tcMar>
           </w:tcPr>
           <w:p>
@@ -18187,7 +18187,7 @@
             </w:tcBorders>
             <w:shd w:fill="auto" w:val="clear"/>
             <w:tcMar>
-              <w:left w:w="48" w:type="dxa"/>
+              <w:left w:w="45" w:type="dxa"/>
             </w:tcMar>
           </w:tcPr>
           <w:p>
@@ -18212,7 +18212,7 @@
             </w:tcBorders>
             <w:shd w:fill="auto" w:val="clear"/>
             <w:tcMar>
-              <w:left w:w="48" w:type="dxa"/>
+              <w:left w:w="45" w:type="dxa"/>
             </w:tcMar>
           </w:tcPr>
           <w:p>
@@ -18238,7 +18238,7 @@
             </w:tcBorders>
             <w:shd w:fill="auto" w:val="clear"/>
             <w:tcMar>
-              <w:left w:w="48" w:type="dxa"/>
+              <w:left w:w="45" w:type="dxa"/>
             </w:tcMar>
           </w:tcPr>
           <w:p>
@@ -18264,7 +18264,7 @@
             </w:tcBorders>
             <w:shd w:fill="auto" w:val="clear"/>
             <w:tcMar>
-              <w:left w:w="48" w:type="dxa"/>
+              <w:left w:w="45" w:type="dxa"/>
             </w:tcMar>
           </w:tcPr>
           <w:p>
@@ -18292,7 +18292,7 @@
             </w:tcBorders>
             <w:shd w:fill="auto" w:val="clear"/>
             <w:tcMar>
-              <w:left w:w="48" w:type="dxa"/>
+              <w:left w:w="45" w:type="dxa"/>
             </w:tcMar>
           </w:tcPr>
           <w:p>
@@ -18321,7 +18321,7 @@
             </w:tcBorders>
             <w:shd w:fill="auto" w:val="clear"/>
             <w:tcMar>
-              <w:left w:w="48" w:type="dxa"/>
+              <w:left w:w="45" w:type="dxa"/>
             </w:tcMar>
           </w:tcPr>
           <w:p>
@@ -18346,7 +18346,7 @@
             </w:tcBorders>
             <w:shd w:fill="auto" w:val="clear"/>
             <w:tcMar>
-              <w:left w:w="48" w:type="dxa"/>
+              <w:left w:w="45" w:type="dxa"/>
             </w:tcMar>
           </w:tcPr>
           <w:p>
@@ -18371,7 +18371,7 @@
             </w:tcBorders>
             <w:shd w:fill="auto" w:val="clear"/>
             <w:tcMar>
-              <w:left w:w="48" w:type="dxa"/>
+              <w:left w:w="45" w:type="dxa"/>
             </w:tcMar>
           </w:tcPr>
           <w:p>
@@ -18397,7 +18397,7 @@
             </w:tcBorders>
             <w:shd w:fill="auto" w:val="clear"/>
             <w:tcMar>
-              <w:left w:w="48" w:type="dxa"/>
+              <w:left w:w="45" w:type="dxa"/>
             </w:tcMar>
           </w:tcPr>
           <w:p>
@@ -18423,7 +18423,7 @@
             </w:tcBorders>
             <w:shd w:fill="auto" w:val="clear"/>
             <w:tcMar>
-              <w:left w:w="48" w:type="dxa"/>
+              <w:left w:w="45" w:type="dxa"/>
             </w:tcMar>
           </w:tcPr>
           <w:p>
@@ -18451,7 +18451,7 @@
             </w:tcBorders>
             <w:shd w:fill="auto" w:val="clear"/>
             <w:tcMar>
-              <w:left w:w="48" w:type="dxa"/>
+              <w:left w:w="45" w:type="dxa"/>
             </w:tcMar>
           </w:tcPr>
           <w:p>
@@ -18480,7 +18480,7 @@
             </w:tcBorders>
             <w:shd w:fill="666666" w:val="clear"/>
             <w:tcMar>
-              <w:left w:w="48" w:type="dxa"/>
+              <w:left w:w="45" w:type="dxa"/>
             </w:tcMar>
           </w:tcPr>
           <w:p>
@@ -18505,7 +18505,7 @@
             </w:tcBorders>
             <w:shd w:fill="666666" w:val="clear"/>
             <w:tcMar>
-              <w:left w:w="48" w:type="dxa"/>
+              <w:left w:w="45" w:type="dxa"/>
             </w:tcMar>
           </w:tcPr>
           <w:p>
@@ -18530,7 +18530,7 @@
             </w:tcBorders>
             <w:shd w:fill="666666" w:val="clear"/>
             <w:tcMar>
-              <w:left w:w="48" w:type="dxa"/>
+              <w:left w:w="45" w:type="dxa"/>
             </w:tcMar>
           </w:tcPr>
           <w:p>
@@ -18555,7 +18555,7 @@
             </w:tcBorders>
             <w:shd w:fill="666666" w:val="clear"/>
             <w:tcMar>
-              <w:left w:w="48" w:type="dxa"/>
+              <w:left w:w="45" w:type="dxa"/>
             </w:tcMar>
           </w:tcPr>
           <w:p>
@@ -18580,7 +18580,7 @@
             </w:tcBorders>
             <w:shd w:fill="666666" w:val="clear"/>
             <w:tcMar>
-              <w:left w:w="48" w:type="dxa"/>
+              <w:left w:w="45" w:type="dxa"/>
             </w:tcMar>
           </w:tcPr>
           <w:p>
@@ -18607,7 +18607,7 @@
             </w:tcBorders>
             <w:shd w:fill="666666" w:val="clear"/>
             <w:tcMar>
-              <w:left w:w="48" w:type="dxa"/>
+              <w:left w:w="45" w:type="dxa"/>
             </w:tcMar>
           </w:tcPr>
           <w:p>
@@ -18635,7 +18635,7 @@
             </w:tcBorders>
             <w:shd w:fill="auto" w:val="clear"/>
             <w:tcMar>
-              <w:left w:w="48" w:type="dxa"/>
+              <w:left w:w="45" w:type="dxa"/>
             </w:tcMar>
           </w:tcPr>
           <w:p>
@@ -18661,7 +18661,7 @@
             </w:tcBorders>
             <w:shd w:fill="auto" w:val="clear"/>
             <w:tcMar>
-              <w:left w:w="48" w:type="dxa"/>
+              <w:left w:w="45" w:type="dxa"/>
             </w:tcMar>
           </w:tcPr>
           <w:p>
@@ -18686,7 +18686,7 @@
             </w:tcBorders>
             <w:shd w:fill="auto" w:val="clear"/>
             <w:tcMar>
-              <w:left w:w="48" w:type="dxa"/>
+              <w:left w:w="45" w:type="dxa"/>
             </w:tcMar>
           </w:tcPr>
           <w:p>
@@ -18712,7 +18712,7 @@
             </w:tcBorders>
             <w:shd w:fill="auto" w:val="clear"/>
             <w:tcMar>
-              <w:left w:w="48" w:type="dxa"/>
+              <w:left w:w="45" w:type="dxa"/>
             </w:tcMar>
           </w:tcPr>
           <w:p>
@@ -18738,7 +18738,7 @@
             </w:tcBorders>
             <w:shd w:fill="auto" w:val="clear"/>
             <w:tcMar>
-              <w:left w:w="48" w:type="dxa"/>
+              <w:left w:w="45" w:type="dxa"/>
             </w:tcMar>
           </w:tcPr>
           <w:p>
@@ -18766,7 +18766,7 @@
             </w:tcBorders>
             <w:shd w:fill="auto" w:val="clear"/>
             <w:tcMar>
-              <w:left w:w="48" w:type="dxa"/>
+              <w:left w:w="45" w:type="dxa"/>
             </w:tcMar>
           </w:tcPr>
           <w:p>
@@ -18795,7 +18795,7 @@
             </w:tcBorders>
             <w:shd w:fill="auto" w:val="clear"/>
             <w:tcMar>
-              <w:left w:w="48" w:type="dxa"/>
+              <w:left w:w="45" w:type="dxa"/>
             </w:tcMar>
           </w:tcPr>
           <w:p>
@@ -18820,7 +18820,7 @@
             </w:tcBorders>
             <w:shd w:fill="auto" w:val="clear"/>
             <w:tcMar>
-              <w:left w:w="48" w:type="dxa"/>
+              <w:left w:w="45" w:type="dxa"/>
             </w:tcMar>
           </w:tcPr>
           <w:p>
@@ -18845,7 +18845,7 @@
             </w:tcBorders>
             <w:shd w:fill="auto" w:val="clear"/>
             <w:tcMar>
-              <w:left w:w="48" w:type="dxa"/>
+              <w:left w:w="45" w:type="dxa"/>
             </w:tcMar>
           </w:tcPr>
           <w:p>
@@ -18871,7 +18871,7 @@
             </w:tcBorders>
             <w:shd w:fill="auto" w:val="clear"/>
             <w:tcMar>
-              <w:left w:w="48" w:type="dxa"/>
+              <w:left w:w="45" w:type="dxa"/>
             </w:tcMar>
           </w:tcPr>
           <w:p>
@@ -18897,7 +18897,7 @@
             </w:tcBorders>
             <w:shd w:fill="auto" w:val="clear"/>
             <w:tcMar>
-              <w:left w:w="48" w:type="dxa"/>
+              <w:left w:w="45" w:type="dxa"/>
             </w:tcMar>
           </w:tcPr>
           <w:p>
@@ -18925,7 +18925,7 @@
             </w:tcBorders>
             <w:shd w:fill="auto" w:val="clear"/>
             <w:tcMar>
-              <w:left w:w="48" w:type="dxa"/>
+              <w:left w:w="45" w:type="dxa"/>
             </w:tcMar>
           </w:tcPr>
           <w:p>
@@ -18954,7 +18954,7 @@
             </w:tcBorders>
             <w:shd w:fill="auto" w:val="clear"/>
             <w:tcMar>
-              <w:left w:w="48" w:type="dxa"/>
+              <w:left w:w="45" w:type="dxa"/>
             </w:tcMar>
           </w:tcPr>
           <w:p>
@@ -18979,7 +18979,7 @@
             </w:tcBorders>
             <w:shd w:fill="auto" w:val="clear"/>
             <w:tcMar>
-              <w:left w:w="48" w:type="dxa"/>
+              <w:left w:w="45" w:type="dxa"/>
             </w:tcMar>
           </w:tcPr>
           <w:p>
@@ -19004,7 +19004,7 @@
             </w:tcBorders>
             <w:shd w:fill="auto" w:val="clear"/>
             <w:tcMar>
-              <w:left w:w="48" w:type="dxa"/>
+              <w:left w:w="45" w:type="dxa"/>
             </w:tcMar>
           </w:tcPr>
           <w:p>
@@ -19030,7 +19030,7 @@
             </w:tcBorders>
             <w:shd w:fill="auto" w:val="clear"/>
             <w:tcMar>
-              <w:left w:w="48" w:type="dxa"/>
+              <w:left w:w="45" w:type="dxa"/>
             </w:tcMar>
           </w:tcPr>
           <w:p>
@@ -19056,7 +19056,7 @@
             </w:tcBorders>
             <w:shd w:fill="auto" w:val="clear"/>
             <w:tcMar>
-              <w:left w:w="48" w:type="dxa"/>
+              <w:left w:w="45" w:type="dxa"/>
             </w:tcMar>
           </w:tcPr>
           <w:p>
@@ -19084,7 +19084,7 @@
             </w:tcBorders>
             <w:shd w:fill="auto" w:val="clear"/>
             <w:tcMar>
-              <w:left w:w="48" w:type="dxa"/>
+              <w:left w:w="45" w:type="dxa"/>
             </w:tcMar>
           </w:tcPr>
           <w:p>
@@ -19113,7 +19113,7 @@
             </w:tcBorders>
             <w:shd w:fill="auto" w:val="clear"/>
             <w:tcMar>
-              <w:left w:w="48" w:type="dxa"/>
+              <w:left w:w="45" w:type="dxa"/>
             </w:tcMar>
           </w:tcPr>
           <w:p>
@@ -19138,7 +19138,7 @@
             </w:tcBorders>
             <w:shd w:fill="auto" w:val="clear"/>
             <w:tcMar>
-              <w:left w:w="48" w:type="dxa"/>
+              <w:left w:w="45" w:type="dxa"/>
             </w:tcMar>
           </w:tcPr>
           <w:p>
@@ -19163,7 +19163,7 @@
             </w:tcBorders>
             <w:shd w:fill="auto" w:val="clear"/>
             <w:tcMar>
-              <w:left w:w="48" w:type="dxa"/>
+              <w:left w:w="45" w:type="dxa"/>
             </w:tcMar>
           </w:tcPr>
           <w:p>
@@ -19189,7 +19189,7 @@
             </w:tcBorders>
             <w:shd w:fill="auto" w:val="clear"/>
             <w:tcMar>
-              <w:left w:w="48" w:type="dxa"/>
+              <w:left w:w="45" w:type="dxa"/>
             </w:tcMar>
           </w:tcPr>
           <w:p>
@@ -19215,7 +19215,7 @@
             </w:tcBorders>
             <w:shd w:fill="auto" w:val="clear"/>
             <w:tcMar>
-              <w:left w:w="48" w:type="dxa"/>
+              <w:left w:w="45" w:type="dxa"/>
             </w:tcMar>
           </w:tcPr>
           <w:p>
@@ -19243,7 +19243,7 @@
             </w:tcBorders>
             <w:shd w:fill="auto" w:val="clear"/>
             <w:tcMar>
-              <w:left w:w="48" w:type="dxa"/>
+              <w:left w:w="45" w:type="dxa"/>
             </w:tcMar>
           </w:tcPr>
           <w:p>
@@ -19272,7 +19272,7 @@
             </w:tcBorders>
             <w:shd w:fill="auto" w:val="clear"/>
             <w:tcMar>
-              <w:left w:w="48" w:type="dxa"/>
+              <w:left w:w="45" w:type="dxa"/>
             </w:tcMar>
           </w:tcPr>
           <w:p>
@@ -19297,7 +19297,7 @@
             </w:tcBorders>
             <w:shd w:fill="auto" w:val="clear"/>
             <w:tcMar>
-              <w:left w:w="48" w:type="dxa"/>
+              <w:left w:w="45" w:type="dxa"/>
             </w:tcMar>
           </w:tcPr>
           <w:p>
@@ -19322,7 +19322,7 @@
             </w:tcBorders>
             <w:shd w:fill="auto" w:val="clear"/>
             <w:tcMar>
-              <w:left w:w="48" w:type="dxa"/>
+              <w:left w:w="45" w:type="dxa"/>
             </w:tcMar>
           </w:tcPr>
           <w:p>
@@ -19347,7 +19347,7 @@
             </w:tcBorders>
             <w:shd w:fill="auto" w:val="clear"/>
             <w:tcMar>
-              <w:left w:w="48" w:type="dxa"/>
+              <w:left w:w="45" w:type="dxa"/>
             </w:tcMar>
           </w:tcPr>
           <w:p>
@@ -19372,7 +19372,7 @@
             </w:tcBorders>
             <w:shd w:fill="auto" w:val="clear"/>
             <w:tcMar>
-              <w:left w:w="48" w:type="dxa"/>
+              <w:left w:w="45" w:type="dxa"/>
             </w:tcMar>
           </w:tcPr>
           <w:p>
@@ -19399,7 +19399,7 @@
             </w:tcBorders>
             <w:shd w:fill="auto" w:val="clear"/>
             <w:tcMar>
-              <w:left w:w="48" w:type="dxa"/>
+              <w:left w:w="45" w:type="dxa"/>
             </w:tcMar>
           </w:tcPr>
           <w:p>
@@ -19427,7 +19427,7 @@
             </w:tcBorders>
             <w:shd w:fill="auto" w:val="clear"/>
             <w:tcMar>
-              <w:left w:w="48" w:type="dxa"/>
+              <w:left w:w="45" w:type="dxa"/>
             </w:tcMar>
           </w:tcPr>
           <w:p>
@@ -19452,7 +19452,7 @@
             </w:tcBorders>
             <w:shd w:fill="auto" w:val="clear"/>
             <w:tcMar>
-              <w:left w:w="48" w:type="dxa"/>
+              <w:left w:w="45" w:type="dxa"/>
             </w:tcMar>
           </w:tcPr>
           <w:p>
@@ -19477,7 +19477,7 @@
             </w:tcBorders>
             <w:shd w:fill="auto" w:val="clear"/>
             <w:tcMar>
-              <w:left w:w="48" w:type="dxa"/>
+              <w:left w:w="45" w:type="dxa"/>
             </w:tcMar>
           </w:tcPr>
           <w:p>
@@ -19502,7 +19502,7 @@
             </w:tcBorders>
             <w:shd w:fill="auto" w:val="clear"/>
             <w:tcMar>
-              <w:left w:w="48" w:type="dxa"/>
+              <w:left w:w="45" w:type="dxa"/>
             </w:tcMar>
           </w:tcPr>
           <w:p>
@@ -19527,7 +19527,7 @@
             </w:tcBorders>
             <w:shd w:fill="auto" w:val="clear"/>
             <w:tcMar>
-              <w:left w:w="48" w:type="dxa"/>
+              <w:left w:w="45" w:type="dxa"/>
             </w:tcMar>
           </w:tcPr>
           <w:p>
@@ -19554,7 +19554,7 @@
             </w:tcBorders>
             <w:shd w:fill="auto" w:val="clear"/>
             <w:tcMar>
-              <w:left w:w="48" w:type="dxa"/>
+              <w:left w:w="45" w:type="dxa"/>
             </w:tcMar>
           </w:tcPr>
           <w:p>
@@ -19582,7 +19582,7 @@
             </w:tcBorders>
             <w:shd w:fill="auto" w:val="clear"/>
             <w:tcMar>
-              <w:left w:w="48" w:type="dxa"/>
+              <w:left w:w="45" w:type="dxa"/>
             </w:tcMar>
           </w:tcPr>
           <w:p>
@@ -19607,7 +19607,7 @@
             </w:tcBorders>
             <w:shd w:fill="auto" w:val="clear"/>
             <w:tcMar>
-              <w:left w:w="48" w:type="dxa"/>
+              <w:left w:w="45" w:type="dxa"/>
             </w:tcMar>
           </w:tcPr>
           <w:p>
@@ -19632,7 +19632,7 @@
             </w:tcBorders>
             <w:shd w:fill="auto" w:val="clear"/>
             <w:tcMar>
-              <w:left w:w="48" w:type="dxa"/>
+              <w:left w:w="45" w:type="dxa"/>
             </w:tcMar>
           </w:tcPr>
           <w:p>
@@ -19657,7 +19657,7 @@
             </w:tcBorders>
             <w:shd w:fill="auto" w:val="clear"/>
             <w:tcMar>
-              <w:left w:w="48" w:type="dxa"/>
+              <w:left w:w="45" w:type="dxa"/>
             </w:tcMar>
           </w:tcPr>
           <w:p>
@@ -19682,7 +19682,7 @@
             </w:tcBorders>
             <w:shd w:fill="auto" w:val="clear"/>
             <w:tcMar>
-              <w:left w:w="48" w:type="dxa"/>
+              <w:left w:w="45" w:type="dxa"/>
             </w:tcMar>
           </w:tcPr>
           <w:p>
@@ -19709,7 +19709,7 @@
             </w:tcBorders>
             <w:shd w:fill="auto" w:val="clear"/>
             <w:tcMar>
-              <w:left w:w="48" w:type="dxa"/>
+              <w:left w:w="45" w:type="dxa"/>
             </w:tcMar>
           </w:tcPr>
           <w:p>
@@ -19737,7 +19737,7 @@
             </w:tcBorders>
             <w:shd w:fill="auto" w:val="clear"/>
             <w:tcMar>
-              <w:left w:w="48" w:type="dxa"/>
+              <w:left w:w="45" w:type="dxa"/>
             </w:tcMar>
           </w:tcPr>
           <w:p>
@@ -19762,7 +19762,7 @@
             </w:tcBorders>
             <w:shd w:fill="auto" w:val="clear"/>
             <w:tcMar>
-              <w:left w:w="48" w:type="dxa"/>
+              <w:left w:w="45" w:type="dxa"/>
             </w:tcMar>
           </w:tcPr>
           <w:p>
@@ -19787,7 +19787,7 @@
             </w:tcBorders>
             <w:shd w:fill="auto" w:val="clear"/>
             <w:tcMar>
-              <w:left w:w="48" w:type="dxa"/>
+              <w:left w:w="45" w:type="dxa"/>
             </w:tcMar>
           </w:tcPr>
           <w:p>
@@ -19812,7 +19812,7 @@
             </w:tcBorders>
             <w:shd w:fill="auto" w:val="clear"/>
             <w:tcMar>
-              <w:left w:w="48" w:type="dxa"/>
+              <w:left w:w="45" w:type="dxa"/>
             </w:tcMar>
           </w:tcPr>
           <w:p>
@@ -19837,7 +19837,7 @@
             </w:tcBorders>
             <w:shd w:fill="auto" w:val="clear"/>
             <w:tcMar>
-              <w:left w:w="48" w:type="dxa"/>
+              <w:left w:w="45" w:type="dxa"/>
             </w:tcMar>
           </w:tcPr>
           <w:p>
@@ -19864,7 +19864,7 @@
             </w:tcBorders>
             <w:shd w:fill="auto" w:val="clear"/>
             <w:tcMar>
-              <w:left w:w="48" w:type="dxa"/>
+              <w:left w:w="45" w:type="dxa"/>
             </w:tcMar>
           </w:tcPr>
           <w:p>
@@ -19892,7 +19892,7 @@
             </w:tcBorders>
             <w:shd w:fill="auto" w:val="clear"/>
             <w:tcMar>
-              <w:left w:w="48" w:type="dxa"/>
+              <w:left w:w="45" w:type="dxa"/>
             </w:tcMar>
           </w:tcPr>
           <w:p>
@@ -19917,7 +19917,7 @@
             </w:tcBorders>
             <w:shd w:fill="auto" w:val="clear"/>
             <w:tcMar>
-              <w:left w:w="48" w:type="dxa"/>
+              <w:left w:w="45" w:type="dxa"/>
             </w:tcMar>
           </w:tcPr>
           <w:p>
@@ -19942,7 +19942,7 @@
             </w:tcBorders>
             <w:shd w:fill="auto" w:val="clear"/>
             <w:tcMar>
-              <w:left w:w="48" w:type="dxa"/>
+              <w:left w:w="45" w:type="dxa"/>
             </w:tcMar>
           </w:tcPr>
           <w:p>
@@ -19967,7 +19967,7 @@
             </w:tcBorders>
             <w:shd w:fill="auto" w:val="clear"/>
             <w:tcMar>
-              <w:left w:w="48" w:type="dxa"/>
+              <w:left w:w="45" w:type="dxa"/>
             </w:tcMar>
           </w:tcPr>
           <w:p>
@@ -19992,7 +19992,7 @@
             </w:tcBorders>
             <w:shd w:fill="auto" w:val="clear"/>
             <w:tcMar>
-              <w:left w:w="48" w:type="dxa"/>
+              <w:left w:w="45" w:type="dxa"/>
             </w:tcMar>
           </w:tcPr>
           <w:p>
@@ -20019,7 +20019,7 @@
             </w:tcBorders>
             <w:shd w:fill="auto" w:val="clear"/>
             <w:tcMar>
-              <w:left w:w="48" w:type="dxa"/>
+              <w:left w:w="45" w:type="dxa"/>
             </w:tcMar>
           </w:tcPr>
           <w:p>
